--- a/Huong dan viet bao cao thuc tap doanh nghiep.docx
+++ b/Huong dan viet bao cao thuc tap doanh nghiep.docx
@@ -4,17 +4,20 @@
   <w:body>
     <w:p>
       <w:pPr>
-        <w:rPr>
-          <w:rFonts w:ascii="Times New Roman" w:hAnsi="Times New Roman" w:cs="Times New Roman"/>
-          <w:b/>
-          <w:bCs/>
-          <w:sz w:val="26"/>
-          <w:szCs w:val="26"/>
-        </w:rPr>
-      </w:pPr>
-    </w:p>
-    <w:p>
-      <w:pPr>
+        <w:spacing w:before="120" w:after="120" w:line="360" w:lineRule="auto"/>
+        <w:jc w:val="center"/>
+        <w:rPr>
+          <w:rFonts w:ascii="Times New Roman" w:hAnsi="Times New Roman" w:cs="Times New Roman"/>
+          <w:b/>
+          <w:bCs/>
+          <w:sz w:val="26"/>
+          <w:szCs w:val="26"/>
+        </w:rPr>
+      </w:pPr>
+    </w:p>
+    <w:p>
+      <w:pPr>
+        <w:jc w:val="center"/>
         <w:rPr>
           <w:rFonts w:ascii="Times New Roman" w:hAnsi="Times New Roman" w:cs="Times New Roman"/>
           <w:b/>
@@ -36,6 +39,7 @@
     </w:p>
     <w:p>
       <w:pPr>
+        <w:jc w:val="center"/>
         <w:rPr>
           <w:rFonts w:ascii="Times New Roman" w:hAnsi="Times New Roman"/>
           <w:b/>
@@ -66,17 +70,23 @@
     </w:p>
     <w:p>
       <w:pPr>
-        <w:rPr>
-          <w:rFonts w:ascii="Times New Roman" w:hAnsi="Times New Roman" w:cs="Times New Roman"/>
-          <w:b/>
-          <w:bCs/>
-          <w:sz w:val="26"/>
-          <w:szCs w:val="26"/>
-        </w:rPr>
-      </w:pPr>
-    </w:p>
-    <w:p>
-      <w:pPr>
+        <w:tabs>
+          <w:tab w:val="left" w:pos="3570"/>
+        </w:tabs>
+        <w:rPr>
+          <w:rFonts w:ascii="Times New Roman" w:hAnsi="Times New Roman" w:cs="Times New Roman"/>
+          <w:b/>
+          <w:bCs/>
+          <w:sz w:val="26"/>
+          <w:szCs w:val="26"/>
+        </w:rPr>
+      </w:pPr>
+    </w:p>
+    <w:p>
+      <w:pPr>
+        <w:tabs>
+          <w:tab w:val="left" w:pos="3570"/>
+        </w:tabs>
         <w:rPr>
           <w:rFonts w:ascii="Times New Roman" w:hAnsi="Times New Roman" w:cs="Times New Roman"/>
           <w:b/>
@@ -119,6 +129,8 @@
     </w:p>
     <w:p>
       <w:pPr>
+        <w:ind w:firstLine="720"/>
+        <w:jc w:val="both"/>
         <w:rPr>
           <w:rFonts w:ascii="Times New Roman" w:hAnsi="Times New Roman" w:cs="Times New Roman"/>
           <w:sz w:val="26"/>
@@ -160,6 +172,8 @@
     </w:p>
     <w:p>
       <w:pPr>
+        <w:ind w:firstLine="720"/>
+        <w:jc w:val="both"/>
         <w:rPr>
           <w:rFonts w:ascii="Times New Roman" w:hAnsi="Times New Roman" w:cs="Times New Roman"/>
           <w:sz w:val="26"/>
@@ -177,6 +191,8 @@
     </w:p>
     <w:p>
       <w:pPr>
+        <w:ind w:firstLine="720"/>
+        <w:jc w:val="both"/>
         <w:rPr>
           <w:rFonts w:ascii="Times New Roman" w:hAnsi="Times New Roman" w:cs="Times New Roman"/>
           <w:sz w:val="26"/>
@@ -235,6 +251,8 @@
     </w:p>
     <w:p>
       <w:pPr>
+        <w:ind w:firstLine="720"/>
+        <w:jc w:val="both"/>
         <w:rPr>
           <w:rFonts w:ascii="Times New Roman" w:hAnsi="Times New Roman" w:cs="Times New Roman"/>
           <w:b/>
@@ -270,6 +288,7 @@
     </w:p>
     <w:p>
       <w:pPr>
+        <w:ind w:firstLine="720"/>
         <w:rPr>
           <w:rFonts w:ascii="Times New Roman" w:hAnsi="Times New Roman" w:cs="Times New Roman"/>
           <w:b/>
@@ -299,6 +318,8 @@
     </w:p>
     <w:p>
       <w:pPr>
+        <w:ind w:firstLine="720"/>
+        <w:jc w:val="both"/>
         <w:rPr>
           <w:rFonts w:ascii="Times New Roman" w:hAnsi="Times New Roman" w:cs="Times New Roman"/>
           <w:sz w:val="26"/>
@@ -384,6 +405,8 @@
     </w:p>
     <w:p>
       <w:pPr>
+        <w:ind w:firstLine="720"/>
+        <w:jc w:val="both"/>
         <w:rPr>
           <w:rFonts w:ascii="Times New Roman" w:hAnsi="Times New Roman" w:cs="Times New Roman"/>
           <w:sz w:val="26"/>
@@ -401,6 +424,7 @@
     </w:p>
     <w:p>
       <w:pPr>
+        <w:jc w:val="both"/>
         <w:rPr>
           <w:rFonts w:ascii="Times New Roman" w:hAnsi="Times New Roman" w:cs="Times New Roman"/>
           <w:b/>
@@ -422,6 +446,8 @@
     </w:p>
     <w:p>
       <w:pPr>
+        <w:ind w:firstLine="720"/>
+        <w:jc w:val="both"/>
         <w:rPr>
           <w:rFonts w:ascii="Times New Roman" w:hAnsi="Times New Roman" w:cs="Times New Roman"/>
           <w:sz w:val="26"/>
@@ -447,6 +473,10 @@
     </w:p>
     <w:p>
       <w:pPr>
+        <w:tabs>
+          <w:tab w:val="left" w:pos="3570"/>
+        </w:tabs>
+        <w:jc w:val="both"/>
         <w:rPr>
           <w:rFonts w:ascii="Times New Roman" w:hAnsi="Times New Roman" w:cs="Times New Roman"/>
           <w:b/>
@@ -468,6 +498,8 @@
     </w:p>
     <w:p>
       <w:pPr>
+        <w:ind w:firstLine="720"/>
+        <w:jc w:val="both"/>
         <w:rPr>
           <w:rFonts w:ascii="Times New Roman" w:hAnsi="Times New Roman" w:cs="Times New Roman"/>
           <w:sz w:val="26"/>
@@ -515,6 +547,13 @@
     </w:p>
     <w:p>
       <w:pPr>
+        <w:pStyle w:val="Heading1"/>
+        <w:numPr>
+          <w:ilvl w:val="0"/>
+          <w:numId w:val="0"/>
+        </w:numPr>
+        <w:spacing w:before="0" w:after="0"/>
+        <w:jc w:val="both"/>
         <w:rPr>
           <w:rFonts w:ascii="Times New Roman" w:hAnsi="Times New Roman" w:cs="Times New Roman"/>
           <w:sz w:val="26"/>
@@ -532,6 +571,7 @@
     </w:p>
     <w:p>
       <w:pPr>
+        <w:jc w:val="both"/>
         <w:rPr>
           <w:rFonts w:ascii="Times New Roman" w:hAnsi="Times New Roman" w:cs="Times New Roman"/>
           <w:b/>
@@ -563,6 +603,8 @@
     </w:p>
     <w:p>
       <w:pPr>
+        <w:ind w:left="720"/>
+        <w:jc w:val="both"/>
         <w:rPr>
           <w:rFonts w:ascii="Times New Roman" w:hAnsi="Times New Roman" w:cs="Times New Roman"/>
           <w:sz w:val="26"/>
@@ -580,6 +622,8 @@
     </w:p>
     <w:p>
       <w:pPr>
+        <w:ind w:left="720"/>
+        <w:jc w:val="both"/>
         <w:rPr>
           <w:rFonts w:ascii="Times New Roman" w:hAnsi="Times New Roman" w:cs="Times New Roman"/>
           <w:sz w:val="26"/>
@@ -597,6 +641,8 @@
     </w:p>
     <w:p>
       <w:pPr>
+        <w:ind w:left="720"/>
+        <w:jc w:val="both"/>
         <w:rPr>
           <w:rFonts w:ascii="Times New Roman" w:hAnsi="Times New Roman" w:cs="Times New Roman"/>
           <w:sz w:val="26"/>
@@ -631,6 +677,7 @@
     </w:p>
     <w:p>
       <w:pPr>
+        <w:jc w:val="both"/>
         <w:rPr>
           <w:rFonts w:ascii="Times New Roman" w:hAnsi="Times New Roman" w:cs="Times New Roman"/>
           <w:b/>
@@ -682,6 +729,8 @@
     </w:p>
     <w:p>
       <w:pPr>
+        <w:ind w:firstLine="720"/>
+        <w:jc w:val="both"/>
         <w:rPr>
           <w:rFonts w:ascii="Times New Roman" w:hAnsi="Times New Roman" w:cs="Times New Roman"/>
           <w:sz w:val="26"/>
@@ -707,6 +756,8 @@
     </w:p>
     <w:p>
       <w:pPr>
+        <w:ind w:left="720"/>
+        <w:jc w:val="both"/>
         <w:rPr>
           <w:rFonts w:ascii="Times New Roman" w:hAnsi="Times New Roman" w:cs="Times New Roman"/>
           <w:sz w:val="26"/>
@@ -732,6 +783,13 @@
     </w:p>
     <w:p>
       <w:pPr>
+        <w:pStyle w:val="Heading1"/>
+        <w:numPr>
+          <w:ilvl w:val="0"/>
+          <w:numId w:val="0"/>
+        </w:numPr>
+        <w:spacing w:before="0" w:after="0"/>
+        <w:jc w:val="both"/>
         <w:rPr>
           <w:rFonts w:ascii="Times New Roman" w:hAnsi="Times New Roman" w:cs="Times New Roman"/>
           <w:sz w:val="26"/>
@@ -749,6 +807,8 @@
     </w:p>
     <w:p>
       <w:pPr>
+        <w:ind w:left="360" w:firstLine="360"/>
+        <w:jc w:val="both"/>
         <w:rPr>
           <w:rFonts w:ascii="Times New Roman" w:hAnsi="Times New Roman" w:cs="Times New Roman"/>
           <w:sz w:val="26"/>
@@ -766,6 +826,8 @@
     </w:p>
     <w:p>
       <w:pPr>
+        <w:ind w:firstLine="720"/>
+        <w:jc w:val="both"/>
         <w:rPr>
           <w:rFonts w:ascii="Times New Roman" w:hAnsi="Times New Roman" w:cs="Times New Roman"/>
           <w:sz w:val="26"/>
@@ -801,6 +863,8 @@
     </w:p>
     <w:p>
       <w:pPr>
+        <w:ind w:firstLine="720"/>
+        <w:jc w:val="both"/>
         <w:rPr>
           <w:rFonts w:ascii="Times New Roman" w:hAnsi="Times New Roman" w:cs="Times New Roman"/>
           <w:sz w:val="26"/>
@@ -842,6 +906,8 @@
     </w:p>
     <w:p>
       <w:pPr>
+        <w:ind w:firstLine="720"/>
+        <w:jc w:val="both"/>
         <w:rPr>
           <w:rFonts w:ascii="Times New Roman" w:hAnsi="Times New Roman" w:cs="Times New Roman"/>
           <w:sz w:val="26"/>
@@ -884,15 +950,21 @@
     </w:p>
     <w:p>
       <w:pPr>
-        <w:rPr>
-          <w:rFonts w:ascii="Times New Roman" w:hAnsi="Times New Roman" w:cs="Times New Roman"/>
-          <w:sz w:val="26"/>
-          <w:szCs w:val="26"/>
-        </w:rPr>
-      </w:pPr>
-    </w:p>
-    <w:p>
-      <w:pPr>
+        <w:ind w:firstLine="720"/>
+        <w:jc w:val="both"/>
+        <w:rPr>
+          <w:rFonts w:ascii="Times New Roman" w:hAnsi="Times New Roman" w:cs="Times New Roman"/>
+          <w:sz w:val="26"/>
+          <w:szCs w:val="26"/>
+        </w:rPr>
+      </w:pPr>
+    </w:p>
+    <w:p>
+      <w:pPr>
+        <w:tabs>
+          <w:tab w:val="left" w:pos="3570"/>
+        </w:tabs>
+        <w:jc w:val="both"/>
         <w:rPr>
           <w:rFonts w:ascii="Times New Roman" w:hAnsi="Times New Roman" w:cs="Times New Roman"/>
           <w:b/>
@@ -944,6 +1016,8 @@
     </w:p>
     <w:p>
       <w:pPr>
+        <w:ind w:firstLine="720"/>
+        <w:jc w:val="both"/>
         <w:rPr>
           <w:rFonts w:ascii="Times New Roman" w:hAnsi="Times New Roman" w:cs="Times New Roman"/>
           <w:sz w:val="26"/>
@@ -961,6 +1035,8 @@
     </w:p>
     <w:p>
       <w:pPr>
+        <w:ind w:firstLine="720"/>
+        <w:jc w:val="both"/>
         <w:rPr>
           <w:rFonts w:ascii="Times New Roman" w:hAnsi="Times New Roman" w:cs="Times New Roman"/>
           <w:sz w:val="26"/>
@@ -978,6 +1054,8 @@
     </w:p>
     <w:p>
       <w:pPr>
+        <w:ind w:firstLine="720"/>
+        <w:jc w:val="both"/>
         <w:rPr>
           <w:rFonts w:ascii="Times New Roman" w:hAnsi="Times New Roman" w:cs="Times New Roman"/>
           <w:sz w:val="26"/>
@@ -995,6 +1073,13 @@
     </w:p>
     <w:p>
       <w:pPr>
+        <w:pStyle w:val="Heading3"/>
+        <w:numPr>
+          <w:ilvl w:val="0"/>
+          <w:numId w:val="0"/>
+        </w:numPr>
+        <w:spacing w:before="0" w:after="0"/>
+        <w:jc w:val="both"/>
         <w:rPr>
           <w:rFonts w:ascii="Times New Roman" w:hAnsi="Times New Roman" w:cs="Times New Roman"/>
         </w:rPr>
@@ -1008,27 +1093,42 @@
     </w:p>
     <w:p>
       <w:pPr>
-        <w:rPr>
-          <w:rFonts w:ascii="Times New Roman" w:hAnsi="Times New Roman" w:cs="Times New Roman"/>
-          <w:b/>
-          <w:bCs/>
-        </w:rPr>
-      </w:pPr>
-      <w:r>
-        <w:rPr>
-          <w:rFonts w:ascii="Times New Roman" w:hAnsi="Times New Roman" w:cs="Times New Roman"/>
-          <w:b/>
-          <w:bCs/>
+        <w:pStyle w:val="Heading3"/>
+        <w:numPr>
+          <w:ilvl w:val="0"/>
+          <w:numId w:val="0"/>
+        </w:numPr>
+        <w:spacing w:before="0" w:after="0"/>
+        <w:ind w:firstLine="720"/>
+        <w:jc w:val="both"/>
+        <w:rPr>
+          <w:rFonts w:ascii="Times New Roman" w:hAnsi="Times New Roman" w:cs="Times New Roman"/>
+          <w:b w:val="0"/>
+          <w:bCs w:val="0"/>
+        </w:rPr>
+      </w:pPr>
+      <w:r>
+        <w:rPr>
+          <w:rFonts w:ascii="Times New Roman" w:hAnsi="Times New Roman" w:cs="Times New Roman"/>
+          <w:b w:val="0"/>
+          <w:bCs w:val="0"/>
         </w:rPr>
         <w:t>Sinh viên phải gắn kết được lý luận với thực tế tại đơn vị thực tập.</w:t>
       </w:r>
     </w:p>
     <w:p>
       <w:pPr>
-        <w:rPr>
-          <w:rFonts w:ascii="Times New Roman" w:hAnsi="Times New Roman" w:cs="Times New Roman"/>
-          <w:b/>
-          <w:bCs/>
+        <w:pStyle w:val="Heading3"/>
+        <w:numPr>
+          <w:ilvl w:val="0"/>
+          <w:numId w:val="0"/>
+        </w:numPr>
+        <w:spacing w:before="0" w:after="0"/>
+        <w:jc w:val="both"/>
+        <w:rPr>
+          <w:rFonts w:ascii="Times New Roman" w:hAnsi="Times New Roman" w:cs="Times New Roman"/>
+          <w:b w:val="0"/>
+          <w:bCs w:val="0"/>
         </w:rPr>
       </w:pPr>
       <w:r>
@@ -1040,14 +1140,16 @@
       <w:r>
         <w:rPr>
           <w:rFonts w:ascii="Times New Roman" w:hAnsi="Times New Roman" w:cs="Times New Roman"/>
-          <w:b/>
-          <w:bCs/>
+          <w:b w:val="0"/>
+          <w:bCs w:val="0"/>
         </w:rPr>
         <w:t>:</w:t>
       </w:r>
     </w:p>
     <w:p>
       <w:pPr>
+        <w:ind w:firstLine="720"/>
+        <w:jc w:val="both"/>
         <w:rPr>
           <w:rFonts w:ascii="Times New Roman" w:hAnsi="Times New Roman" w:cs="Times New Roman"/>
           <w:sz w:val="26"/>
@@ -1065,6 +1167,8 @@
     </w:p>
     <w:p>
       <w:pPr>
+        <w:ind w:firstLine="720"/>
+        <w:jc w:val="both"/>
         <w:rPr>
           <w:rFonts w:ascii="Times New Roman" w:hAnsi="Times New Roman" w:cs="Times New Roman"/>
           <w:sz w:val="26"/>
@@ -1082,6 +1186,8 @@
     </w:p>
     <w:p>
       <w:pPr>
+        <w:ind w:firstLine="720"/>
+        <w:jc w:val="both"/>
         <w:rPr>
           <w:rFonts w:ascii="Times New Roman" w:hAnsi="Times New Roman" w:cs="Times New Roman"/>
           <w:sz w:val="26"/>
@@ -1115,6 +1221,8 @@
     </w:p>
     <w:p>
       <w:pPr>
+        <w:ind w:firstLine="720"/>
+        <w:jc w:val="both"/>
         <w:rPr>
           <w:rFonts w:ascii="Times New Roman" w:hAnsi="Times New Roman" w:cs="Times New Roman"/>
           <w:sz w:val="26"/>
@@ -1132,6 +1240,12 @@
     </w:p>
     <w:p>
       <w:pPr>
+        <w:pStyle w:val="Heading3"/>
+        <w:numPr>
+          <w:ilvl w:val="0"/>
+          <w:numId w:val="0"/>
+        </w:numPr>
+        <w:spacing w:before="0" w:after="0"/>
         <w:rPr>
           <w:rFonts w:ascii="Times New Roman" w:hAnsi="Times New Roman" w:cs="Times New Roman"/>
         </w:rPr>
@@ -1145,6 +1259,7 @@
     </w:p>
     <w:p>
       <w:pPr>
+        <w:jc w:val="both"/>
         <w:rPr>
           <w:rFonts w:ascii="Times New Roman" w:hAnsi="Times New Roman" w:cs="Times New Roman"/>
           <w:b/>
@@ -1176,6 +1291,8 @@
     </w:p>
     <w:p>
       <w:pPr>
+        <w:ind w:firstLine="720"/>
+        <w:jc w:val="both"/>
         <w:rPr>
           <w:rFonts w:ascii="Times New Roman" w:hAnsi="Times New Roman" w:cs="Times New Roman"/>
           <w:sz w:val="26"/>
@@ -1233,6 +1350,7 @@
     </w:p>
     <w:p>
       <w:pPr>
+        <w:jc w:val="both"/>
         <w:rPr>
           <w:rFonts w:ascii="Times New Roman" w:hAnsi="Times New Roman" w:cs="Times New Roman"/>
           <w:sz w:val="26"/>
@@ -1262,6 +1380,7 @@
     </w:p>
     <w:p>
       <w:pPr>
+        <w:jc w:val="both"/>
         <w:rPr>
           <w:rFonts w:ascii="Times New Roman" w:hAnsi="Times New Roman" w:cs="Times New Roman"/>
           <w:sz w:val="26"/>
@@ -1279,6 +1398,8 @@
     </w:p>
     <w:p>
       <w:pPr>
+        <w:ind w:left="720"/>
+        <w:jc w:val="both"/>
         <w:rPr>
           <w:rFonts w:ascii="Times New Roman" w:hAnsi="Times New Roman" w:cs="Times New Roman"/>
           <w:sz w:val="26"/>
@@ -1296,6 +1417,8 @@
     </w:p>
     <w:p>
       <w:pPr>
+        <w:ind w:left="720"/>
+        <w:jc w:val="both"/>
         <w:rPr>
           <w:rFonts w:ascii="Times New Roman" w:hAnsi="Times New Roman" w:cs="Times New Roman"/>
           <w:sz w:val="26"/>
@@ -1313,6 +1436,8 @@
     </w:p>
     <w:p>
       <w:pPr>
+        <w:ind w:left="720"/>
+        <w:jc w:val="both"/>
         <w:rPr>
           <w:rFonts w:ascii="Times New Roman" w:hAnsi="Times New Roman" w:cs="Times New Roman"/>
           <w:sz w:val="26"/>
@@ -1347,6 +1472,8 @@
     </w:p>
     <w:p>
       <w:pPr>
+        <w:ind w:left="720"/>
+        <w:jc w:val="both"/>
         <w:rPr>
           <w:rFonts w:ascii="Times New Roman" w:hAnsi="Times New Roman" w:cs="Times New Roman"/>
           <w:sz w:val="26"/>
@@ -1380,6 +1507,8 @@
     </w:p>
     <w:p>
       <w:pPr>
+        <w:ind w:left="720"/>
+        <w:jc w:val="both"/>
         <w:rPr>
           <w:rFonts w:ascii="Times New Roman" w:hAnsi="Times New Roman"/>
           <w:sz w:val="26"/>
@@ -1421,6 +1550,8 @@
     </w:p>
     <w:p>
       <w:pPr>
+        <w:ind w:left="720"/>
+        <w:jc w:val="both"/>
         <w:rPr>
           <w:rFonts w:ascii="Times New Roman" w:hAnsi="Times New Roman" w:cs="Times New Roman"/>
           <w:sz w:val="26"/>
@@ -1438,6 +1569,7 @@
     </w:p>
     <w:p>
       <w:pPr>
+        <w:jc w:val="both"/>
         <w:rPr>
           <w:rFonts w:ascii="Times New Roman" w:hAnsi="Times New Roman" w:cs="Times New Roman"/>
           <w:sz w:val="26"/>
@@ -1471,6 +1603,8 @@
     </w:p>
     <w:p>
       <w:pPr>
+        <w:ind w:firstLine="720"/>
+        <w:jc w:val="both"/>
         <w:rPr>
           <w:rFonts w:ascii="Times New Roman" w:hAnsi="Times New Roman" w:cs="Times New Roman"/>
           <w:sz w:val="26"/>
@@ -1496,6 +1630,8 @@
     </w:p>
     <w:p>
       <w:pPr>
+        <w:ind w:left="720"/>
+        <w:jc w:val="both"/>
         <w:rPr>
           <w:rFonts w:ascii="Times New Roman" w:hAnsi="Times New Roman" w:cs="Times New Roman"/>
           <w:sz w:val="26"/>
@@ -1521,6 +1657,8 @@
     </w:p>
     <w:p>
       <w:pPr>
+        <w:ind w:left="720"/>
+        <w:jc w:val="both"/>
         <w:rPr>
           <w:rFonts w:ascii="Times New Roman" w:hAnsi="Times New Roman" w:cs="Times New Roman"/>
           <w:sz w:val="26"/>
@@ -1546,6 +1684,8 @@
     </w:p>
     <w:p>
       <w:pPr>
+        <w:ind w:firstLine="720"/>
+        <w:jc w:val="both"/>
         <w:rPr>
           <w:rFonts w:ascii="Times New Roman" w:hAnsi="Times New Roman" w:cs="Times New Roman"/>
           <w:sz w:val="26"/>
@@ -1563,6 +1703,7 @@
     </w:p>
     <w:p>
       <w:pPr>
+        <w:jc w:val="both"/>
         <w:rPr>
           <w:rFonts w:ascii="Times New Roman" w:hAnsi="Times New Roman"/>
           <w:b/>
@@ -1651,17 +1792,19 @@
     </w:p>
     <w:p>
       <w:pPr>
-        <w:rPr>
-          <w:rFonts w:ascii="Times New Roman" w:hAnsi="Times New Roman" w:cs="Times New Roman"/>
-          <w:b/>
-          <w:bCs/>
-          <w:sz w:val="26"/>
-          <w:szCs w:val="26"/>
-        </w:rPr>
-      </w:pPr>
-    </w:p>
-    <w:p>
-      <w:pPr>
+        <w:jc w:val="both"/>
+        <w:rPr>
+          <w:rFonts w:ascii="Times New Roman" w:hAnsi="Times New Roman" w:cs="Times New Roman"/>
+          <w:b/>
+          <w:bCs/>
+          <w:sz w:val="26"/>
+          <w:szCs w:val="26"/>
+        </w:rPr>
+      </w:pPr>
+    </w:p>
+    <w:p>
+      <w:pPr>
+        <w:jc w:val="both"/>
         <w:rPr>
           <w:rFonts w:ascii="Times New Roman" w:hAnsi="Times New Roman" w:cs="Times New Roman"/>
           <w:sz w:val="26"/>
@@ -1679,6 +1822,8 @@
     </w:p>
     <w:p>
       <w:pPr>
+        <w:ind w:left="1276" w:hanging="556"/>
+        <w:jc w:val="both"/>
         <w:rPr>
           <w:rFonts w:ascii="Times New Roman" w:hAnsi="Times New Roman" w:cs="Times New Roman"/>
           <w:sz w:val="26"/>
@@ -1704,6 +1849,8 @@
     </w:p>
     <w:p>
       <w:pPr>
+        <w:ind w:firstLine="720"/>
+        <w:jc w:val="both"/>
         <w:rPr>
           <w:rFonts w:ascii="Times New Roman" w:hAnsi="Times New Roman" w:cs="Times New Roman"/>
           <w:sz w:val="26"/>
@@ -1729,6 +1876,8 @@
     </w:p>
     <w:p>
       <w:pPr>
+        <w:ind w:firstLine="720"/>
+        <w:jc w:val="both"/>
         <w:rPr>
           <w:rFonts w:ascii="Times New Roman" w:hAnsi="Times New Roman" w:cs="Times New Roman"/>
           <w:sz w:val="26"/>
@@ -1796,6 +1945,7 @@
     </w:p>
     <w:p>
       <w:pPr>
+        <w:jc w:val="both"/>
         <w:rPr>
           <w:rFonts w:ascii="Times New Roman" w:hAnsi="Times New Roman" w:cs="Times New Roman"/>
           <w:b/>
@@ -1847,6 +1997,8 @@
     </w:p>
     <w:p>
       <w:pPr>
+        <w:ind w:firstLine="720"/>
+        <w:jc w:val="both"/>
         <w:rPr>
           <w:rFonts w:ascii="Times New Roman" w:hAnsi="Times New Roman" w:cs="Times New Roman"/>
           <w:sz w:val="26"/>
@@ -1864,6 +2016,8 @@
     </w:p>
     <w:p>
       <w:pPr>
+        <w:ind w:firstLine="720"/>
+        <w:jc w:val="both"/>
         <w:rPr>
           <w:rFonts w:ascii="Times New Roman" w:hAnsi="Times New Roman" w:cs="Times New Roman"/>
           <w:sz w:val="26"/>
@@ -1897,6 +2051,8 @@
     </w:p>
     <w:p>
       <w:pPr>
+        <w:ind w:firstLine="720"/>
+        <w:jc w:val="both"/>
         <w:rPr>
           <w:rFonts w:ascii="Times New Roman" w:hAnsi="Times New Roman" w:cs="Times New Roman"/>
           <w:sz w:val="26"/>
@@ -1914,6 +2070,8 @@
     </w:p>
     <w:p>
       <w:pPr>
+        <w:ind w:left="540" w:hanging="540"/>
+        <w:jc w:val="both"/>
         <w:rPr>
           <w:rFonts w:ascii="Times New Roman" w:hAnsi="Times New Roman"/>
           <w:b/>
@@ -1933,14 +2091,21 @@
     </w:p>
     <w:p>
       <w:pPr>
-        <w:rPr>
-          <w:rFonts w:ascii="Times New Roman" w:hAnsi="Times New Roman" w:cs="Times New Roman"/>
-        </w:rPr>
-      </w:pPr>
-      <w:r>
-        <w:rPr>
-          <w:rFonts w:ascii="Times New Roman" w:hAnsi="Times New Roman" w:cs="Times New Roman"/>
-        </w:rPr>
+        <w:pStyle w:val="Heading3"/>
+        <w:numPr>
+          <w:ilvl w:val="0"/>
+          <w:numId w:val="0"/>
+        </w:numPr>
+        <w:spacing w:before="0" w:after="0"/>
+        <w:rPr>
+          <w:rFonts w:ascii="Times New Roman" w:hAnsi="Times New Roman" w:cs="Times New Roman"/>
+        </w:rPr>
+      </w:pPr>
+      <w:r>
+        <w:rPr>
+          <w:rFonts w:ascii="Times New Roman" w:hAnsi="Times New Roman" w:cs="Times New Roman"/>
+        </w:rPr>
+        <w:lastRenderedPageBreak/>
         <w:t xml:space="preserve">4.2. Bố cục báo cáo </w:t>
       </w:r>
       <w:r>
@@ -1952,6 +2117,8 @@
     </w:p>
     <w:p>
       <w:pPr>
+        <w:ind w:firstLine="720"/>
+        <w:jc w:val="both"/>
         <w:rPr>
           <w:rFonts w:ascii="Times New Roman" w:hAnsi="Times New Roman" w:cs="Times New Roman"/>
           <w:sz w:val="26"/>
@@ -1969,6 +2136,8 @@
     </w:p>
     <w:p>
       <w:pPr>
+        <w:ind w:firstLine="720"/>
+        <w:jc w:val="both"/>
         <w:rPr>
           <w:rFonts w:ascii="Times New Roman" w:hAnsi="Times New Roman" w:cs="Times New Roman"/>
           <w:b/>
@@ -2007,21 +2176,22 @@
     </w:p>
     <w:p>
       <w:pPr>
-        <w:rPr>
-          <w:rFonts w:ascii="Times New Roman" w:hAnsi="Times New Roman" w:cs="Times New Roman"/>
-          <w:b/>
-          <w:bCs/>
-          <w:sz w:val="26"/>
-          <w:szCs w:val="26"/>
-        </w:rPr>
-      </w:pPr>
-      <w:r>
-        <w:rPr>
-          <w:rFonts w:ascii="Times New Roman" w:hAnsi="Times New Roman" w:cs="Times New Roman"/>
-          <w:sz w:val="26"/>
-          <w:szCs w:val="26"/>
-        </w:rPr>
-        <w:lastRenderedPageBreak/>
+        <w:ind w:firstLine="720"/>
+        <w:jc w:val="both"/>
+        <w:rPr>
+          <w:rFonts w:ascii="Times New Roman" w:hAnsi="Times New Roman" w:cs="Times New Roman"/>
+          <w:b/>
+          <w:bCs/>
+          <w:sz w:val="26"/>
+          <w:szCs w:val="26"/>
+        </w:rPr>
+      </w:pPr>
+      <w:r>
+        <w:rPr>
+          <w:rFonts w:ascii="Times New Roman" w:hAnsi="Times New Roman" w:cs="Times New Roman"/>
+          <w:sz w:val="26"/>
+          <w:szCs w:val="26"/>
+        </w:rPr>
         <w:t>- Trang</w:t>
       </w:r>
       <w:r>
@@ -2037,6 +2207,8 @@
     </w:p>
     <w:p>
       <w:pPr>
+        <w:ind w:firstLine="720"/>
+        <w:jc w:val="both"/>
         <w:rPr>
           <w:rFonts w:ascii="Times New Roman" w:hAnsi="Times New Roman" w:cs="Times New Roman"/>
           <w:sz w:val="26"/>
@@ -2072,6 +2244,8 @@
     </w:p>
     <w:p>
       <w:pPr>
+        <w:ind w:firstLine="720"/>
+        <w:jc w:val="both"/>
         <w:rPr>
           <w:rFonts w:ascii="Times New Roman" w:hAnsi="Times New Roman" w:cs="Times New Roman"/>
           <w:sz w:val="26"/>
@@ -2107,6 +2281,8 @@
     </w:p>
     <w:p>
       <w:pPr>
+        <w:ind w:firstLine="720"/>
+        <w:jc w:val="both"/>
         <w:rPr>
           <w:rFonts w:ascii="Times New Roman" w:hAnsi="Times New Roman" w:cs="Times New Roman"/>
           <w:sz w:val="26"/>
@@ -2142,6 +2318,8 @@
     </w:p>
     <w:p>
       <w:pPr>
+        <w:ind w:firstLine="720"/>
+        <w:jc w:val="both"/>
         <w:rPr>
           <w:rFonts w:ascii="Times New Roman" w:hAnsi="Times New Roman" w:cs="Times New Roman"/>
           <w:sz w:val="26"/>
@@ -2197,6 +2375,8 @@
     </w:p>
     <w:p>
       <w:pPr>
+        <w:ind w:firstLine="720"/>
+        <w:jc w:val="both"/>
         <w:rPr>
           <w:rFonts w:ascii="Times New Roman" w:hAnsi="Times New Roman" w:cs="Times New Roman"/>
           <w:sz w:val="26"/>
@@ -2252,6 +2432,8 @@
     </w:p>
     <w:p>
       <w:pPr>
+        <w:ind w:firstLine="720"/>
+        <w:jc w:val="both"/>
         <w:rPr>
           <w:rFonts w:ascii="Times New Roman" w:hAnsi="Times New Roman" w:cs="Times New Roman"/>
           <w:sz w:val="26"/>
@@ -2307,6 +2489,7 @@
     </w:p>
     <w:p>
       <w:pPr>
+        <w:jc w:val="both"/>
         <w:rPr>
           <w:rFonts w:ascii="Times New Roman" w:hAnsi="Times New Roman" w:cs="Times New Roman"/>
           <w:sz w:val="26"/>
@@ -2325,6 +2508,8 @@
     </w:p>
     <w:p>
       <w:pPr>
+        <w:ind w:firstLine="720"/>
+        <w:jc w:val="both"/>
         <w:rPr>
           <w:rFonts w:ascii="Times New Roman" w:hAnsi="Times New Roman" w:cs="Times New Roman"/>
           <w:sz w:val="26"/>
@@ -2350,6 +2535,7 @@
     </w:p>
     <w:p>
       <w:pPr>
+        <w:jc w:val="both"/>
         <w:rPr>
           <w:rFonts w:ascii="Times New Roman" w:hAnsi="Times New Roman" w:cs="Times New Roman"/>
           <w:sz w:val="26"/>
@@ -2376,6 +2562,7 @@
     </w:p>
     <w:p>
       <w:pPr>
+        <w:jc w:val="both"/>
         <w:rPr>
           <w:rFonts w:ascii="Times New Roman" w:hAnsi="Times New Roman" w:cs="Times New Roman"/>
           <w:sz w:val="26"/>
@@ -2394,6 +2581,7 @@
     </w:p>
     <w:p>
       <w:pPr>
+        <w:jc w:val="both"/>
         <w:rPr>
           <w:rFonts w:ascii="Times New Roman" w:hAnsi="Times New Roman" w:cs="Times New Roman"/>
           <w:sz w:val="26"/>
@@ -2420,6 +2608,7 @@
     </w:p>
     <w:p>
       <w:pPr>
+        <w:jc w:val="both"/>
         <w:rPr>
           <w:rFonts w:ascii="Times New Roman" w:hAnsi="Times New Roman" w:cs="Times New Roman"/>
           <w:sz w:val="26"/>
@@ -2438,6 +2627,8 @@
     </w:p>
     <w:p>
       <w:pPr>
+        <w:ind w:firstLine="720"/>
+        <w:jc w:val="both"/>
         <w:rPr>
           <w:rFonts w:ascii="Times New Roman" w:hAnsi="Times New Roman" w:cs="Times New Roman"/>
           <w:sz w:val="26"/>
@@ -2455,6 +2646,8 @@
     </w:p>
     <w:p>
       <w:pPr>
+        <w:ind w:firstLine="720"/>
+        <w:jc w:val="both"/>
         <w:rPr>
           <w:rFonts w:ascii="Times New Roman" w:hAnsi="Times New Roman" w:cs="Times New Roman"/>
           <w:sz w:val="26"/>
@@ -2472,17 +2665,19 @@
     </w:p>
     <w:p>
       <w:pPr>
-        <w:rPr>
-          <w:rFonts w:ascii="Times New Roman" w:hAnsi="Times New Roman" w:cs="Times New Roman"/>
-          <w:b/>
-          <w:bCs/>
-          <w:sz w:val="26"/>
-          <w:szCs w:val="26"/>
-        </w:rPr>
-      </w:pPr>
-    </w:p>
-    <w:p>
-      <w:pPr>
+        <w:jc w:val="both"/>
+        <w:rPr>
+          <w:rFonts w:ascii="Times New Roman" w:hAnsi="Times New Roman" w:cs="Times New Roman"/>
+          <w:b/>
+          <w:bCs/>
+          <w:sz w:val="26"/>
+          <w:szCs w:val="26"/>
+        </w:rPr>
+      </w:pPr>
+    </w:p>
+    <w:p>
+      <w:pPr>
+        <w:jc w:val="both"/>
         <w:rPr>
           <w:rFonts w:ascii="Times New Roman" w:hAnsi="Times New Roman" w:cs="Times New Roman"/>
           <w:b/>
@@ -2524,6 +2719,7 @@
     </w:p>
     <w:p>
       <w:pPr>
+        <w:jc w:val="both"/>
         <w:rPr>
           <w:rFonts w:ascii="Times New Roman" w:hAnsi="Times New Roman" w:cs="Times New Roman"/>
           <w:b/>
@@ -2555,6 +2751,8 @@
     </w:p>
     <w:p>
       <w:pPr>
+        <w:ind w:firstLine="720"/>
+        <w:jc w:val="both"/>
         <w:rPr>
           <w:rFonts w:ascii="Times New Roman" w:hAnsi="Times New Roman" w:cs="Times New Roman"/>
           <w:sz w:val="26"/>
@@ -2572,6 +2770,8 @@
     </w:p>
     <w:p>
       <w:pPr>
+        <w:ind w:firstLine="720"/>
+        <w:jc w:val="both"/>
         <w:rPr>
           <w:rFonts w:ascii="Times New Roman" w:hAnsi="Times New Roman" w:cs="Times New Roman"/>
           <w:sz w:val="26"/>
@@ -2597,6 +2797,8 @@
     </w:p>
     <w:p>
       <w:pPr>
+        <w:ind w:firstLine="720"/>
+        <w:jc w:val="both"/>
         <w:rPr>
           <w:rFonts w:ascii="Times New Roman" w:hAnsi="Times New Roman" w:cs="Times New Roman"/>
           <w:sz w:val="26"/>
@@ -2614,6 +2816,8 @@
     </w:p>
     <w:p>
       <w:pPr>
+        <w:ind w:left="720"/>
+        <w:jc w:val="both"/>
         <w:rPr>
           <w:rFonts w:ascii="Times New Roman" w:hAnsi="Times New Roman"/>
           <w:sz w:val="26"/>
@@ -2639,6 +2843,8 @@
     </w:p>
     <w:p>
       <w:pPr>
+        <w:ind w:firstLine="720"/>
+        <w:jc w:val="both"/>
         <w:rPr>
           <w:rFonts w:ascii="Times New Roman" w:hAnsi="Times New Roman" w:cs="Times New Roman"/>
           <w:b/>
@@ -2668,6 +2874,7 @@
     </w:p>
     <w:p>
       <w:pPr>
+        <w:jc w:val="both"/>
         <w:rPr>
           <w:rFonts w:ascii="Times New Roman" w:hAnsi="Times New Roman" w:cs="Times New Roman"/>
           <w:b/>
@@ -2699,6 +2906,8 @@
     </w:p>
     <w:p>
       <w:pPr>
+        <w:ind w:firstLine="720"/>
+        <w:jc w:val="both"/>
         <w:rPr>
           <w:rFonts w:ascii="Times New Roman" w:hAnsi="Times New Roman" w:cs="Times New Roman"/>
           <w:sz w:val="26"/>
@@ -2756,6 +2965,7 @@
     </w:p>
     <w:p>
       <w:pPr>
+        <w:jc w:val="both"/>
         <w:rPr>
           <w:rFonts w:ascii="Times New Roman" w:hAnsi="Times New Roman"/>
           <w:i/>
@@ -2795,6 +3005,7 @@
     </w:p>
     <w:p>
       <w:pPr>
+        <w:jc w:val="both"/>
         <w:rPr>
           <w:rFonts w:ascii="Times New Roman" w:hAnsi="Times New Roman" w:cs="Times New Roman"/>
           <w:b/>
@@ -2826,6 +3037,8 @@
     </w:p>
     <w:p>
       <w:pPr>
+        <w:ind w:firstLine="720"/>
+        <w:jc w:val="both"/>
         <w:rPr>
           <w:rFonts w:ascii="Times New Roman" w:hAnsi="Times New Roman" w:cs="Times New Roman"/>
           <w:sz w:val="26"/>
@@ -2843,6 +3056,11 @@
     </w:p>
     <w:p>
       <w:pPr>
+        <w:tabs>
+          <w:tab w:val="left" w:pos="3570"/>
+        </w:tabs>
+        <w:ind w:left="357"/>
+        <w:jc w:val="both"/>
         <w:rPr>
           <w:rFonts w:ascii="Times New Roman" w:hAnsi="Times New Roman" w:cs="Times New Roman"/>
           <w:sz w:val="26"/>
@@ -2860,6 +3078,8 @@
     </w:p>
     <w:p>
       <w:pPr>
+        <w:ind w:left="357"/>
+        <w:jc w:val="both"/>
         <w:rPr>
           <w:rFonts w:ascii="Times New Roman" w:hAnsi="Times New Roman" w:cs="Times New Roman"/>
           <w:sz w:val="26"/>
@@ -2888,6 +3108,8 @@
     </w:p>
     <w:p>
       <w:pPr>
+        <w:ind w:left="357"/>
+        <w:jc w:val="both"/>
         <w:rPr>
           <w:rFonts w:ascii="Times New Roman" w:hAnsi="Times New Roman" w:cs="Times New Roman"/>
           <w:sz w:val="26"/>
@@ -2914,6 +3136,8 @@
     </w:p>
     <w:p>
       <w:pPr>
+        <w:ind w:left="357"/>
+        <w:jc w:val="both"/>
         <w:rPr>
           <w:rFonts w:ascii="Times New Roman" w:hAnsi="Times New Roman" w:cs="Times New Roman"/>
           <w:sz w:val="26"/>
@@ -2940,6 +3164,8 @@
     </w:p>
     <w:p>
       <w:pPr>
+        <w:ind w:left="357" w:firstLine="363"/>
+        <w:jc w:val="both"/>
         <w:rPr>
           <w:rFonts w:ascii="Times New Roman" w:hAnsi="Times New Roman" w:cs="Times New Roman"/>
           <w:sz w:val="26"/>
@@ -2957,6 +3183,8 @@
     </w:p>
     <w:p>
       <w:pPr>
+        <w:ind w:left="357"/>
+        <w:jc w:val="both"/>
         <w:rPr>
           <w:rFonts w:ascii="Times New Roman" w:hAnsi="Times New Roman" w:cs="Times New Roman"/>
           <w:sz w:val="26"/>
@@ -2984,6 +3212,8 @@
     </w:p>
     <w:p>
       <w:pPr>
+        <w:ind w:left="357"/>
+        <w:jc w:val="both"/>
         <w:rPr>
           <w:rFonts w:ascii="Times New Roman" w:hAnsi="Times New Roman" w:cs="Times New Roman"/>
           <w:sz w:val="26"/>
@@ -3002,6 +3232,8 @@
     </w:p>
     <w:p>
       <w:pPr>
+        <w:ind w:left="357"/>
+        <w:jc w:val="both"/>
         <w:rPr>
           <w:rFonts w:ascii="Times New Roman" w:hAnsi="Times New Roman" w:cs="Times New Roman"/>
           <w:sz w:val="26"/>
@@ -3038,6 +3270,8 @@
     </w:p>
     <w:p>
       <w:pPr>
+        <w:ind w:left="357"/>
+        <w:jc w:val="both"/>
         <w:rPr>
           <w:rFonts w:ascii="Times New Roman" w:hAnsi="Times New Roman" w:cs="Times New Roman"/>
           <w:sz w:val="26"/>
@@ -3074,6 +3308,8 @@
     </w:p>
     <w:p>
       <w:pPr>
+        <w:ind w:left="357" w:firstLine="363"/>
+        <w:jc w:val="both"/>
         <w:rPr>
           <w:rFonts w:ascii="Times New Roman" w:hAnsi="Times New Roman" w:cs="Times New Roman"/>
           <w:sz w:val="26"/>
@@ -3112,6 +3348,7 @@
     </w:p>
     <w:p>
       <w:pPr>
+        <w:jc w:val="both"/>
         <w:rPr>
           <w:rFonts w:ascii="Times New Roman" w:hAnsi="Times New Roman" w:cs="Times New Roman"/>
           <w:b/>
@@ -3144,6 +3381,8 @@
     </w:p>
     <w:p>
       <w:pPr>
+        <w:ind w:firstLine="720"/>
+        <w:jc w:val="both"/>
         <w:rPr>
           <w:rFonts w:ascii="Times New Roman" w:hAnsi="Times New Roman" w:cs="Times New Roman"/>
           <w:sz w:val="26"/>
@@ -3161,6 +3400,8 @@
     </w:p>
     <w:p>
       <w:pPr>
+        <w:ind w:firstLine="720"/>
+        <w:jc w:val="both"/>
         <w:rPr>
           <w:rFonts w:ascii="Times New Roman" w:hAnsi="Times New Roman"/>
           <w:sz w:val="26"/>
@@ -3186,6 +3427,7 @@
     </w:p>
     <w:p>
       <w:pPr>
+        <w:jc w:val="both"/>
         <w:rPr>
           <w:rFonts w:ascii="Times New Roman" w:hAnsi="Times New Roman" w:cs="Times New Roman"/>
           <w:b/>
@@ -3217,6 +3459,7 @@
     </w:p>
     <w:p>
       <w:pPr>
+        <w:jc w:val="both"/>
         <w:rPr>
           <w:rFonts w:ascii="Times New Roman" w:hAnsi="Times New Roman"/>
           <w:b/>
@@ -3245,6 +3488,12 @@
     </w:p>
     <w:p>
       <w:pPr>
+        <w:numPr>
+          <w:ilvl w:val="0"/>
+          <w:numId w:val="27"/>
+        </w:numPr>
+        <w:ind w:left="720"/>
+        <w:jc w:val="both"/>
         <w:rPr>
           <w:rFonts w:ascii="Times New Roman" w:hAnsi="Times New Roman"/>
           <w:sz w:val="26"/>
@@ -3278,6 +3527,11 @@
     </w:p>
     <w:p>
       <w:pPr>
+        <w:tabs>
+          <w:tab w:val="left" w:pos="3570"/>
+        </w:tabs>
+        <w:ind w:left="720"/>
+        <w:jc w:val="both"/>
         <w:rPr>
           <w:rFonts w:ascii="Times New Roman" w:hAnsi="Times New Roman"/>
           <w:sz w:val="26"/>
@@ -3330,6 +3584,12 @@
     </w:p>
     <w:p>
       <w:pPr>
+        <w:numPr>
+          <w:ilvl w:val="0"/>
+          <w:numId w:val="27"/>
+        </w:numPr>
+        <w:ind w:left="720"/>
+        <w:jc w:val="both"/>
         <w:rPr>
           <w:rFonts w:ascii="Times New Roman" w:hAnsi="Times New Roman"/>
           <w:sz w:val="26"/>
@@ -3347,6 +3607,11 @@
     </w:p>
     <w:p>
       <w:pPr>
+        <w:tabs>
+          <w:tab w:val="left" w:pos="3570"/>
+        </w:tabs>
+        <w:ind w:left="720"/>
+        <w:jc w:val="both"/>
         <w:rPr>
           <w:rFonts w:ascii="Times New Roman" w:hAnsi="Times New Roman"/>
           <w:sz w:val="26"/>
@@ -3415,6 +3680,12 @@
     </w:p>
     <w:p>
       <w:pPr>
+        <w:numPr>
+          <w:ilvl w:val="0"/>
+          <w:numId w:val="27"/>
+        </w:numPr>
+        <w:ind w:left="720"/>
+        <w:jc w:val="both"/>
         <w:rPr>
           <w:rFonts w:ascii="Times New Roman" w:hAnsi="Times New Roman"/>
           <w:sz w:val="26"/>
@@ -3440,6 +3711,11 @@
     </w:p>
     <w:p>
       <w:pPr>
+        <w:tabs>
+          <w:tab w:val="left" w:pos="3570"/>
+        </w:tabs>
+        <w:ind w:left="720"/>
+        <w:jc w:val="both"/>
         <w:rPr>
           <w:rFonts w:ascii="Times New Roman" w:hAnsi="Times New Roman"/>
           <w:sz w:val="26"/>
@@ -3511,6 +3787,7 @@
     </w:p>
     <w:p>
       <w:pPr>
+        <w:jc w:val="both"/>
         <w:rPr>
           <w:rFonts w:ascii="Times New Roman" w:hAnsi="Times New Roman"/>
           <w:b/>
@@ -3539,6 +3816,12 @@
     </w:p>
     <w:p>
       <w:pPr>
+        <w:numPr>
+          <w:ilvl w:val="0"/>
+          <w:numId w:val="27"/>
+        </w:numPr>
+        <w:ind w:left="720"/>
+        <w:jc w:val="both"/>
         <w:rPr>
           <w:rFonts w:ascii="Times New Roman" w:hAnsi="Times New Roman"/>
           <w:sz w:val="26"/>
@@ -3556,6 +3839,11 @@
     </w:p>
     <w:p>
       <w:pPr>
+        <w:tabs>
+          <w:tab w:val="left" w:pos="3570"/>
+        </w:tabs>
+        <w:ind w:left="720"/>
+        <w:jc w:val="both"/>
         <w:rPr>
           <w:rFonts w:ascii="Times New Roman" w:hAnsi="Times New Roman"/>
           <w:i/>
@@ -3640,6 +3928,12 @@
     </w:p>
     <w:p>
       <w:pPr>
+        <w:numPr>
+          <w:ilvl w:val="0"/>
+          <w:numId w:val="27"/>
+        </w:numPr>
+        <w:ind w:left="720"/>
+        <w:jc w:val="both"/>
         <w:rPr>
           <w:rFonts w:ascii="Times New Roman" w:hAnsi="Times New Roman"/>
           <w:sz w:val="26"/>
@@ -3665,6 +3959,11 @@
     </w:p>
     <w:p>
       <w:pPr>
+        <w:tabs>
+          <w:tab w:val="left" w:pos="3570"/>
+        </w:tabs>
+        <w:ind w:left="720"/>
+        <w:jc w:val="both"/>
         <w:rPr>
           <w:rFonts w:ascii="Times New Roman" w:hAnsi="Times New Roman"/>
           <w:i/>
@@ -3774,6 +4073,7 @@
     </w:p>
     <w:p>
       <w:pPr>
+        <w:jc w:val="both"/>
         <w:rPr>
           <w:rFonts w:ascii="Times New Roman" w:hAnsi="Times New Roman"/>
           <w:b/>
@@ -3802,6 +4102,12 @@
     </w:p>
     <w:p>
       <w:pPr>
+        <w:numPr>
+          <w:ilvl w:val="0"/>
+          <w:numId w:val="27"/>
+        </w:numPr>
+        <w:ind w:left="720"/>
+        <w:jc w:val="both"/>
         <w:rPr>
           <w:rFonts w:ascii="Times New Roman" w:hAnsi="Times New Roman"/>
           <w:sz w:val="26"/>
@@ -3819,6 +4125,12 @@
     </w:p>
     <w:p>
       <w:pPr>
+        <w:numPr>
+          <w:ilvl w:val="1"/>
+          <w:numId w:val="30"/>
+        </w:numPr>
+        <w:ind w:left="1560" w:hanging="426"/>
+        <w:jc w:val="both"/>
         <w:rPr>
           <w:rFonts w:ascii="Times New Roman" w:hAnsi="Times New Roman"/>
           <w:sz w:val="26"/>
@@ -3836,6 +4148,12 @@
     </w:p>
     <w:p>
       <w:pPr>
+        <w:numPr>
+          <w:ilvl w:val="1"/>
+          <w:numId w:val="30"/>
+        </w:numPr>
+        <w:ind w:left="1560" w:hanging="426"/>
+        <w:jc w:val="both"/>
         <w:rPr>
           <w:rFonts w:ascii="Times New Roman" w:hAnsi="Times New Roman"/>
           <w:sz w:val="26"/>
@@ -3853,6 +4171,12 @@
     </w:p>
     <w:p>
       <w:pPr>
+        <w:numPr>
+          <w:ilvl w:val="1"/>
+          <w:numId w:val="30"/>
+        </w:numPr>
+        <w:ind w:left="1560" w:hanging="426"/>
+        <w:jc w:val="both"/>
         <w:rPr>
           <w:rFonts w:ascii="Times New Roman" w:hAnsi="Times New Roman"/>
           <w:sz w:val="26"/>
@@ -3870,6 +4194,12 @@
     </w:p>
     <w:p>
       <w:pPr>
+        <w:numPr>
+          <w:ilvl w:val="1"/>
+          <w:numId w:val="30"/>
+        </w:numPr>
+        <w:ind w:left="1560" w:hanging="426"/>
+        <w:jc w:val="both"/>
         <w:rPr>
           <w:rFonts w:ascii="Times New Roman" w:hAnsi="Times New Roman"/>
           <w:sz w:val="26"/>
@@ -3887,6 +4217,12 @@
     </w:p>
     <w:p>
       <w:pPr>
+        <w:numPr>
+          <w:ilvl w:val="0"/>
+          <w:numId w:val="27"/>
+        </w:numPr>
+        <w:ind w:left="720"/>
+        <w:jc w:val="both"/>
         <w:rPr>
           <w:rFonts w:ascii="Times New Roman" w:hAnsi="Times New Roman"/>
           <w:sz w:val="26"/>
@@ -3904,6 +4240,12 @@
     </w:p>
     <w:p>
       <w:pPr>
+        <w:numPr>
+          <w:ilvl w:val="1"/>
+          <w:numId w:val="30"/>
+        </w:numPr>
+        <w:ind w:left="1560" w:hanging="426"/>
+        <w:jc w:val="both"/>
         <w:rPr>
           <w:rFonts w:ascii="Times New Roman" w:hAnsi="Times New Roman"/>
           <w:sz w:val="26"/>
@@ -3921,6 +4263,12 @@
     </w:p>
     <w:p>
       <w:pPr>
+        <w:numPr>
+          <w:ilvl w:val="1"/>
+          <w:numId w:val="30"/>
+        </w:numPr>
+        <w:ind w:left="1560" w:hanging="426"/>
+        <w:jc w:val="both"/>
         <w:rPr>
           <w:rFonts w:ascii="Times New Roman" w:hAnsi="Times New Roman"/>
           <w:sz w:val="26"/>
@@ -3938,6 +4286,12 @@
     </w:p>
     <w:p>
       <w:pPr>
+        <w:numPr>
+          <w:ilvl w:val="1"/>
+          <w:numId w:val="30"/>
+        </w:numPr>
+        <w:ind w:left="1560" w:hanging="426"/>
+        <w:jc w:val="both"/>
         <w:rPr>
           <w:rFonts w:ascii="Times New Roman" w:hAnsi="Times New Roman"/>
           <w:sz w:val="26"/>
@@ -3955,6 +4309,12 @@
     </w:p>
     <w:p>
       <w:pPr>
+        <w:numPr>
+          <w:ilvl w:val="1"/>
+          <w:numId w:val="30"/>
+        </w:numPr>
+        <w:ind w:left="1560" w:hanging="426"/>
+        <w:jc w:val="both"/>
         <w:rPr>
           <w:rFonts w:ascii="Times New Roman" w:hAnsi="Times New Roman"/>
           <w:sz w:val="26"/>
@@ -3972,6 +4332,7 @@
     </w:p>
     <w:p>
       <w:pPr>
+        <w:jc w:val="both"/>
         <w:rPr>
           <w:rFonts w:ascii="Times New Roman" w:hAnsi="Times New Roman"/>
           <w:b/>
@@ -4000,6 +4361,11 @@
     </w:p>
     <w:p>
       <w:pPr>
+        <w:numPr>
+          <w:ilvl w:val="0"/>
+          <w:numId w:val="31"/>
+        </w:numPr>
+        <w:jc w:val="both"/>
         <w:rPr>
           <w:rFonts w:ascii="Times New Roman" w:hAnsi="Times New Roman"/>
           <w:b/>
@@ -4053,6 +4419,11 @@
     </w:p>
     <w:p>
       <w:pPr>
+        <w:numPr>
+          <w:ilvl w:val="0"/>
+          <w:numId w:val="31"/>
+        </w:numPr>
+        <w:jc w:val="both"/>
         <w:rPr>
           <w:rFonts w:ascii="Times New Roman" w:hAnsi="Times New Roman"/>
           <w:b/>
@@ -4106,6 +4477,11 @@
     </w:p>
     <w:p>
       <w:pPr>
+        <w:numPr>
+          <w:ilvl w:val="0"/>
+          <w:numId w:val="31"/>
+        </w:numPr>
+        <w:jc w:val="both"/>
         <w:rPr>
           <w:rFonts w:ascii="Times New Roman" w:hAnsi="Times New Roman"/>
           <w:sz w:val="26"/>
@@ -4184,6 +4560,11 @@
     </w:p>
     <w:p>
       <w:pPr>
+        <w:numPr>
+          <w:ilvl w:val="0"/>
+          <w:numId w:val="31"/>
+        </w:numPr>
+        <w:jc w:val="both"/>
         <w:rPr>
           <w:rFonts w:ascii="Times New Roman" w:hAnsi="Times New Roman"/>
           <w:sz w:val="26"/>
@@ -4235,6 +4616,7 @@
     </w:p>
     <w:p>
       <w:pPr>
+        <w:jc w:val="both"/>
         <w:rPr>
           <w:rFonts w:ascii="Times New Roman" w:hAnsi="Times New Roman"/>
           <w:b/>
@@ -4263,6 +4645,10 @@
     </w:p>
     <w:p>
       <w:pPr>
+        <w:tabs>
+          <w:tab w:val="left" w:pos="480"/>
+        </w:tabs>
+        <w:jc w:val="both"/>
         <w:rPr>
           <w:rFonts w:ascii="Times New Roman" w:hAnsi="Times New Roman"/>
           <w:sz w:val="26"/>
@@ -4288,6 +4674,11 @@
     </w:p>
     <w:p>
       <w:pPr>
+        <w:numPr>
+          <w:ilvl w:val="0"/>
+          <w:numId w:val="31"/>
+        </w:numPr>
+        <w:jc w:val="both"/>
         <w:rPr>
           <w:rFonts w:ascii="Times New Roman" w:hAnsi="Times New Roman"/>
           <w:sz w:val="26"/>
@@ -4321,6 +4712,11 @@
     </w:p>
     <w:p>
       <w:pPr>
+        <w:numPr>
+          <w:ilvl w:val="0"/>
+          <w:numId w:val="31"/>
+        </w:numPr>
+        <w:jc w:val="both"/>
         <w:rPr>
           <w:rFonts w:ascii="Times New Roman" w:hAnsi="Times New Roman"/>
           <w:sz w:val="26"/>
@@ -4338,6 +4734,12 @@
     </w:p>
     <w:p>
       <w:pPr>
+        <w:numPr>
+          <w:ilvl w:val="1"/>
+          <w:numId w:val="30"/>
+        </w:numPr>
+        <w:ind w:left="1560" w:hanging="426"/>
+        <w:jc w:val="both"/>
         <w:rPr>
           <w:rFonts w:ascii="Times New Roman" w:hAnsi="Times New Roman"/>
           <w:sz w:val="26"/>
@@ -4355,6 +4757,12 @@
     </w:p>
     <w:p>
       <w:pPr>
+        <w:numPr>
+          <w:ilvl w:val="1"/>
+          <w:numId w:val="30"/>
+        </w:numPr>
+        <w:ind w:left="1560" w:hanging="426"/>
+        <w:jc w:val="both"/>
         <w:rPr>
           <w:rFonts w:ascii="Times New Roman" w:hAnsi="Times New Roman"/>
           <w:sz w:val="26"/>
@@ -4372,6 +4780,12 @@
     </w:p>
     <w:p>
       <w:pPr>
+        <w:numPr>
+          <w:ilvl w:val="1"/>
+          <w:numId w:val="30"/>
+        </w:numPr>
+        <w:ind w:left="1560" w:hanging="426"/>
+        <w:jc w:val="both"/>
         <w:rPr>
           <w:rFonts w:ascii="Times New Roman" w:hAnsi="Times New Roman"/>
           <w:sz w:val="26"/>
@@ -4389,6 +4803,12 @@
     </w:p>
     <w:p>
       <w:pPr>
+        <w:numPr>
+          <w:ilvl w:val="1"/>
+          <w:numId w:val="30"/>
+        </w:numPr>
+        <w:ind w:left="1560" w:hanging="426"/>
+        <w:jc w:val="both"/>
         <w:rPr>
           <w:rFonts w:ascii="Times New Roman" w:hAnsi="Times New Roman"/>
           <w:sz w:val="26"/>
@@ -4406,6 +4826,12 @@
     </w:p>
     <w:p>
       <w:pPr>
+        <w:numPr>
+          <w:ilvl w:val="1"/>
+          <w:numId w:val="30"/>
+        </w:numPr>
+        <w:ind w:left="1560" w:hanging="426"/>
+        <w:jc w:val="both"/>
         <w:rPr>
           <w:rFonts w:ascii="Times New Roman" w:hAnsi="Times New Roman"/>
           <w:sz w:val="26"/>
@@ -4423,41 +4849,58 @@
     </w:p>
     <w:p>
       <w:pPr>
-        <w:rPr>
-          <w:rFonts w:ascii="Times New Roman" w:hAnsi="Times New Roman"/>
-          <w:sz w:val="26"/>
-          <w:szCs w:val="26"/>
-        </w:rPr>
-      </w:pPr>
-      <w:r>
-        <w:rPr>
-          <w:rFonts w:ascii="Times New Roman" w:hAnsi="Times New Roman"/>
-          <w:sz w:val="26"/>
-          <w:szCs w:val="26"/>
-        </w:rPr>
+        <w:numPr>
+          <w:ilvl w:val="1"/>
+          <w:numId w:val="30"/>
+        </w:numPr>
+        <w:ind w:left="1560" w:hanging="426"/>
+        <w:jc w:val="both"/>
+        <w:rPr>
+          <w:rFonts w:ascii="Times New Roman" w:hAnsi="Times New Roman"/>
+          <w:sz w:val="26"/>
+          <w:szCs w:val="26"/>
+        </w:rPr>
+      </w:pPr>
+      <w:r>
+        <w:rPr>
+          <w:rFonts w:ascii="Times New Roman" w:hAnsi="Times New Roman"/>
+          <w:sz w:val="26"/>
+          <w:szCs w:val="26"/>
+        </w:rPr>
+        <w:lastRenderedPageBreak/>
         <w:t>Các tài liệu gốc của cơ quan thực tập</w:t>
       </w:r>
     </w:p>
     <w:p>
       <w:pPr>
-        <w:rPr>
-          <w:rFonts w:ascii="Times New Roman" w:hAnsi="Times New Roman"/>
-          <w:sz w:val="26"/>
-          <w:szCs w:val="26"/>
-        </w:rPr>
-      </w:pPr>
-      <w:r>
-        <w:rPr>
-          <w:rFonts w:ascii="Times New Roman" w:hAnsi="Times New Roman"/>
-          <w:sz w:val="26"/>
-          <w:szCs w:val="26"/>
-        </w:rPr>
-        <w:lastRenderedPageBreak/>
+        <w:numPr>
+          <w:ilvl w:val="0"/>
+          <w:numId w:val="31"/>
+        </w:numPr>
+        <w:jc w:val="both"/>
+        <w:rPr>
+          <w:rFonts w:ascii="Times New Roman" w:hAnsi="Times New Roman"/>
+          <w:sz w:val="26"/>
+          <w:szCs w:val="26"/>
+        </w:rPr>
+      </w:pPr>
+      <w:r>
+        <w:rPr>
+          <w:rFonts w:ascii="Times New Roman" w:hAnsi="Times New Roman"/>
+          <w:sz w:val="26"/>
+          <w:szCs w:val="26"/>
+        </w:rPr>
         <w:t>Tài liệu tham khảo sắp xếp theo thứ tự ABC họ tên tác giả theo thông lệ:</w:t>
       </w:r>
     </w:p>
     <w:p>
       <w:pPr>
+        <w:numPr>
+          <w:ilvl w:val="1"/>
+          <w:numId w:val="30"/>
+        </w:numPr>
+        <w:ind w:left="1560" w:hanging="426"/>
+        <w:jc w:val="both"/>
         <w:rPr>
           <w:rFonts w:ascii="Times New Roman" w:hAnsi="Times New Roman"/>
           <w:sz w:val="26"/>
@@ -4475,6 +4918,12 @@
     </w:p>
     <w:p>
       <w:pPr>
+        <w:numPr>
+          <w:ilvl w:val="1"/>
+          <w:numId w:val="30"/>
+        </w:numPr>
+        <w:ind w:left="1560" w:hanging="426"/>
+        <w:jc w:val="both"/>
         <w:rPr>
           <w:rFonts w:ascii="Times New Roman" w:hAnsi="Times New Roman"/>
           <w:sz w:val="26"/>
@@ -4492,6 +4941,12 @@
     </w:p>
     <w:p>
       <w:pPr>
+        <w:numPr>
+          <w:ilvl w:val="1"/>
+          <w:numId w:val="30"/>
+        </w:numPr>
+        <w:ind w:left="1560" w:hanging="426"/>
+        <w:jc w:val="both"/>
         <w:rPr>
           <w:rFonts w:ascii="Times New Roman" w:hAnsi="Times New Roman"/>
           <w:sz w:val="26"/>
@@ -4517,6 +4972,12 @@
     </w:p>
     <w:p>
       <w:pPr>
+        <w:numPr>
+          <w:ilvl w:val="1"/>
+          <w:numId w:val="30"/>
+        </w:numPr>
+        <w:ind w:left="1560" w:hanging="426"/>
+        <w:jc w:val="both"/>
         <w:rPr>
           <w:rFonts w:ascii="Times New Roman" w:hAnsi="Times New Roman"/>
           <w:sz w:val="26"/>
@@ -4534,6 +4995,12 @@
     </w:p>
     <w:p>
       <w:pPr>
+        <w:numPr>
+          <w:ilvl w:val="1"/>
+          <w:numId w:val="30"/>
+        </w:numPr>
+        <w:ind w:left="1560" w:hanging="426"/>
+        <w:jc w:val="both"/>
         <w:rPr>
           <w:rFonts w:ascii="Times New Roman" w:hAnsi="Times New Roman"/>
           <w:sz w:val="26"/>
@@ -4551,6 +5018,12 @@
     </w:p>
     <w:p>
       <w:pPr>
+        <w:numPr>
+          <w:ilvl w:val="1"/>
+          <w:numId w:val="30"/>
+        </w:numPr>
+        <w:ind w:left="1560" w:hanging="426"/>
+        <w:jc w:val="both"/>
         <w:rPr>
           <w:rFonts w:ascii="Times New Roman" w:hAnsi="Times New Roman"/>
           <w:sz w:val="26"/>
@@ -4568,6 +5041,12 @@
     </w:p>
     <w:p>
       <w:pPr>
+        <w:numPr>
+          <w:ilvl w:val="1"/>
+          <w:numId w:val="30"/>
+        </w:numPr>
+        <w:ind w:left="1560" w:hanging="426"/>
+        <w:jc w:val="both"/>
         <w:rPr>
           <w:rFonts w:ascii="Times New Roman" w:hAnsi="Times New Roman"/>
           <w:sz w:val="26"/>
@@ -4585,6 +5064,12 @@
     </w:p>
     <w:p>
       <w:pPr>
+        <w:numPr>
+          <w:ilvl w:val="1"/>
+          <w:numId w:val="30"/>
+        </w:numPr>
+        <w:ind w:left="1560" w:hanging="426"/>
+        <w:jc w:val="both"/>
         <w:rPr>
           <w:rFonts w:ascii="Times New Roman" w:hAnsi="Times New Roman"/>
           <w:sz w:val="26"/>
@@ -4602,6 +5087,12 @@
     </w:p>
     <w:p>
       <w:pPr>
+        <w:numPr>
+          <w:ilvl w:val="1"/>
+          <w:numId w:val="30"/>
+        </w:numPr>
+        <w:ind w:left="1560" w:hanging="426"/>
+        <w:jc w:val="both"/>
         <w:rPr>
           <w:rFonts w:ascii="Times New Roman" w:hAnsi="Times New Roman"/>
           <w:sz w:val="26"/>
@@ -4619,6 +5110,12 @@
     </w:p>
     <w:p>
       <w:pPr>
+        <w:numPr>
+          <w:ilvl w:val="1"/>
+          <w:numId w:val="30"/>
+        </w:numPr>
+        <w:ind w:left="1560" w:hanging="426"/>
+        <w:jc w:val="both"/>
         <w:rPr>
           <w:rFonts w:ascii="Times New Roman" w:hAnsi="Times New Roman"/>
           <w:sz w:val="26"/>
@@ -4636,6 +5133,12 @@
     </w:p>
     <w:p>
       <w:pPr>
+        <w:numPr>
+          <w:ilvl w:val="1"/>
+          <w:numId w:val="30"/>
+        </w:numPr>
+        <w:ind w:left="1560" w:hanging="426"/>
+        <w:jc w:val="both"/>
         <w:rPr>
           <w:rFonts w:ascii="Times New Roman" w:hAnsi="Times New Roman"/>
           <w:sz w:val="26"/>
@@ -4653,15 +5156,21 @@
     </w:p>
     <w:p>
       <w:pPr>
-        <w:rPr>
-          <w:rFonts w:ascii="Times New Roman" w:hAnsi="Times New Roman"/>
-          <w:sz w:val="26"/>
-          <w:szCs w:val="26"/>
-        </w:rPr>
-      </w:pPr>
-    </w:p>
-    <w:p>
-      <w:pPr>
+        <w:jc w:val="both"/>
+        <w:rPr>
+          <w:rFonts w:ascii="Times New Roman" w:hAnsi="Times New Roman"/>
+          <w:sz w:val="26"/>
+          <w:szCs w:val="26"/>
+        </w:rPr>
+      </w:pPr>
+    </w:p>
+    <w:p>
+      <w:pPr>
+        <w:tabs>
+          <w:tab w:val="left" w:pos="3570"/>
+        </w:tabs>
+        <w:ind w:left="2190"/>
+        <w:jc w:val="center"/>
         <w:rPr>
           <w:rFonts w:ascii="Times New Roman" w:hAnsi="Times New Roman" w:cs="Times New Roman"/>
           <w:b/>
@@ -4683,6 +5192,11 @@
     </w:p>
     <w:p>
       <w:pPr>
+        <w:tabs>
+          <w:tab w:val="left" w:pos="3570"/>
+        </w:tabs>
+        <w:ind w:left="2190"/>
+        <w:jc w:val="center"/>
         <w:rPr>
           <w:rFonts w:ascii="Times New Roman" w:hAnsi="Times New Roman" w:cs="Times New Roman"/>
           <w:b/>
@@ -4704,6 +5218,8 @@
     </w:p>
     <w:p>
       <w:pPr>
+        <w:spacing w:before="120" w:after="120" w:line="360" w:lineRule="auto"/>
+        <w:jc w:val="center"/>
         <w:rPr>
           <w:rFonts w:ascii="Times New Roman" w:hAnsi="Times New Roman" w:cs="Times New Roman"/>
           <w:b/>
@@ -4722,7 +5238,7 @@
         <mc:AlternateContent>
           <mc:Choice Requires="wps">
             <w:drawing>
-              <wp:anchor distT="0" distB="0" distL="114300" distR="114300" simplePos="0" relativeHeight="251660288" behindDoc="0" locked="0" layoutInCell="1" allowOverlap="1" wp14:anchorId="585E118C" wp14:editId="2BD40D9D">
+              <wp:anchor distT="0" distB="0" distL="114300" distR="114300" simplePos="0" relativeHeight="251657728" behindDoc="0" locked="0" layoutInCell="1" allowOverlap="1" wp14:anchorId="585E118C" wp14:editId="2BD40D9D">
                 <wp:simplePos x="0" y="0"/>
                 <wp:positionH relativeFrom="column">
                   <wp:posOffset>-76200</wp:posOffset>
@@ -4787,7 +5303,7 @@
           </mc:Choice>
           <mc:Fallback>
             <w:pict>
-              <v:rect w14:anchorId="298A2367" id="Rectangle 11" o:spid="_x0000_s1026" style="position:absolute;margin-left:-6pt;margin-top:0;width:480pt;height:747pt;z-index:251660288;visibility:visible;mso-wrap-style:square;mso-width-percent:0;mso-height-percent:0;mso-wrap-distance-left:9pt;mso-wrap-distance-top:0;mso-wrap-distance-right:9pt;mso-wrap-distance-bottom:0;mso-position-horizontal:absolute;mso-position-horizontal-relative:text;mso-position-vertical:absolute;mso-position-vertical-relative:text;mso-width-percent:0;mso-height-percent:0;mso-width-relative:page;mso-height-relative:page;v-text-anchor:top" o:gfxdata="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" filled="f" strokeweight="4.5pt">
+              <v:rect w14:anchorId="17DB4B1E" id="Rectangle 11" o:spid="_x0000_s1026" style="position:absolute;margin-left:-6pt;margin-top:0;width:480pt;height:747pt;z-index:251657728;visibility:visible;mso-wrap-style:square;mso-width-percent:0;mso-height-percent:0;mso-wrap-distance-left:9pt;mso-wrap-distance-top:0;mso-wrap-distance-right:9pt;mso-wrap-distance-bottom:0;mso-position-horizontal:absolute;mso-position-horizontal-relative:text;mso-position-vertical:absolute;mso-position-vertical-relative:text;mso-width-percent:0;mso-height-percent:0;mso-width-relative:page;mso-height-relative:page;v-text-anchor:top" o:gfxdata="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" filled="f" strokeweight="4.5pt">
                 <v:stroke linestyle="thickThin"/>
               </v:rect>
             </w:pict>
@@ -4797,17 +5313,21 @@
     </w:p>
     <w:p>
       <w:pPr>
-        <w:rPr>
-          <w:rFonts w:ascii="Times New Roman" w:hAnsi="Times New Roman" w:cs="Times New Roman"/>
-          <w:b/>
-          <w:bCs/>
-          <w:sz w:val="26"/>
-          <w:szCs w:val="26"/>
-        </w:rPr>
-      </w:pPr>
-    </w:p>
-    <w:p>
-      <w:pPr>
+        <w:spacing w:before="120" w:after="120" w:line="360" w:lineRule="auto"/>
+        <w:jc w:val="center"/>
+        <w:rPr>
+          <w:rFonts w:ascii="Times New Roman" w:hAnsi="Times New Roman" w:cs="Times New Roman"/>
+          <w:b/>
+          <w:bCs/>
+          <w:sz w:val="26"/>
+          <w:szCs w:val="26"/>
+        </w:rPr>
+      </w:pPr>
+    </w:p>
+    <w:p>
+      <w:pPr>
+        <w:spacing w:before="120" w:after="120" w:line="360" w:lineRule="auto"/>
+        <w:jc w:val="center"/>
         <w:rPr>
           <w:rFonts w:ascii="Times New Roman" w:hAnsi="Times New Roman" w:cs="Times New Roman"/>
           <w:b/>
@@ -4829,6 +5349,8 @@
     </w:p>
     <w:p>
       <w:pPr>
+        <w:spacing w:before="120" w:after="120" w:line="360" w:lineRule="auto"/>
+        <w:jc w:val="center"/>
         <w:rPr>
           <w:rFonts w:ascii="Times New Roman" w:hAnsi="Times New Roman" w:cs="Times New Roman"/>
           <w:b/>
@@ -4850,6 +5372,8 @@
     </w:p>
     <w:p>
       <w:pPr>
+        <w:spacing w:before="120" w:after="120" w:line="360" w:lineRule="auto"/>
+        <w:jc w:val="center"/>
         <w:rPr>
           <w:rFonts w:ascii="Times New Roman" w:hAnsi="Times New Roman" w:cs="Times New Roman"/>
           <w:b/>
@@ -4871,14 +5395,21 @@
     </w:p>
     <w:p>
       <w:pPr>
-        <w:rPr>
-          <w:sz w:val="26"/>
-          <w:szCs w:val="26"/>
-        </w:rPr>
-      </w:pPr>
-    </w:p>
-    <w:p>
-      <w:pPr>
+        <w:spacing w:before="120" w:after="120" w:line="360" w:lineRule="auto"/>
+        <w:jc w:val="center"/>
+        <w:rPr>
+          <w:sz w:val="26"/>
+          <w:szCs w:val="26"/>
+        </w:rPr>
+      </w:pPr>
+    </w:p>
+    <w:p>
+      <w:pPr>
+        <w:autoSpaceDE w:val="0"/>
+        <w:autoSpaceDN w:val="0"/>
+        <w:adjustRightInd w:val="0"/>
+        <w:spacing w:before="120" w:after="120" w:line="360" w:lineRule="auto"/>
+        <w:jc w:val="center"/>
         <w:rPr>
           <w:rFonts w:ascii="Times New Roman" w:hAnsi="Times New Roman" w:cs="Times New Roman"/>
           <w:b/>
@@ -4891,6 +5422,11 @@
     </w:p>
     <w:p>
       <w:pPr>
+        <w:autoSpaceDE w:val="0"/>
+        <w:autoSpaceDN w:val="0"/>
+        <w:adjustRightInd w:val="0"/>
+        <w:spacing w:before="120" w:after="120" w:line="360" w:lineRule="auto"/>
+        <w:jc w:val="center"/>
         <w:rPr>
           <w:rFonts w:ascii="Times New Roman" w:hAnsi="Times New Roman" w:cs="Times New Roman"/>
           <w:b/>
@@ -4916,6 +5452,11 @@
     </w:p>
     <w:p>
       <w:pPr>
+        <w:autoSpaceDE w:val="0"/>
+        <w:autoSpaceDN w:val="0"/>
+        <w:adjustRightInd w:val="0"/>
+        <w:spacing w:before="120" w:after="120" w:line="360" w:lineRule="auto"/>
+        <w:jc w:val="center"/>
         <w:rPr>
           <w:rFonts w:ascii="Times New Roman" w:hAnsi="Times New Roman" w:cs="Times New Roman"/>
           <w:b/>
@@ -4928,6 +5469,11 @@
     </w:p>
     <w:p>
       <w:pPr>
+        <w:autoSpaceDE w:val="0"/>
+        <w:autoSpaceDN w:val="0"/>
+        <w:adjustRightInd w:val="0"/>
+        <w:spacing w:before="120" w:after="120" w:line="360" w:lineRule="auto"/>
+        <w:jc w:val="center"/>
         <w:rPr>
           <w:rFonts w:ascii="Times New Roman" w:hAnsi="Times New Roman" w:cs="Times New Roman"/>
           <w:b/>
@@ -4946,11 +5492,9 @@
           <w:sz w:val="32"/>
           <w:szCs w:val="32"/>
         </w:rPr>
-        <w:t>Ngành: Công Nghệ Thông Tin</w:t>
-      </w:r>
-    </w:p>
-    <w:p>
-      <w:pPr>
+        <w:t>&lt; Tên ng</w:t>
+      </w:r>
+      <w:r>
         <w:rPr>
           <w:rFonts w:ascii="Times New Roman" w:hAnsi="Times New Roman" w:cs="Times New Roman"/>
           <w:b/>
@@ -4959,7 +5503,8 @@
           <w:sz w:val="32"/>
           <w:szCs w:val="32"/>
         </w:rPr>
-      </w:pPr>
+        <w:t>ành</w:t>
+      </w:r>
       <w:r>
         <w:rPr>
           <w:rFonts w:ascii="Times New Roman" w:hAnsi="Times New Roman" w:cs="Times New Roman"/>
@@ -4969,11 +5514,16 @@
           <w:sz w:val="32"/>
           <w:szCs w:val="32"/>
         </w:rPr>
-        <w:t>Chuyên Ngành: Khoa Học Máy Tính</w:t>
-      </w:r>
-    </w:p>
-    <w:p>
-      <w:pPr>
+        <w:t xml:space="preserve"> đào tạo&gt;</w:t>
+      </w:r>
+    </w:p>
+    <w:p>
+      <w:pPr>
+        <w:autoSpaceDE w:val="0"/>
+        <w:autoSpaceDN w:val="0"/>
+        <w:adjustRightInd w:val="0"/>
+        <w:spacing w:before="120" w:after="120" w:line="360" w:lineRule="auto"/>
+        <w:jc w:val="center"/>
         <w:rPr>
           <w:rFonts w:ascii="Times New Roman" w:hAnsi="Times New Roman" w:cs="Times New Roman"/>
           <w:color w:val="000000"/>
@@ -4984,6 +5534,11 @@
     </w:p>
     <w:p>
       <w:pPr>
+        <w:autoSpaceDE w:val="0"/>
+        <w:autoSpaceDN w:val="0"/>
+        <w:adjustRightInd w:val="0"/>
+        <w:spacing w:before="120" w:after="120" w:line="360" w:lineRule="auto"/>
+        <w:jc w:val="center"/>
         <w:rPr>
           <w:rFonts w:ascii="Times New Roman" w:hAnsi="Times New Roman" w:cs="Times New Roman"/>
           <w:color w:val="000000"/>
@@ -4994,6 +5549,11 @@
     </w:p>
     <w:p>
       <w:pPr>
+        <w:autoSpaceDE w:val="0"/>
+        <w:autoSpaceDN w:val="0"/>
+        <w:adjustRightInd w:val="0"/>
+        <w:spacing w:before="120" w:after="120" w:line="360" w:lineRule="auto"/>
+        <w:jc w:val="center"/>
         <w:rPr>
           <w:rFonts w:ascii="Times New Roman" w:hAnsi="Times New Roman" w:cs="Times New Roman"/>
           <w:color w:val="000000"/>
@@ -5004,6 +5564,11 @@
     </w:p>
     <w:p>
       <w:pPr>
+        <w:autoSpaceDE w:val="0"/>
+        <w:autoSpaceDN w:val="0"/>
+        <w:adjustRightInd w:val="0"/>
+        <w:spacing w:before="120" w:after="120" w:line="360" w:lineRule="auto"/>
+        <w:jc w:val="center"/>
         <w:rPr>
           <w:rFonts w:ascii="Times New Roman" w:hAnsi="Times New Roman" w:cs="Times New Roman"/>
           <w:color w:val="000000"/>
@@ -5014,6 +5579,11 @@
     </w:p>
     <w:p>
       <w:pPr>
+        <w:autoSpaceDE w:val="0"/>
+        <w:autoSpaceDN w:val="0"/>
+        <w:adjustRightInd w:val="0"/>
+        <w:spacing w:before="120" w:after="120" w:line="360" w:lineRule="auto"/>
+        <w:jc w:val="center"/>
         <w:rPr>
           <w:rFonts w:ascii="Times New Roman" w:hAnsi="Times New Roman" w:cs="Times New Roman"/>
           <w:color w:val="000000"/>
@@ -5024,6 +5594,14 @@
     </w:p>
     <w:p>
       <w:pPr>
+        <w:tabs>
+          <w:tab w:val="right" w:leader="dot" w:pos="7080"/>
+        </w:tabs>
+        <w:autoSpaceDE w:val="0"/>
+        <w:autoSpaceDN w:val="0"/>
+        <w:adjustRightInd w:val="0"/>
+        <w:spacing w:before="120" w:after="120" w:line="360" w:lineRule="auto"/>
+        <w:ind w:left="2160"/>
         <w:rPr>
           <w:rFonts w:ascii="Times New Roman" w:hAnsi="Times New Roman" w:cs="Times New Roman"/>
           <w:color w:val="000000"/>
@@ -5047,26 +5625,82 @@
           <w:sz w:val="26"/>
           <w:szCs w:val="26"/>
         </w:rPr>
-        <w:t>Võ Đắc Quán</w:t>
-      </w:r>
-      <w:r>
+        <w:tab/>
+      </w:r>
+    </w:p>
+    <w:p>
+      <w:pPr>
+        <w:tabs>
+          <w:tab w:val="right" w:leader="dot" w:pos="7080"/>
+        </w:tabs>
+        <w:autoSpaceDE w:val="0"/>
+        <w:autoSpaceDN w:val="0"/>
+        <w:adjustRightInd w:val="0"/>
+        <w:spacing w:before="120" w:after="120" w:line="360" w:lineRule="auto"/>
+        <w:ind w:left="2160"/>
         <w:rPr>
           <w:rFonts w:ascii="Times New Roman" w:hAnsi="Times New Roman" w:cs="Times New Roman"/>
           <w:color w:val="000000"/>
           <w:sz w:val="26"/>
           <w:szCs w:val="26"/>
         </w:rPr>
+      </w:pPr>
+      <w:r>
+        <w:rPr>
+          <w:rFonts w:ascii="Times New Roman" w:hAnsi="Times New Roman" w:cs="Times New Roman"/>
+          <w:color w:val="000000"/>
+          <w:sz w:val="26"/>
+          <w:szCs w:val="26"/>
+        </w:rPr>
+        <w:t xml:space="preserve">Sinh viên thực hiện  </w:t>
+      </w:r>
+      <w:proofErr w:type="gramStart"/>
+      <w:r>
+        <w:rPr>
+          <w:rFonts w:ascii="Times New Roman" w:hAnsi="Times New Roman" w:cs="Times New Roman"/>
+          <w:color w:val="000000"/>
+          <w:sz w:val="26"/>
+          <w:szCs w:val="26"/>
+        </w:rPr>
+        <w:t xml:space="preserve">  :</w:t>
+      </w:r>
+      <w:proofErr w:type="gramEnd"/>
+      <w:r>
+        <w:rPr>
+          <w:rFonts w:ascii="Times New Roman" w:hAnsi="Times New Roman" w:cs="Times New Roman"/>
+          <w:color w:val="000000"/>
+          <w:sz w:val="26"/>
+          <w:szCs w:val="26"/>
+        </w:rPr>
+        <w:t xml:space="preserve"> </w:t>
+      </w:r>
+      <w:r>
+        <w:rPr>
+          <w:rFonts w:ascii="Times New Roman" w:hAnsi="Times New Roman" w:cs="Times New Roman"/>
+          <w:color w:val="000000"/>
+          <w:sz w:val="26"/>
+          <w:szCs w:val="26"/>
+        </w:rPr>
         <w:tab/>
       </w:r>
-      <w:r>
+    </w:p>
+    <w:p>
+      <w:pPr>
+        <w:tabs>
+          <w:tab w:val="right" w:leader="dot" w:pos="7080"/>
+        </w:tabs>
+        <w:autoSpaceDE w:val="0"/>
+        <w:autoSpaceDN w:val="0"/>
+        <w:adjustRightInd w:val="0"/>
+        <w:spacing w:before="120" w:after="120" w:line="360" w:lineRule="auto"/>
+        <w:ind w:left="2160"/>
         <w:rPr>
           <w:rFonts w:ascii="Times New Roman" w:hAnsi="Times New Roman" w:cs="Times New Roman"/>
           <w:color w:val="000000"/>
           <w:sz w:val="26"/>
           <w:szCs w:val="26"/>
         </w:rPr>
-        <w:tab/>
-      </w:r>
+      </w:pPr>
       <w:r>
         <w:rPr>
           <w:rFonts w:ascii="Times New Roman" w:hAnsi="Times New Roman" w:cs="Times New Roman"/>
@@ -5074,119 +5708,7 @@
           <w:sz w:val="26"/>
           <w:szCs w:val="26"/>
         </w:rPr>
-        <w:tab/>
-      </w:r>
-    </w:p>
-    <w:p>
-      <w:pPr>
-        <w:rPr>
-          <w:rFonts w:ascii="Times New Roman" w:hAnsi="Times New Roman" w:cs="Times New Roman"/>
-          <w:color w:val="000000"/>
-          <w:sz w:val="26"/>
-          <w:szCs w:val="26"/>
-        </w:rPr>
-      </w:pPr>
-      <w:r>
-        <w:rPr>
-          <w:rFonts w:ascii="Times New Roman" w:hAnsi="Times New Roman" w:cs="Times New Roman"/>
-          <w:color w:val="000000"/>
-          <w:sz w:val="26"/>
-          <w:szCs w:val="26"/>
-        </w:rPr>
-        <w:t xml:space="preserve">Sinh viên thực hiện: </w:t>
-      </w:r>
-      <w:r>
-        <w:rPr>
-          <w:rFonts w:ascii="Times New Roman" w:hAnsi="Times New Roman" w:cs="Times New Roman"/>
-          <w:color w:val="000000"/>
-          <w:sz w:val="26"/>
-          <w:szCs w:val="26"/>
-        </w:rPr>
-        <w:t>Lâm Quang Khánh</w:t>
-      </w:r>
-      <w:r>
-        <w:rPr>
-          <w:rFonts w:ascii="Times New Roman" w:hAnsi="Times New Roman" w:cs="Times New Roman"/>
-          <w:color w:val="000000"/>
-          <w:sz w:val="26"/>
-          <w:szCs w:val="26"/>
-        </w:rPr>
-        <w:tab/>
-      </w:r>
-    </w:p>
-    <w:p>
-      <w:pPr>
-        <w:rPr>
-          <w:rFonts w:ascii="Times New Roman" w:hAnsi="Times New Roman" w:cs="Times New Roman"/>
-          <w:color w:val="000000"/>
-          <w:sz w:val="26"/>
-          <w:szCs w:val="26"/>
-        </w:rPr>
-      </w:pPr>
-      <w:r>
-        <w:rPr>
-          <w:rFonts w:ascii="Times New Roman" w:hAnsi="Times New Roman" w:cs="Times New Roman"/>
-          <w:color w:val="000000"/>
-          <w:sz w:val="26"/>
-          <w:szCs w:val="26"/>
-        </w:rPr>
-        <w:t>Mã sinh viên:</w:t>
-      </w:r>
-      <w:r>
-        <w:rPr>
-          <w:rFonts w:ascii="Times New Roman" w:hAnsi="Times New Roman" w:cs="Times New Roman"/>
-          <w:color w:val="000000"/>
-          <w:sz w:val="26"/>
-          <w:szCs w:val="26"/>
-        </w:rPr>
-        <w:t xml:space="preserve"> 17097091</w:t>
-      </w:r>
-      <w:r>
-        <w:rPr>
-          <w:rFonts w:ascii="Times New Roman" w:hAnsi="Times New Roman" w:cs="Times New Roman"/>
-          <w:color w:val="000000"/>
-          <w:sz w:val="26"/>
-          <w:szCs w:val="26"/>
-        </w:rPr>
-        <w:tab/>
-      </w:r>
-      <w:r>
-        <w:rPr>
-          <w:rFonts w:ascii="Times New Roman" w:hAnsi="Times New Roman" w:cs="Times New Roman"/>
-          <w:color w:val="000000"/>
-          <w:sz w:val="26"/>
-          <w:szCs w:val="26"/>
-        </w:rPr>
-        <w:t xml:space="preserve"> </w:t>
-      </w:r>
-      <w:proofErr w:type="gramStart"/>
-      <w:r>
-        <w:rPr>
-          <w:rFonts w:ascii="Times New Roman" w:hAnsi="Times New Roman" w:cs="Times New Roman"/>
-          <w:color w:val="000000"/>
-          <w:sz w:val="26"/>
-          <w:szCs w:val="26"/>
-        </w:rPr>
-        <w:t>Lớp:</w:t>
-      </w:r>
-      <w:r>
-        <w:rPr>
-          <w:rFonts w:ascii="Times New Roman" w:hAnsi="Times New Roman" w:cs="Times New Roman"/>
-          <w:color w:val="000000"/>
-          <w:sz w:val="26"/>
-          <w:szCs w:val="26"/>
-        </w:rPr>
-        <w:t>KHMT</w:t>
-      </w:r>
-      <w:proofErr w:type="gramEnd"/>
-      <w:r>
-        <w:rPr>
-          <w:rFonts w:ascii="Times New Roman" w:hAnsi="Times New Roman" w:cs="Times New Roman"/>
-          <w:color w:val="000000"/>
-          <w:sz w:val="26"/>
-          <w:szCs w:val="26"/>
-        </w:rPr>
-        <w:t>13A</w:t>
+        <w:t>Mã sinh viên: ………….  Lớp:</w:t>
       </w:r>
       <w:r>
         <w:rPr>
@@ -5201,6 +5723,14 @@
     </w:p>
     <w:p>
       <w:pPr>
+        <w:tabs>
+          <w:tab w:val="right" w:leader="dot" w:pos="7080"/>
+        </w:tabs>
+        <w:autoSpaceDE w:val="0"/>
+        <w:autoSpaceDN w:val="0"/>
+        <w:adjustRightInd w:val="0"/>
+        <w:spacing w:before="120" w:after="120" w:line="360" w:lineRule="auto"/>
+        <w:ind w:left="2160"/>
         <w:rPr>
           <w:rFonts w:ascii="Times New Roman" w:hAnsi="Times New Roman" w:cs="Times New Roman"/>
           <w:color w:val="000000"/>
@@ -5211,6 +5741,14 @@
     </w:p>
     <w:p>
       <w:pPr>
+        <w:tabs>
+          <w:tab w:val="right" w:leader="dot" w:pos="7080"/>
+        </w:tabs>
+        <w:autoSpaceDE w:val="0"/>
+        <w:autoSpaceDN w:val="0"/>
+        <w:adjustRightInd w:val="0"/>
+        <w:spacing w:before="120" w:after="120" w:line="360" w:lineRule="auto"/>
+        <w:ind w:left="2160"/>
         <w:rPr>
           <w:rFonts w:ascii="Times New Roman" w:hAnsi="Times New Roman" w:cs="Times New Roman"/>
           <w:color w:val="000000"/>
@@ -5221,6 +5759,14 @@
     </w:p>
     <w:p>
       <w:pPr>
+        <w:tabs>
+          <w:tab w:val="right" w:leader="dot" w:pos="7080"/>
+        </w:tabs>
+        <w:autoSpaceDE w:val="0"/>
+        <w:autoSpaceDN w:val="0"/>
+        <w:adjustRightInd w:val="0"/>
+        <w:spacing w:before="120" w:after="120" w:line="360" w:lineRule="auto"/>
+        <w:ind w:left="2160"/>
         <w:rPr>
           <w:rFonts w:ascii="Times New Roman" w:hAnsi="Times New Roman" w:cs="Times New Roman"/>
           <w:color w:val="000000"/>
@@ -5231,6 +5777,14 @@
     </w:p>
     <w:p>
       <w:pPr>
+        <w:tabs>
+          <w:tab w:val="right" w:leader="dot" w:pos="7080"/>
+        </w:tabs>
+        <w:autoSpaceDE w:val="0"/>
+        <w:autoSpaceDN w:val="0"/>
+        <w:adjustRightInd w:val="0"/>
+        <w:spacing w:before="120" w:after="120" w:line="360" w:lineRule="auto"/>
+        <w:ind w:left="2160"/>
         <w:rPr>
           <w:rFonts w:ascii="Times New Roman" w:hAnsi="Times New Roman" w:cs="Times New Roman"/>
           <w:color w:val="000000"/>
@@ -5241,6 +5795,14 @@
     </w:p>
     <w:p>
       <w:pPr>
+        <w:tabs>
+          <w:tab w:val="right" w:leader="dot" w:pos="7080"/>
+        </w:tabs>
+        <w:autoSpaceDE w:val="0"/>
+        <w:autoSpaceDN w:val="0"/>
+        <w:adjustRightInd w:val="0"/>
+        <w:spacing w:before="120" w:after="120" w:line="360" w:lineRule="auto"/>
+        <w:ind w:left="2160"/>
         <w:rPr>
           <w:rFonts w:ascii="Times New Roman" w:hAnsi="Times New Roman" w:cs="Times New Roman"/>
           <w:color w:val="000000"/>
@@ -5251,6 +5813,14 @@
     </w:p>
     <w:p>
       <w:pPr>
+        <w:tabs>
+          <w:tab w:val="right" w:leader="dot" w:pos="7080"/>
+        </w:tabs>
+        <w:autoSpaceDE w:val="0"/>
+        <w:autoSpaceDN w:val="0"/>
+        <w:adjustRightInd w:val="0"/>
+        <w:spacing w:before="120" w:after="120" w:line="360" w:lineRule="auto"/>
+        <w:jc w:val="center"/>
         <w:rPr>
           <w:rFonts w:ascii="Times New Roman" w:hAnsi="Times New Roman" w:cs="Times New Roman"/>
           <w:color w:val="000000"/>
@@ -5265,253 +5835,536 @@
           <w:sz w:val="26"/>
           <w:szCs w:val="26"/>
         </w:rPr>
-        <w:t xml:space="preserve">TP. Hồ Chí Minh, </w:t>
-      </w:r>
-      <w:r>
-        <w:rPr>
-          <w:rFonts w:ascii="Times New Roman" w:hAnsi="Times New Roman" w:cs="Times New Roman"/>
-          <w:color w:val="000000"/>
-          <w:sz w:val="26"/>
-          <w:szCs w:val="26"/>
-        </w:rPr>
-        <w:t>2021</w:t>
-      </w:r>
-    </w:p>
-    <w:p>
-      <w:pPr>
-        <w:rPr>
-          <w:rFonts w:ascii="Times New Roman" w:hAnsi="Times New Roman" w:cs="Times New Roman"/>
-          <w:sz w:val="26"/>
-          <w:szCs w:val="26"/>
-        </w:rPr>
-      </w:pPr>
-    </w:p>
-    <w:p>
-      <w:pPr>
-        <w:rPr>
-          <w:rFonts w:ascii="Times New Roman" w:hAnsi="Times New Roman" w:cs="Times New Roman"/>
-          <w:b/>
-          <w:bCs/>
-          <w:sz w:val="26"/>
-          <w:szCs w:val="26"/>
-        </w:rPr>
-      </w:pPr>
-      <w:r>
-        <w:rPr>
-          <w:rFonts w:ascii="Times New Roman" w:hAnsi="Times New Roman" w:cs="Times New Roman"/>
-          <w:b/>
-          <w:bCs/>
-          <w:sz w:val="26"/>
-          <w:szCs w:val="26"/>
-        </w:rPr>
+        <w:t>TP. Hồ Chí Minh, &lt;năm&gt;</w:t>
+      </w:r>
+    </w:p>
+    <w:p>
+      <w:pPr>
+        <w:spacing w:before="120" w:after="120" w:line="360" w:lineRule="auto"/>
+        <w:jc w:val="center"/>
+        <w:rPr>
+          <w:rFonts w:ascii="Times New Roman" w:hAnsi="Times New Roman" w:cs="Times New Roman"/>
+          <w:sz w:val="26"/>
+          <w:szCs w:val="26"/>
+        </w:rPr>
+      </w:pPr>
+    </w:p>
+    <w:p>
+      <w:pPr>
+        <w:tabs>
+          <w:tab w:val="left" w:pos="8520"/>
+        </w:tabs>
+        <w:spacing w:before="120" w:after="120" w:line="360" w:lineRule="auto"/>
+        <w:jc w:val="center"/>
+        <w:rPr>
+          <w:rFonts w:ascii="Times New Roman" w:hAnsi="Times New Roman" w:cs="Times New Roman"/>
+          <w:b/>
+          <w:bCs/>
+          <w:sz w:val="26"/>
+          <w:szCs w:val="26"/>
+        </w:rPr>
+      </w:pPr>
+      <w:r>
+        <w:rPr>
+          <w:rFonts w:ascii="Times New Roman" w:hAnsi="Times New Roman" w:cs="Times New Roman"/>
+          <w:b/>
+          <w:bCs/>
+          <w:sz w:val="26"/>
+          <w:szCs w:val="26"/>
+        </w:rPr>
+        <w:lastRenderedPageBreak/>
         <w:t>LỜI CẢM ƠN</w:t>
       </w:r>
     </w:p>
     <w:p>
       <w:pPr>
-        <w:rPr>
-          <w:rFonts w:ascii="Times New Roman" w:hAnsi="Times New Roman" w:cs="Times New Roman"/>
-          <w:sz w:val="26"/>
-          <w:szCs w:val="26"/>
-        </w:rPr>
-      </w:pPr>
-    </w:p>
-    <w:p>
-      <w:pPr>
-        <w:rPr>
-          <w:rFonts w:ascii="Times New Roman" w:hAnsi="Times New Roman" w:cs="Times New Roman"/>
-          <w:sz w:val="28"/>
-          <w:szCs w:val="28"/>
-        </w:rPr>
-      </w:pPr>
-      <w:r>
-        <w:rPr>
-          <w:rFonts w:ascii="Times New Roman" w:hAnsi="Times New Roman" w:cs="Times New Roman"/>
-          <w:sz w:val="28"/>
-          <w:szCs w:val="28"/>
-        </w:rPr>
-        <w:t xml:space="preserve">Để hoàn thành khóa thực tập này, trước hết em xin gửi đến thầy, khoa Công Nghệ Thông Tin – Trường Đại Học </w:t>
-      </w:r>
-      <w:r>
-        <w:rPr>
-          <w:rFonts w:ascii="Times New Roman" w:hAnsi="Times New Roman" w:cs="Times New Roman"/>
-          <w:sz w:val="28"/>
-          <w:szCs w:val="28"/>
-        </w:rPr>
-        <w:t xml:space="preserve">Công Nghiệp Thành phố Hồ CHí Minh </w:t>
-      </w:r>
-      <w:r>
-        <w:rPr>
-          <w:rFonts w:ascii="Times New Roman" w:hAnsi="Times New Roman" w:cs="Times New Roman"/>
-          <w:sz w:val="28"/>
-          <w:szCs w:val="28"/>
-        </w:rPr>
-        <w:t>(</w:t>
-      </w:r>
-      <w:r>
-        <w:rPr>
-          <w:rFonts w:ascii="Times New Roman" w:hAnsi="Times New Roman" w:cs="Times New Roman"/>
-          <w:sz w:val="28"/>
-          <w:szCs w:val="28"/>
-        </w:rPr>
-        <w:t>IUH</w:t>
-      </w:r>
-      <w:r>
-        <w:rPr>
-          <w:rFonts w:ascii="Times New Roman" w:hAnsi="Times New Roman" w:cs="Times New Roman"/>
-          <w:sz w:val="28"/>
-          <w:szCs w:val="28"/>
-        </w:rPr>
-        <w:t xml:space="preserve">) đã tạo điều kiện để em có cơ hội để phát triển bản thân, tiếp xúc với công việc thực tế. Cảm ơn thầy </w:t>
-      </w:r>
-      <w:r>
-        <w:rPr>
-          <w:rFonts w:ascii="Times New Roman" w:hAnsi="Times New Roman" w:cs="Times New Roman"/>
-          <w:sz w:val="28"/>
-          <w:szCs w:val="28"/>
-        </w:rPr>
-        <w:t xml:space="preserve">Võ Đắc Quán </w:t>
-      </w:r>
-      <w:r>
-        <w:rPr>
-          <w:rFonts w:ascii="Times New Roman" w:hAnsi="Times New Roman" w:cs="Times New Roman"/>
-          <w:sz w:val="28"/>
-          <w:szCs w:val="28"/>
-        </w:rPr>
-        <w:t>đã luôn động viên và tận tâm nhắc nhở, lo lắng cho em trong quá trình phỏng vấn thực tập cũng như trong quá trình thực tập.</w:t>
-      </w:r>
-    </w:p>
-    <w:p>
-      <w:pPr>
-        <w:rPr>
-          <w:rFonts w:ascii="Times New Roman" w:hAnsi="Times New Roman" w:cs="Times New Roman"/>
-          <w:sz w:val="28"/>
-          <w:szCs w:val="28"/>
-        </w:rPr>
-      </w:pPr>
-      <w:r>
-        <w:rPr>
-          <w:rFonts w:ascii="Times New Roman" w:hAnsi="Times New Roman" w:cs="Times New Roman"/>
-          <w:sz w:val="28"/>
-          <w:szCs w:val="28"/>
-        </w:rPr>
-        <w:t>Cảm ơn anh Hoàng Thế Cường– một người anh tận tình giúp đỡ em mỗi khi gặp khó khăn. Nhờ có anh mà em đã có thêm kiến thức hoàn toàn mới, một kiến thức mà trường lớp không đào tạo. Trong quá trình thực tập, tuy lúc đầu em ngại trao đổi về vấn đề khó khăn trong công việc nhưng khi anh biết em gặp khó khăn nên đã chủ động giúp đỡ em hoàn thành nhiệm vụ. Cảm ơn anh đã không ngại chỉ ra những thiếu xót mà em cần phải khắc phục trong công việc.</w:t>
-      </w:r>
-    </w:p>
-    <w:p>
-      <w:pPr>
-        <w:rPr>
-          <w:rFonts w:ascii="Times New Roman" w:hAnsi="Times New Roman" w:cs="Times New Roman"/>
-          <w:sz w:val="28"/>
-          <w:szCs w:val="28"/>
-        </w:rPr>
-      </w:pPr>
-      <w:r>
-        <w:rPr>
-          <w:rFonts w:ascii="Times New Roman" w:hAnsi="Times New Roman" w:cs="Times New Roman"/>
-          <w:sz w:val="28"/>
-          <w:szCs w:val="28"/>
-        </w:rPr>
-        <w:t>Đặc biệt là em cảm ơn chị Lê Trương Yến Khanh – một người chị tận tâm luôn giúp đỡ em lúc khó khăn, chỉ dạy và chia cho em rất nhiều kinh nghiệm làm việc. Nhờ những câu đùa vui của chị đã giúp em bớt căng thẳng khi làm việc. Mặc dù công việc rất bận nhưng chỉ vẫn bỏ thời gian để trò chuyện và hướng dẫn công việc cho em một cách tận tình. Lúc đầu mới vào công ty em rất bỡ ngỡ nhưng nhờ có chị mà em đã quen dần và hoàn thành công việc thực tập một cách suôn sẻ nhất. Cảm ơn chị vì những lời khuyên hữu ích trong suốt quá trình thực tập.</w:t>
-      </w:r>
-    </w:p>
-    <w:p>
-      <w:pPr>
-        <w:rPr>
-          <w:rFonts w:ascii="Times New Roman" w:hAnsi="Times New Roman" w:cs="Times New Roman"/>
-          <w:sz w:val="28"/>
-          <w:szCs w:val="28"/>
-        </w:rPr>
-      </w:pPr>
-      <w:r>
-        <w:rPr>
-          <w:rFonts w:ascii="Times New Roman" w:hAnsi="Times New Roman" w:cs="Times New Roman"/>
-          <w:sz w:val="28"/>
-          <w:szCs w:val="28"/>
-        </w:rPr>
-        <w:lastRenderedPageBreak/>
-        <w:t>Cuối cùng em xin cảm ơn tất cả anh/chị trong công ty đã luôn vui vẻ giúp đỡ em những lúc khó khăn, giúp em có cảm giác thân quen xóa tan cảm giác căng thẳng hồi hộp ban đầu. Mọi người ai cũng hài hước, ai cũng thân thiện, hòa đồng và luôn tận tâm hỏi thăm, giúp đỡ em trong công việc. Nhờ có mọi người mà em đã có một kỳ thực tập vô cùng thú vị và khó quên.</w:t>
-      </w:r>
-    </w:p>
-    <w:p>
-      <w:pPr>
-        <w:rPr>
-          <w:rFonts w:ascii="Times New Roman" w:hAnsi="Times New Roman" w:cs="Times New Roman"/>
-          <w:sz w:val="28"/>
-          <w:szCs w:val="28"/>
-        </w:rPr>
-      </w:pPr>
-      <w:r>
-        <w:rPr>
-          <w:rFonts w:ascii="Times New Roman" w:hAnsi="Times New Roman" w:cs="Times New Roman"/>
-          <w:sz w:val="28"/>
-          <w:szCs w:val="28"/>
-        </w:rPr>
-        <w:t>Đồng thời nhà trường đã tạo cho em có cơ hội được thưc tập để phát huy khả năng của bản thân, bước ra đời sống thực tế để áp dụng những kiến thức đã học cũng như nâng cao trình độ chuyên môn của bản thân. Qua công việc thực tập này em tích lũy được rất nhiều kinh nghiệm làm việc thực tế và trình độ tiếng nhật cũng được cải thiện hơn rất nhiều.</w:t>
-      </w:r>
-    </w:p>
-    <w:p>
-      <w:pPr>
-        <w:rPr>
-          <w:rFonts w:ascii="Times New Roman" w:hAnsi="Times New Roman" w:cs="Times New Roman"/>
-          <w:sz w:val="28"/>
-          <w:szCs w:val="28"/>
-        </w:rPr>
-      </w:pPr>
-      <w:r>
-        <w:rPr>
-          <w:rFonts w:ascii="Times New Roman" w:hAnsi="Times New Roman" w:cs="Times New Roman"/>
-          <w:sz w:val="28"/>
-          <w:szCs w:val="28"/>
-        </w:rPr>
-        <w:t>Vì kiến thức bản thân còn hạn chế, trong quá trình thực tập, hoàn thiện chuyên đề này em không tránh khỏi những sai sót, kính mong nhận được những ý kiến đóng góp từ thầy/cô cũng như quý công ty.</w:t>
-      </w:r>
-    </w:p>
-    <w:p>
-      <w:pPr>
-        <w:rPr>
-          <w:rFonts w:ascii="Times New Roman" w:hAnsi="Times New Roman" w:cs="Times New Roman"/>
-          <w:sz w:val="28"/>
-          <w:szCs w:val="28"/>
-        </w:rPr>
-      </w:pPr>
-      <w:r>
-        <w:rPr>
-          <w:rFonts w:ascii="Times New Roman" w:hAnsi="Times New Roman" w:cs="Times New Roman"/>
-          <w:sz w:val="28"/>
-          <w:szCs w:val="28"/>
-        </w:rPr>
-        <w:t xml:space="preserve">   </w:t>
-      </w:r>
-      <w:r>
-        <w:rPr>
-          <w:rFonts w:ascii="Times New Roman" w:hAnsi="Times New Roman" w:cs="Times New Roman"/>
-          <w:sz w:val="28"/>
-          <w:szCs w:val="28"/>
-        </w:rPr>
-        <w:t>Em xin chân thành cảm ơn!!!</w:t>
-      </w:r>
-    </w:p>
-    <w:p>
-      <w:pPr>
-        <w:rPr>
-          <w:rFonts w:ascii="Times New Roman" w:hAnsi="Times New Roman" w:cs="Times New Roman"/>
-          <w:sz w:val="26"/>
-          <w:szCs w:val="26"/>
-        </w:rPr>
-      </w:pPr>
-    </w:p>
-    <w:p>
-      <w:pPr>
-        <w:rPr>
-          <w:rFonts w:ascii="Times New Roman" w:hAnsi="Times New Roman" w:cs="Times New Roman"/>
-          <w:sz w:val="26"/>
-          <w:szCs w:val="26"/>
-        </w:rPr>
-      </w:pPr>
-    </w:p>
-    <w:p>
-      <w:pPr>
+        <w:tabs>
+          <w:tab w:val="left" w:pos="8520"/>
+        </w:tabs>
+        <w:spacing w:before="120" w:after="120" w:line="360" w:lineRule="auto"/>
+        <w:jc w:val="center"/>
+        <w:rPr>
+          <w:rFonts w:ascii="Times New Roman" w:hAnsi="Times New Roman" w:cs="Times New Roman"/>
+          <w:sz w:val="26"/>
+          <w:szCs w:val="26"/>
+        </w:rPr>
+      </w:pPr>
+    </w:p>
+    <w:p>
+      <w:pPr>
+        <w:tabs>
+          <w:tab w:val="right" w:leader="dot" w:pos="9639"/>
+        </w:tabs>
+        <w:spacing w:before="120" w:after="120" w:line="360" w:lineRule="auto"/>
+        <w:rPr>
+          <w:rFonts w:ascii="Times New Roman" w:hAnsi="Times New Roman" w:cs="Times New Roman"/>
+          <w:sz w:val="26"/>
+          <w:szCs w:val="26"/>
+        </w:rPr>
+      </w:pPr>
+      <w:r>
+        <w:rPr>
+          <w:rFonts w:ascii="Times New Roman" w:hAnsi="Times New Roman" w:cs="Times New Roman"/>
+          <w:sz w:val="26"/>
+          <w:szCs w:val="26"/>
+        </w:rPr>
+        <w:tab/>
+      </w:r>
+    </w:p>
+    <w:p>
+      <w:pPr>
+        <w:tabs>
+          <w:tab w:val="right" w:leader="dot" w:pos="9639"/>
+        </w:tabs>
+        <w:spacing w:before="120" w:after="120" w:line="360" w:lineRule="auto"/>
+        <w:rPr>
+          <w:rFonts w:ascii="Times New Roman" w:hAnsi="Times New Roman" w:cs="Times New Roman"/>
+          <w:sz w:val="26"/>
+          <w:szCs w:val="26"/>
+        </w:rPr>
+      </w:pPr>
+      <w:r>
+        <w:rPr>
+          <w:rFonts w:ascii="Times New Roman" w:hAnsi="Times New Roman" w:cs="Times New Roman"/>
+          <w:sz w:val="26"/>
+          <w:szCs w:val="26"/>
+        </w:rPr>
+        <w:tab/>
+      </w:r>
+    </w:p>
+    <w:p>
+      <w:pPr>
+        <w:tabs>
+          <w:tab w:val="right" w:leader="dot" w:pos="9639"/>
+        </w:tabs>
+        <w:spacing w:before="120" w:after="120" w:line="360" w:lineRule="auto"/>
+        <w:rPr>
+          <w:rFonts w:ascii="Times New Roman" w:hAnsi="Times New Roman" w:cs="Times New Roman"/>
+          <w:sz w:val="26"/>
+          <w:szCs w:val="26"/>
+        </w:rPr>
+      </w:pPr>
+      <w:r>
+        <w:rPr>
+          <w:rFonts w:ascii="Times New Roman" w:hAnsi="Times New Roman" w:cs="Times New Roman"/>
+          <w:sz w:val="26"/>
+          <w:szCs w:val="26"/>
+        </w:rPr>
+        <w:tab/>
+      </w:r>
+    </w:p>
+    <w:p>
+      <w:pPr>
+        <w:tabs>
+          <w:tab w:val="right" w:leader="dot" w:pos="9639"/>
+        </w:tabs>
+        <w:spacing w:before="120" w:after="120" w:line="360" w:lineRule="auto"/>
+        <w:rPr>
+          <w:rFonts w:ascii="Times New Roman" w:hAnsi="Times New Roman" w:cs="Times New Roman"/>
+          <w:sz w:val="26"/>
+          <w:szCs w:val="26"/>
+        </w:rPr>
+      </w:pPr>
+      <w:r>
+        <w:rPr>
+          <w:rFonts w:ascii="Times New Roman" w:hAnsi="Times New Roman" w:cs="Times New Roman"/>
+          <w:sz w:val="26"/>
+          <w:szCs w:val="26"/>
+        </w:rPr>
+        <w:tab/>
+      </w:r>
+    </w:p>
+    <w:p>
+      <w:pPr>
+        <w:tabs>
+          <w:tab w:val="right" w:leader="dot" w:pos="9639"/>
+        </w:tabs>
+        <w:spacing w:before="120" w:after="120" w:line="360" w:lineRule="auto"/>
+        <w:rPr>
+          <w:rFonts w:ascii="Times New Roman" w:hAnsi="Times New Roman" w:cs="Times New Roman"/>
+          <w:sz w:val="26"/>
+          <w:szCs w:val="26"/>
+        </w:rPr>
+      </w:pPr>
+      <w:r>
+        <w:rPr>
+          <w:rFonts w:ascii="Times New Roman" w:hAnsi="Times New Roman" w:cs="Times New Roman"/>
+          <w:sz w:val="26"/>
+          <w:szCs w:val="26"/>
+        </w:rPr>
+        <w:tab/>
+      </w:r>
+    </w:p>
+    <w:p>
+      <w:pPr>
+        <w:tabs>
+          <w:tab w:val="right" w:leader="dot" w:pos="9639"/>
+        </w:tabs>
+        <w:spacing w:before="120" w:after="120" w:line="360" w:lineRule="auto"/>
+        <w:rPr>
+          <w:rFonts w:ascii="Times New Roman" w:hAnsi="Times New Roman" w:cs="Times New Roman"/>
+          <w:sz w:val="26"/>
+          <w:szCs w:val="26"/>
+        </w:rPr>
+      </w:pPr>
+      <w:r>
+        <w:rPr>
+          <w:rFonts w:ascii="Times New Roman" w:hAnsi="Times New Roman" w:cs="Times New Roman"/>
+          <w:sz w:val="26"/>
+          <w:szCs w:val="26"/>
+        </w:rPr>
+        <w:tab/>
+      </w:r>
+    </w:p>
+    <w:p>
+      <w:pPr>
+        <w:tabs>
+          <w:tab w:val="right" w:leader="dot" w:pos="9639"/>
+        </w:tabs>
+        <w:spacing w:before="120" w:after="120" w:line="360" w:lineRule="auto"/>
+        <w:rPr>
+          <w:rFonts w:ascii="Times New Roman" w:hAnsi="Times New Roman" w:cs="Times New Roman"/>
+          <w:sz w:val="26"/>
+          <w:szCs w:val="26"/>
+        </w:rPr>
+      </w:pPr>
+      <w:r>
+        <w:rPr>
+          <w:rFonts w:ascii="Times New Roman" w:hAnsi="Times New Roman" w:cs="Times New Roman"/>
+          <w:sz w:val="26"/>
+          <w:szCs w:val="26"/>
+        </w:rPr>
+        <w:tab/>
+      </w:r>
+    </w:p>
+    <w:p>
+      <w:pPr>
+        <w:tabs>
+          <w:tab w:val="right" w:leader="dot" w:pos="9639"/>
+        </w:tabs>
+        <w:spacing w:before="120" w:after="120" w:line="360" w:lineRule="auto"/>
+        <w:rPr>
+          <w:rFonts w:ascii="Times New Roman" w:hAnsi="Times New Roman" w:cs="Times New Roman"/>
+          <w:sz w:val="26"/>
+          <w:szCs w:val="26"/>
+        </w:rPr>
+      </w:pPr>
+      <w:r>
+        <w:rPr>
+          <w:rFonts w:ascii="Times New Roman" w:hAnsi="Times New Roman" w:cs="Times New Roman"/>
+          <w:sz w:val="26"/>
+          <w:szCs w:val="26"/>
+        </w:rPr>
+        <w:tab/>
+      </w:r>
+    </w:p>
+    <w:p>
+      <w:pPr>
+        <w:tabs>
+          <w:tab w:val="right" w:leader="dot" w:pos="9639"/>
+        </w:tabs>
+        <w:spacing w:before="120" w:after="120" w:line="360" w:lineRule="auto"/>
+        <w:rPr>
+          <w:rFonts w:ascii="Times New Roman" w:hAnsi="Times New Roman" w:cs="Times New Roman"/>
+          <w:sz w:val="26"/>
+          <w:szCs w:val="26"/>
+        </w:rPr>
+      </w:pPr>
+      <w:r>
+        <w:rPr>
+          <w:rFonts w:ascii="Times New Roman" w:hAnsi="Times New Roman" w:cs="Times New Roman"/>
+          <w:sz w:val="26"/>
+          <w:szCs w:val="26"/>
+        </w:rPr>
+        <w:tab/>
+      </w:r>
+    </w:p>
+    <w:p>
+      <w:pPr>
+        <w:tabs>
+          <w:tab w:val="right" w:leader="dot" w:pos="9639"/>
+        </w:tabs>
+        <w:spacing w:before="120" w:after="120" w:line="360" w:lineRule="auto"/>
+        <w:rPr>
+          <w:rFonts w:ascii="Times New Roman" w:hAnsi="Times New Roman" w:cs="Times New Roman"/>
+          <w:sz w:val="26"/>
+          <w:szCs w:val="26"/>
+        </w:rPr>
+      </w:pPr>
+      <w:r>
+        <w:rPr>
+          <w:rFonts w:ascii="Times New Roman" w:hAnsi="Times New Roman" w:cs="Times New Roman"/>
+          <w:sz w:val="26"/>
+          <w:szCs w:val="26"/>
+        </w:rPr>
+        <w:tab/>
+      </w:r>
+    </w:p>
+    <w:p>
+      <w:pPr>
+        <w:tabs>
+          <w:tab w:val="right" w:leader="dot" w:pos="9639"/>
+        </w:tabs>
+        <w:spacing w:before="120" w:after="120" w:line="360" w:lineRule="auto"/>
+        <w:rPr>
+          <w:rFonts w:ascii="Times New Roman" w:hAnsi="Times New Roman" w:cs="Times New Roman"/>
+          <w:sz w:val="26"/>
+          <w:szCs w:val="26"/>
+        </w:rPr>
+      </w:pPr>
+      <w:r>
+        <w:rPr>
+          <w:rFonts w:ascii="Times New Roman" w:hAnsi="Times New Roman" w:cs="Times New Roman"/>
+          <w:sz w:val="26"/>
+          <w:szCs w:val="26"/>
+        </w:rPr>
+        <w:tab/>
+      </w:r>
+    </w:p>
+    <w:p>
+      <w:pPr>
+        <w:tabs>
+          <w:tab w:val="right" w:leader="dot" w:pos="9639"/>
+        </w:tabs>
+        <w:spacing w:before="120" w:after="120" w:line="360" w:lineRule="auto"/>
+        <w:rPr>
+          <w:rFonts w:ascii="Times New Roman" w:hAnsi="Times New Roman" w:cs="Times New Roman"/>
+          <w:sz w:val="26"/>
+          <w:szCs w:val="26"/>
+        </w:rPr>
+      </w:pPr>
+      <w:r>
+        <w:rPr>
+          <w:rFonts w:ascii="Times New Roman" w:hAnsi="Times New Roman" w:cs="Times New Roman"/>
+          <w:sz w:val="26"/>
+          <w:szCs w:val="26"/>
+        </w:rPr>
+        <w:tab/>
+      </w:r>
+    </w:p>
+    <w:p>
+      <w:pPr>
+        <w:tabs>
+          <w:tab w:val="right" w:leader="dot" w:pos="9639"/>
+        </w:tabs>
+        <w:spacing w:before="120" w:after="120" w:line="360" w:lineRule="auto"/>
+        <w:rPr>
+          <w:rFonts w:ascii="Times New Roman" w:hAnsi="Times New Roman" w:cs="Times New Roman"/>
+          <w:sz w:val="26"/>
+          <w:szCs w:val="26"/>
+        </w:rPr>
+      </w:pPr>
+      <w:r>
+        <w:rPr>
+          <w:rFonts w:ascii="Times New Roman" w:hAnsi="Times New Roman" w:cs="Times New Roman"/>
+          <w:sz w:val="26"/>
+          <w:szCs w:val="26"/>
+        </w:rPr>
+        <w:tab/>
+      </w:r>
+    </w:p>
+    <w:p>
+      <w:pPr>
+        <w:tabs>
+          <w:tab w:val="right" w:leader="dot" w:pos="9639"/>
+        </w:tabs>
+        <w:spacing w:before="120" w:after="120" w:line="360" w:lineRule="auto"/>
+        <w:rPr>
+          <w:rFonts w:ascii="Times New Roman" w:hAnsi="Times New Roman" w:cs="Times New Roman"/>
+          <w:sz w:val="26"/>
+          <w:szCs w:val="26"/>
+        </w:rPr>
+      </w:pPr>
+      <w:r>
+        <w:rPr>
+          <w:rFonts w:ascii="Times New Roman" w:hAnsi="Times New Roman" w:cs="Times New Roman"/>
+          <w:sz w:val="26"/>
+          <w:szCs w:val="26"/>
+        </w:rPr>
+        <w:tab/>
+      </w:r>
+    </w:p>
+    <w:p>
+      <w:pPr>
+        <w:tabs>
+          <w:tab w:val="right" w:leader="dot" w:pos="9639"/>
+        </w:tabs>
+        <w:spacing w:before="120" w:after="120" w:line="360" w:lineRule="auto"/>
+        <w:rPr>
+          <w:rFonts w:ascii="Times New Roman" w:hAnsi="Times New Roman" w:cs="Times New Roman"/>
+          <w:sz w:val="26"/>
+          <w:szCs w:val="26"/>
+        </w:rPr>
+      </w:pPr>
+      <w:r>
+        <w:rPr>
+          <w:rFonts w:ascii="Times New Roman" w:hAnsi="Times New Roman" w:cs="Times New Roman"/>
+          <w:sz w:val="26"/>
+          <w:szCs w:val="26"/>
+        </w:rPr>
+        <w:tab/>
+      </w:r>
+    </w:p>
+    <w:p>
+      <w:pPr>
+        <w:tabs>
+          <w:tab w:val="right" w:leader="dot" w:pos="9639"/>
+        </w:tabs>
+        <w:spacing w:before="120" w:after="120" w:line="360" w:lineRule="auto"/>
+        <w:rPr>
+          <w:rFonts w:ascii="Times New Roman" w:hAnsi="Times New Roman" w:cs="Times New Roman"/>
+          <w:sz w:val="26"/>
+          <w:szCs w:val="26"/>
+        </w:rPr>
+      </w:pPr>
+      <w:r>
+        <w:rPr>
+          <w:rFonts w:ascii="Times New Roman" w:hAnsi="Times New Roman" w:cs="Times New Roman"/>
+          <w:sz w:val="26"/>
+          <w:szCs w:val="26"/>
+        </w:rPr>
+        <w:tab/>
+      </w:r>
+    </w:p>
+    <w:p>
+      <w:pPr>
+        <w:tabs>
+          <w:tab w:val="right" w:leader="dot" w:pos="9639"/>
+        </w:tabs>
+        <w:spacing w:before="120" w:after="120" w:line="360" w:lineRule="auto"/>
+        <w:rPr>
+          <w:rFonts w:ascii="Times New Roman" w:hAnsi="Times New Roman" w:cs="Times New Roman"/>
+          <w:sz w:val="26"/>
+          <w:szCs w:val="26"/>
+        </w:rPr>
+      </w:pPr>
+      <w:r>
+        <w:rPr>
+          <w:rFonts w:ascii="Times New Roman" w:hAnsi="Times New Roman" w:cs="Times New Roman"/>
+          <w:sz w:val="26"/>
+          <w:szCs w:val="26"/>
+        </w:rPr>
+        <w:tab/>
+      </w:r>
+    </w:p>
+    <w:p>
+      <w:pPr>
+        <w:tabs>
+          <w:tab w:val="right" w:leader="dot" w:pos="9639"/>
+        </w:tabs>
+        <w:spacing w:before="120" w:after="120" w:line="360" w:lineRule="auto"/>
+        <w:rPr>
+          <w:rFonts w:ascii="Times New Roman" w:hAnsi="Times New Roman" w:cs="Times New Roman"/>
+          <w:sz w:val="26"/>
+          <w:szCs w:val="26"/>
+        </w:rPr>
+      </w:pPr>
+      <w:r>
+        <w:rPr>
+          <w:rFonts w:ascii="Times New Roman" w:hAnsi="Times New Roman" w:cs="Times New Roman"/>
+          <w:sz w:val="26"/>
+          <w:szCs w:val="26"/>
+        </w:rPr>
+        <w:tab/>
+      </w:r>
+    </w:p>
+    <w:p>
+      <w:pPr>
+        <w:tabs>
+          <w:tab w:val="right" w:leader="dot" w:pos="9639"/>
+        </w:tabs>
+        <w:spacing w:before="120" w:after="120" w:line="360" w:lineRule="auto"/>
+        <w:rPr>
+          <w:rFonts w:ascii="Times New Roman" w:hAnsi="Times New Roman" w:cs="Times New Roman"/>
+          <w:sz w:val="26"/>
+          <w:szCs w:val="26"/>
+        </w:rPr>
+      </w:pPr>
+      <w:r>
+        <w:rPr>
+          <w:rFonts w:ascii="Times New Roman" w:hAnsi="Times New Roman" w:cs="Times New Roman"/>
+          <w:sz w:val="26"/>
+          <w:szCs w:val="26"/>
+        </w:rPr>
+        <w:tab/>
+      </w:r>
+    </w:p>
+    <w:p>
+      <w:pPr>
+        <w:tabs>
+          <w:tab w:val="right" w:leader="dot" w:pos="9639"/>
+        </w:tabs>
+        <w:spacing w:before="120" w:after="120" w:line="360" w:lineRule="auto"/>
+        <w:rPr>
+          <w:rFonts w:ascii="Times New Roman" w:hAnsi="Times New Roman" w:cs="Times New Roman"/>
+          <w:sz w:val="26"/>
+          <w:szCs w:val="26"/>
+        </w:rPr>
+      </w:pPr>
+      <w:r>
+        <w:rPr>
+          <w:rFonts w:ascii="Times New Roman" w:hAnsi="Times New Roman" w:cs="Times New Roman"/>
+          <w:sz w:val="26"/>
+          <w:szCs w:val="26"/>
+        </w:rPr>
+        <w:tab/>
+      </w:r>
+    </w:p>
+    <w:p>
+      <w:pPr>
+        <w:tabs>
+          <w:tab w:val="right" w:leader="dot" w:pos="9639"/>
+        </w:tabs>
+        <w:spacing w:before="120" w:after="120" w:line="360" w:lineRule="auto"/>
+        <w:rPr>
+          <w:rFonts w:ascii="Times New Roman" w:hAnsi="Times New Roman" w:cs="Times New Roman"/>
+          <w:sz w:val="26"/>
+          <w:szCs w:val="26"/>
+        </w:rPr>
+      </w:pPr>
+      <w:r>
+        <w:rPr>
+          <w:rFonts w:ascii="Times New Roman" w:hAnsi="Times New Roman" w:cs="Times New Roman"/>
+          <w:sz w:val="26"/>
+          <w:szCs w:val="26"/>
+        </w:rPr>
+        <w:tab/>
+      </w:r>
+    </w:p>
+    <w:p>
+      <w:pPr>
+        <w:tabs>
+          <w:tab w:val="right" w:leader="dot" w:pos="9120"/>
+        </w:tabs>
+        <w:spacing w:before="120" w:after="120" w:line="360" w:lineRule="auto"/>
+        <w:ind w:left="600"/>
+        <w:rPr>
+          <w:rFonts w:ascii="Times New Roman" w:hAnsi="Times New Roman" w:cs="Times New Roman"/>
+          <w:sz w:val="26"/>
+          <w:szCs w:val="26"/>
+        </w:rPr>
+      </w:pPr>
+    </w:p>
+    <w:p>
+      <w:pPr>
+        <w:tabs>
+          <w:tab w:val="right" w:leader="dot" w:pos="9120"/>
+        </w:tabs>
+        <w:spacing w:before="120" w:after="120" w:line="360" w:lineRule="auto"/>
+        <w:ind w:left="600"/>
+        <w:rPr>
+          <w:rFonts w:ascii="Times New Roman" w:hAnsi="Times New Roman" w:cs="Times New Roman"/>
+          <w:sz w:val="26"/>
+          <w:szCs w:val="26"/>
+        </w:rPr>
+      </w:pPr>
+    </w:p>
+    <w:p>
+      <w:pPr>
+        <w:tabs>
+          <w:tab w:val="left" w:pos="3765"/>
+        </w:tabs>
+        <w:jc w:val="center"/>
         <w:rPr>
           <w:rFonts w:ascii="Times New Roman" w:hAnsi="Times New Roman" w:cs="Times New Roman"/>
           <w:b/>
@@ -5530,6 +6383,8 @@
         </w:rPr>
         <w:br w:type="page"/>
       </w:r>
+      <w:bookmarkStart w:id="0" w:name="_Hlk72325545"/>
+      <w:bookmarkStart w:id="1" w:name="_Hlk72325720"/>
       <w:r>
         <w:rPr>
           <w:rFonts w:ascii="Times New Roman" w:hAnsi="Times New Roman" w:cs="Times New Roman"/>
@@ -5544,6 +6399,10 @@
     </w:p>
     <w:p>
       <w:pPr>
+        <w:tabs>
+          <w:tab w:val="left" w:pos="3765"/>
+        </w:tabs>
+        <w:jc w:val="center"/>
         <w:rPr>
           <w:rFonts w:ascii="Times New Roman" w:hAnsi="Times New Roman" w:cs="Times New Roman"/>
           <w:b/>
@@ -5563,8 +6422,12 @@
         <w:t>Độc lập – Tự do – Hạnh phúc</w:t>
       </w:r>
     </w:p>
-    <w:p>
-      <w:pPr>
+    <w:bookmarkEnd w:id="0"/>
+    <w:p>
+      <w:pPr>
+        <w:tabs>
+          <w:tab w:val="left" w:pos="3765"/>
+        </w:tabs>
         <w:rPr>
           <w:rFonts w:ascii="Times New Roman" w:hAnsi="Times New Roman" w:cs="Times New Roman"/>
           <w:sz w:val="26"/>
@@ -5580,7 +6443,7 @@
         <mc:AlternateContent>
           <mc:Choice Requires="wps">
             <w:drawing>
-              <wp:anchor distT="0" distB="0" distL="114300" distR="114300" simplePos="0" relativeHeight="251659264" behindDoc="0" locked="0" layoutInCell="1" allowOverlap="1" wp14:anchorId="2993EC57" wp14:editId="2ADE8601">
+              <wp:anchor distT="0" distB="0" distL="114300" distR="114300" simplePos="0" relativeHeight="251656704" behindDoc="0" locked="0" layoutInCell="1" allowOverlap="1" wp14:anchorId="2993EC57" wp14:editId="2ADE8601">
                 <wp:simplePos x="0" y="0"/>
                 <wp:positionH relativeFrom="column">
                   <wp:posOffset>1957070</wp:posOffset>
@@ -5641,7 +6504,7 @@
           </mc:Choice>
           <mc:Fallback>
             <w:pict>
-              <v:line w14:anchorId="127A6186" id="Line 8" o:spid="_x0000_s1026" style="position:absolute;z-index:251659264;visibility:visible;mso-wrap-style:square;mso-width-percent:0;mso-height-percent:0;mso-wrap-distance-left:9pt;mso-wrap-distance-top:0;mso-wrap-distance-right:9pt;mso-wrap-distance-bottom:0;mso-position-horizontal:absolute;mso-position-horizontal-relative:text;mso-position-vertical:absolute;mso-position-vertical-relative:text;mso-width-percent:0;mso-height-percent:0;mso-width-relative:page;mso-height-relative:page" from="154.1pt,.75pt" to="311.9pt,.75pt" o:gfxdata="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"/>
+              <v:line w14:anchorId="5AADA7C9" id="Line 8" o:spid="_x0000_s1026" style="position:absolute;z-index:251656704;visibility:visible;mso-wrap-style:square;mso-width-percent:0;mso-height-percent:0;mso-wrap-distance-left:9pt;mso-wrap-distance-top:0;mso-wrap-distance-right:9pt;mso-wrap-distance-bottom:0;mso-position-horizontal:absolute;mso-position-horizontal-relative:text;mso-position-vertical:absolute;mso-position-vertical-relative:text;mso-width-percent:0;mso-height-percent:0;mso-width-relative:page;mso-height-relative:page" from="154.1pt,.75pt" to="311.9pt,.75pt" o:gfxdata="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"/>
             </w:pict>
           </mc:Fallback>
         </mc:AlternateContent>
@@ -5649,15 +6512,22 @@
     </w:p>
     <w:p>
       <w:pPr>
-        <w:rPr>
-          <w:rFonts w:ascii="Times New Roman" w:hAnsi="Times New Roman" w:cs="Times New Roman"/>
-          <w:sz w:val="26"/>
-          <w:szCs w:val="26"/>
-        </w:rPr>
-      </w:pPr>
-    </w:p>
-    <w:p>
-      <w:pPr>
+        <w:tabs>
+          <w:tab w:val="left" w:pos="3765"/>
+        </w:tabs>
+        <w:rPr>
+          <w:rFonts w:ascii="Times New Roman" w:hAnsi="Times New Roman" w:cs="Times New Roman"/>
+          <w:sz w:val="26"/>
+          <w:szCs w:val="26"/>
+        </w:rPr>
+      </w:pPr>
+    </w:p>
+    <w:p>
+      <w:pPr>
+        <w:tabs>
+          <w:tab w:val="left" w:pos="3765"/>
+        </w:tabs>
+        <w:jc w:val="center"/>
         <w:rPr>
           <w:rFonts w:ascii="Times New Roman" w:hAnsi="Times New Roman" w:cs="Times New Roman"/>
           <w:b/>
@@ -5666,6 +6536,7 @@
           <w:szCs w:val="32"/>
         </w:rPr>
       </w:pPr>
+      <w:bookmarkStart w:id="2" w:name="_Hlk72325592"/>
       <w:r>
         <w:rPr>
           <w:rFonts w:ascii="Times New Roman" w:hAnsi="Times New Roman" w:cs="Times New Roman"/>
@@ -5697,27 +6568,40 @@
         <w:t>THỰC TẬP</w:t>
       </w:r>
     </w:p>
-    <w:p>
-      <w:pPr>
-        <w:rPr>
-          <w:rFonts w:ascii="Times New Roman" w:hAnsi="Times New Roman" w:cs="Times New Roman"/>
-          <w:b/>
-          <w:bCs/>
-          <w:sz w:val="26"/>
-          <w:szCs w:val="26"/>
-        </w:rPr>
-      </w:pPr>
-    </w:p>
-    <w:p>
-      <w:pPr>
-        <w:rPr>
-          <w:rFonts w:ascii="Times New Roman" w:hAnsi="Times New Roman" w:cs="Times New Roman"/>
-          <w:b/>
-          <w:bCs/>
-          <w:sz w:val="26"/>
-          <w:szCs w:val="26"/>
-        </w:rPr>
-      </w:pPr>
+    <w:bookmarkEnd w:id="2"/>
+    <w:p>
+      <w:pPr>
+        <w:tabs>
+          <w:tab w:val="left" w:pos="3765"/>
+        </w:tabs>
+        <w:jc w:val="center"/>
+        <w:rPr>
+          <w:rFonts w:ascii="Times New Roman" w:hAnsi="Times New Roman" w:cs="Times New Roman"/>
+          <w:b/>
+          <w:bCs/>
+          <w:sz w:val="26"/>
+          <w:szCs w:val="26"/>
+        </w:rPr>
+      </w:pPr>
+    </w:p>
+    <w:p>
+      <w:pPr>
+        <w:tabs>
+          <w:tab w:val="left" w:pos="2760"/>
+          <w:tab w:val="right" w:leader="dot" w:pos="7920"/>
+        </w:tabs>
+        <w:spacing w:line="360" w:lineRule="auto"/>
+        <w:ind w:left="960"/>
+        <w:rPr>
+          <w:rFonts w:ascii="Times New Roman" w:hAnsi="Times New Roman" w:cs="Times New Roman"/>
+          <w:b/>
+          <w:bCs/>
+          <w:sz w:val="26"/>
+          <w:szCs w:val="26"/>
+        </w:rPr>
+      </w:pPr>
+      <w:bookmarkStart w:id="3" w:name="_Hlk72325666"/>
+      <w:bookmarkStart w:id="4" w:name="_Hlk72325702"/>
       <w:r>
         <w:rPr>
           <w:rFonts w:ascii="Times New Roman" w:hAnsi="Times New Roman" w:cs="Times New Roman"/>
@@ -5753,16 +6637,6 @@
       <w:r>
         <w:rPr>
           <w:rFonts w:ascii="Times New Roman" w:hAnsi="Times New Roman" w:cs="Times New Roman"/>
-          <w:b/>
-          <w:bCs/>
-          <w:sz w:val="26"/>
-          <w:szCs w:val="26"/>
-        </w:rPr>
-        <w:t>Lâm Quang Khánh</w:t>
-      </w:r>
-      <w:r>
-        <w:rPr>
-          <w:rFonts w:ascii="Times New Roman" w:hAnsi="Times New Roman" w:cs="Times New Roman"/>
           <w:sz w:val="26"/>
           <w:szCs w:val="26"/>
         </w:rPr>
@@ -5771,6 +6645,12 @@
     </w:p>
     <w:p>
       <w:pPr>
+        <w:tabs>
+          <w:tab w:val="left" w:pos="2280"/>
+          <w:tab w:val="right" w:leader="dot" w:pos="7920"/>
+        </w:tabs>
+        <w:spacing w:line="360" w:lineRule="auto"/>
+        <w:ind w:left="960"/>
         <w:rPr>
           <w:rFonts w:ascii="Times New Roman" w:hAnsi="Times New Roman" w:cs="Times New Roman"/>
           <w:sz w:val="26"/>
@@ -5812,21 +6692,12 @@
       <w:r>
         <w:rPr>
           <w:rFonts w:ascii="Times New Roman" w:hAnsi="Times New Roman" w:cs="Times New Roman"/>
-          <w:b/>
-          <w:bCs/>
-          <w:sz w:val="26"/>
-          <w:szCs w:val="26"/>
-        </w:rPr>
-        <w:t>17097091</w:t>
-      </w:r>
-      <w:r>
-        <w:rPr>
-          <w:rFonts w:ascii="Times New Roman" w:hAnsi="Times New Roman" w:cs="Times New Roman"/>
           <w:sz w:val="26"/>
           <w:szCs w:val="26"/>
         </w:rPr>
         <w:tab/>
       </w:r>
+      <w:bookmarkEnd w:id="3"/>
       <w:r>
         <w:rPr>
           <w:rFonts w:ascii="Times New Roman" w:hAnsi="Times New Roman" w:cs="Times New Roman"/>
@@ -5839,8 +6710,13 @@
         <w:t xml:space="preserve"> </w:t>
       </w:r>
     </w:p>
-    <w:p>
-      <w:pPr>
+    <w:bookmarkEnd w:id="4"/>
+    <w:p>
+      <w:pPr>
+        <w:tabs>
+          <w:tab w:val="left" w:pos="2280"/>
+        </w:tabs>
+        <w:spacing w:line="360" w:lineRule="auto"/>
         <w:rPr>
           <w:rFonts w:ascii="Times New Roman" w:hAnsi="Times New Roman" w:cs="Times New Roman"/>
           <w:b/>
@@ -5854,6 +6730,14 @@
     </w:p>
     <w:p>
       <w:pPr>
+        <w:numPr>
+          <w:ilvl w:val="0"/>
+          <w:numId w:val="10"/>
+        </w:numPr>
+        <w:tabs>
+          <w:tab w:val="left" w:pos="3765"/>
+        </w:tabs>
+        <w:spacing w:line="360" w:lineRule="auto"/>
         <w:rPr>
           <w:rFonts w:ascii="Times New Roman" w:hAnsi="Times New Roman" w:cs="Times New Roman"/>
           <w:b/>
@@ -5877,6 +6761,12 @@
     </w:p>
     <w:p>
       <w:pPr>
+        <w:tabs>
+          <w:tab w:val="left" w:pos="720"/>
+          <w:tab w:val="left" w:pos="8520"/>
+        </w:tabs>
+        <w:spacing w:line="360" w:lineRule="auto"/>
+        <w:ind w:left="720"/>
         <w:rPr>
           <w:rFonts w:ascii="Times New Roman" w:hAnsi="Times New Roman" w:cs="Times New Roman"/>
           <w:sz w:val="26"/>
@@ -5896,6 +6786,12 @@
     </w:p>
     <w:p>
       <w:pPr>
+        <w:tabs>
+          <w:tab w:val="left" w:pos="720"/>
+          <w:tab w:val="left" w:pos="8520"/>
+        </w:tabs>
+        <w:spacing w:line="360" w:lineRule="auto"/>
+        <w:ind w:left="720"/>
         <w:rPr>
           <w:rFonts w:ascii="Times New Roman" w:hAnsi="Times New Roman" w:cs="Times New Roman"/>
           <w:sz w:val="26"/>
@@ -5915,6 +6811,12 @@
     </w:p>
     <w:p>
       <w:pPr>
+        <w:tabs>
+          <w:tab w:val="left" w:pos="720"/>
+          <w:tab w:val="left" w:pos="8520"/>
+        </w:tabs>
+        <w:spacing w:line="360" w:lineRule="auto"/>
+        <w:ind w:left="720"/>
         <w:rPr>
           <w:rFonts w:ascii="Times New Roman" w:hAnsi="Times New Roman" w:cs="Times New Roman"/>
           <w:sz w:val="26"/>
@@ -5934,6 +6836,12 @@
     </w:p>
     <w:p>
       <w:pPr>
+        <w:tabs>
+          <w:tab w:val="left" w:pos="720"/>
+          <w:tab w:val="left" w:pos="8520"/>
+        </w:tabs>
+        <w:spacing w:line="360" w:lineRule="auto"/>
+        <w:ind w:left="720"/>
         <w:rPr>
           <w:rFonts w:ascii="Times New Roman" w:hAnsi="Times New Roman" w:cs="Times New Roman"/>
           <w:sz w:val="26"/>
@@ -5953,6 +6861,12 @@
     </w:p>
     <w:p>
       <w:pPr>
+        <w:tabs>
+          <w:tab w:val="left" w:pos="720"/>
+          <w:tab w:val="left" w:pos="8520"/>
+        </w:tabs>
+        <w:spacing w:line="360" w:lineRule="auto"/>
+        <w:ind w:left="720"/>
         <w:rPr>
           <w:rFonts w:ascii="Times New Roman" w:hAnsi="Times New Roman" w:cs="Times New Roman"/>
           <w:sz w:val="26"/>
@@ -5972,6 +6886,12 @@
     </w:p>
     <w:p>
       <w:pPr>
+        <w:tabs>
+          <w:tab w:val="left" w:pos="720"/>
+          <w:tab w:val="left" w:pos="8520"/>
+        </w:tabs>
+        <w:spacing w:line="360" w:lineRule="auto"/>
+        <w:ind w:left="720"/>
         <w:rPr>
           <w:rFonts w:ascii="Times New Roman" w:hAnsi="Times New Roman" w:cs="Times New Roman"/>
           <w:sz w:val="26"/>
@@ -5991,6 +6911,12 @@
     </w:p>
     <w:p>
       <w:pPr>
+        <w:tabs>
+          <w:tab w:val="left" w:pos="720"/>
+          <w:tab w:val="left" w:pos="8520"/>
+        </w:tabs>
+        <w:spacing w:line="360" w:lineRule="auto"/>
+        <w:ind w:left="720"/>
         <w:rPr>
           <w:rFonts w:ascii="Times New Roman" w:hAnsi="Times New Roman" w:cs="Times New Roman"/>
           <w:sz w:val="26"/>
@@ -6010,6 +6936,12 @@
     </w:p>
     <w:p>
       <w:pPr>
+        <w:tabs>
+          <w:tab w:val="left" w:pos="720"/>
+          <w:tab w:val="left" w:pos="8520"/>
+        </w:tabs>
+        <w:spacing w:line="360" w:lineRule="auto"/>
+        <w:ind w:left="720"/>
         <w:rPr>
           <w:rFonts w:ascii="Times New Roman" w:hAnsi="Times New Roman" w:cs="Times New Roman"/>
           <w:sz w:val="26"/>
@@ -6029,6 +6961,12 @@
     </w:p>
     <w:p>
       <w:pPr>
+        <w:tabs>
+          <w:tab w:val="left" w:pos="720"/>
+          <w:tab w:val="left" w:pos="8520"/>
+        </w:tabs>
+        <w:spacing w:line="360" w:lineRule="auto"/>
+        <w:ind w:left="720"/>
         <w:rPr>
           <w:rFonts w:ascii="Times New Roman" w:hAnsi="Times New Roman" w:cs="Times New Roman"/>
           <w:sz w:val="26"/>
@@ -6048,6 +6986,12 @@
     </w:p>
     <w:p>
       <w:pPr>
+        <w:tabs>
+          <w:tab w:val="left" w:pos="720"/>
+          <w:tab w:val="left" w:pos="8520"/>
+        </w:tabs>
+        <w:spacing w:line="360" w:lineRule="auto"/>
+        <w:ind w:left="720"/>
         <w:rPr>
           <w:rFonts w:ascii="Times New Roman" w:hAnsi="Times New Roman" w:cs="Times New Roman"/>
           <w:sz w:val="26"/>
@@ -6067,6 +7011,12 @@
     </w:p>
     <w:p>
       <w:pPr>
+        <w:tabs>
+          <w:tab w:val="left" w:pos="720"/>
+          <w:tab w:val="left" w:pos="8520"/>
+        </w:tabs>
+        <w:spacing w:line="360" w:lineRule="auto"/>
+        <w:ind w:left="720"/>
         <w:rPr>
           <w:rFonts w:ascii="Times New Roman" w:hAnsi="Times New Roman" w:cs="Times New Roman"/>
           <w:sz w:val="26"/>
@@ -6086,6 +7036,12 @@
     </w:p>
     <w:p>
       <w:pPr>
+        <w:tabs>
+          <w:tab w:val="left" w:pos="720"/>
+          <w:tab w:val="left" w:pos="8520"/>
+        </w:tabs>
+        <w:spacing w:line="360" w:lineRule="auto"/>
+        <w:ind w:left="720"/>
         <w:rPr>
           <w:rFonts w:ascii="Times New Roman" w:hAnsi="Times New Roman" w:cs="Times New Roman"/>
           <w:sz w:val="26"/>
@@ -6105,6 +7061,12 @@
     </w:p>
     <w:p>
       <w:pPr>
+        <w:tabs>
+          <w:tab w:val="left" w:pos="720"/>
+          <w:tab w:val="left" w:pos="8520"/>
+        </w:tabs>
+        <w:spacing w:line="360" w:lineRule="auto"/>
+        <w:ind w:left="720"/>
         <w:rPr>
           <w:rFonts w:ascii="Times New Roman" w:hAnsi="Times New Roman" w:cs="Times New Roman"/>
           <w:sz w:val="26"/>
@@ -6124,6 +7086,12 @@
     </w:p>
     <w:p>
       <w:pPr>
+        <w:tabs>
+          <w:tab w:val="left" w:pos="720"/>
+          <w:tab w:val="left" w:pos="8520"/>
+        </w:tabs>
+        <w:spacing w:line="360" w:lineRule="auto"/>
+        <w:ind w:left="720"/>
         <w:rPr>
           <w:rFonts w:ascii="Times New Roman" w:hAnsi="Times New Roman" w:cs="Times New Roman"/>
           <w:sz w:val="26"/>
@@ -6143,6 +7111,12 @@
     </w:p>
     <w:p>
       <w:pPr>
+        <w:tabs>
+          <w:tab w:val="left" w:pos="720"/>
+          <w:tab w:val="left" w:pos="8520"/>
+        </w:tabs>
+        <w:spacing w:line="360" w:lineRule="auto"/>
+        <w:ind w:left="720"/>
         <w:rPr>
           <w:rFonts w:ascii="Times New Roman" w:hAnsi="Times New Roman" w:cs="Times New Roman"/>
           <w:sz w:val="26"/>
@@ -6162,6 +7136,12 @@
     </w:p>
     <w:p>
       <w:pPr>
+        <w:tabs>
+          <w:tab w:val="left" w:pos="720"/>
+          <w:tab w:val="left" w:pos="8520"/>
+        </w:tabs>
+        <w:spacing w:line="360" w:lineRule="auto"/>
+        <w:ind w:left="720"/>
         <w:rPr>
           <w:rFonts w:ascii="Times New Roman" w:hAnsi="Times New Roman" w:cs="Times New Roman"/>
           <w:sz w:val="26"/>
@@ -6181,6 +7161,12 @@
     </w:p>
     <w:p>
       <w:pPr>
+        <w:tabs>
+          <w:tab w:val="left" w:pos="720"/>
+          <w:tab w:val="left" w:pos="8520"/>
+        </w:tabs>
+        <w:spacing w:line="360" w:lineRule="auto"/>
+        <w:ind w:left="720"/>
         <w:rPr>
           <w:rFonts w:ascii="Times New Roman" w:hAnsi="Times New Roman" w:cs="Times New Roman"/>
           <w:sz w:val="26"/>
@@ -6200,6 +7186,12 @@
     </w:p>
     <w:p>
       <w:pPr>
+        <w:tabs>
+          <w:tab w:val="left" w:pos="720"/>
+          <w:tab w:val="left" w:pos="8520"/>
+        </w:tabs>
+        <w:spacing w:line="360" w:lineRule="auto"/>
+        <w:ind w:left="720"/>
         <w:rPr>
           <w:rFonts w:ascii="Times New Roman" w:hAnsi="Times New Roman" w:cs="Times New Roman"/>
           <w:sz w:val="26"/>
@@ -6226,6 +7218,10 @@
           </w:tcPr>
           <w:p>
             <w:pPr>
+              <w:tabs>
+                <w:tab w:val="left" w:pos="8520"/>
+              </w:tabs>
+              <w:jc w:val="center"/>
               <w:rPr>
                 <w:rFonts w:ascii="Times New Roman" w:hAnsi="Times New Roman" w:cs="Times New Roman"/>
                 <w:i/>
@@ -6243,6 +7239,10 @@
           </w:tcPr>
           <w:p>
             <w:pPr>
+              <w:tabs>
+                <w:tab w:val="left" w:pos="8520"/>
+              </w:tabs>
+              <w:jc w:val="center"/>
               <w:rPr>
                 <w:rFonts w:ascii="Times New Roman" w:hAnsi="Times New Roman" w:cs="Times New Roman"/>
                 <w:i/>
@@ -6314,6 +7314,10 @@
           </w:p>
           <w:p>
             <w:pPr>
+              <w:tabs>
+                <w:tab w:val="left" w:pos="8520"/>
+              </w:tabs>
+              <w:jc w:val="center"/>
               <w:rPr>
                 <w:rFonts w:ascii="Times New Roman" w:hAnsi="Times New Roman" w:cs="Times New Roman"/>
                 <w:b/>
@@ -6337,6 +7341,10 @@
           </w:p>
           <w:p>
             <w:pPr>
+              <w:tabs>
+                <w:tab w:val="left" w:pos="8520"/>
+              </w:tabs>
+              <w:jc w:val="center"/>
               <w:rPr>
                 <w:rFonts w:ascii="Times New Roman" w:hAnsi="Times New Roman" w:cs="Times New Roman"/>
                 <w:i/>
@@ -6361,6 +7369,7 @@
     </w:tbl>
     <w:p>
       <w:pPr>
+        <w:jc w:val="center"/>
         <w:rPr>
           <w:rFonts w:ascii="Times New Roman" w:hAnsi="Times New Roman" w:cs="Times New Roman"/>
           <w:b/>
@@ -6396,6 +7405,8 @@
     </w:p>
     <w:p>
       <w:pPr>
+        <w:spacing w:line="360" w:lineRule="auto"/>
+        <w:jc w:val="center"/>
         <w:rPr>
           <w:rFonts w:ascii="Times New Roman" w:hAnsi="Times New Roman" w:cs="Times New Roman"/>
           <w:b/>
@@ -6405,6 +7416,8 @@
           <w:lang w:val="fr-FR"/>
         </w:rPr>
       </w:pPr>
+      <w:bookmarkStart w:id="5" w:name="_Hlk72325860"/>
+      <w:bookmarkEnd w:id="1"/>
       <w:r>
         <w:rPr>
           <w:rFonts w:ascii="Times New Roman" w:hAnsi="Times New Roman" w:cs="Times New Roman"/>
@@ -6431,6 +7444,11 @@
     </w:p>
     <w:p>
       <w:pPr>
+        <w:tabs>
+          <w:tab w:val="left" w:pos="8520"/>
+        </w:tabs>
+        <w:spacing w:before="120" w:after="120" w:line="360" w:lineRule="auto"/>
+        <w:jc w:val="center"/>
         <w:rPr>
           <w:rFonts w:ascii="Times New Roman" w:hAnsi="Times New Roman" w:cs="Times New Roman"/>
           <w:sz w:val="26"/>
@@ -6441,6 +7459,10 @@
     </w:p>
     <w:p>
       <w:pPr>
+        <w:tabs>
+          <w:tab w:val="right" w:leader="dot" w:pos="9356"/>
+        </w:tabs>
+        <w:spacing w:before="120" w:after="120" w:line="360" w:lineRule="auto"/>
         <w:rPr>
           <w:rFonts w:ascii="Times New Roman" w:hAnsi="Times New Roman" w:cs="Times New Roman"/>
           <w:sz w:val="26"/>
@@ -6460,6 +7482,10 @@
     </w:p>
     <w:p>
       <w:pPr>
+        <w:tabs>
+          <w:tab w:val="right" w:leader="dot" w:pos="9356"/>
+        </w:tabs>
+        <w:spacing w:before="120" w:after="120" w:line="360" w:lineRule="auto"/>
         <w:rPr>
           <w:rFonts w:ascii="Times New Roman" w:hAnsi="Times New Roman" w:cs="Times New Roman"/>
           <w:sz w:val="26"/>
@@ -6479,6 +7505,10 @@
     </w:p>
     <w:p>
       <w:pPr>
+        <w:tabs>
+          <w:tab w:val="right" w:leader="dot" w:pos="9356"/>
+        </w:tabs>
+        <w:spacing w:before="120" w:after="120" w:line="360" w:lineRule="auto"/>
         <w:rPr>
           <w:rFonts w:ascii="Times New Roman" w:hAnsi="Times New Roman" w:cs="Times New Roman"/>
           <w:sz w:val="26"/>
@@ -6498,6 +7528,10 @@
     </w:p>
     <w:p>
       <w:pPr>
+        <w:tabs>
+          <w:tab w:val="right" w:leader="dot" w:pos="9356"/>
+        </w:tabs>
+        <w:spacing w:before="120" w:after="120" w:line="360" w:lineRule="auto"/>
         <w:rPr>
           <w:rFonts w:ascii="Times New Roman" w:hAnsi="Times New Roman" w:cs="Times New Roman"/>
           <w:sz w:val="26"/>
@@ -6517,6 +7551,10 @@
     </w:p>
     <w:p>
       <w:pPr>
+        <w:tabs>
+          <w:tab w:val="right" w:leader="dot" w:pos="9356"/>
+        </w:tabs>
+        <w:spacing w:before="120" w:after="120" w:line="360" w:lineRule="auto"/>
         <w:rPr>
           <w:rFonts w:ascii="Times New Roman" w:hAnsi="Times New Roman" w:cs="Times New Roman"/>
           <w:sz w:val="26"/>
@@ -6536,6 +7574,10 @@
     </w:p>
     <w:p>
       <w:pPr>
+        <w:tabs>
+          <w:tab w:val="right" w:leader="dot" w:pos="9356"/>
+        </w:tabs>
+        <w:spacing w:before="120" w:after="120" w:line="360" w:lineRule="auto"/>
         <w:rPr>
           <w:rFonts w:ascii="Times New Roman" w:hAnsi="Times New Roman" w:cs="Times New Roman"/>
           <w:sz w:val="26"/>
@@ -6555,6 +7597,10 @@
     </w:p>
     <w:p>
       <w:pPr>
+        <w:tabs>
+          <w:tab w:val="right" w:leader="dot" w:pos="9356"/>
+        </w:tabs>
+        <w:spacing w:before="120" w:after="120" w:line="360" w:lineRule="auto"/>
         <w:rPr>
           <w:rFonts w:ascii="Times New Roman" w:hAnsi="Times New Roman" w:cs="Times New Roman"/>
           <w:sz w:val="26"/>
@@ -6574,6 +7620,10 @@
     </w:p>
     <w:p>
       <w:pPr>
+        <w:tabs>
+          <w:tab w:val="right" w:leader="dot" w:pos="9356"/>
+        </w:tabs>
+        <w:spacing w:before="120" w:after="120" w:line="360" w:lineRule="auto"/>
         <w:rPr>
           <w:rFonts w:ascii="Times New Roman" w:hAnsi="Times New Roman" w:cs="Times New Roman"/>
           <w:sz w:val="26"/>
@@ -6593,6 +7643,10 @@
     </w:p>
     <w:p>
       <w:pPr>
+        <w:tabs>
+          <w:tab w:val="right" w:leader="dot" w:pos="9356"/>
+        </w:tabs>
+        <w:spacing w:before="120" w:after="120" w:line="360" w:lineRule="auto"/>
         <w:rPr>
           <w:rFonts w:ascii="Times New Roman" w:hAnsi="Times New Roman" w:cs="Times New Roman"/>
           <w:sz w:val="26"/>
@@ -6612,6 +7666,10 @@
     </w:p>
     <w:p>
       <w:pPr>
+        <w:tabs>
+          <w:tab w:val="right" w:leader="dot" w:pos="9356"/>
+        </w:tabs>
+        <w:spacing w:before="120" w:after="120" w:line="360" w:lineRule="auto"/>
         <w:rPr>
           <w:rFonts w:ascii="Times New Roman" w:hAnsi="Times New Roman" w:cs="Times New Roman"/>
           <w:sz w:val="26"/>
@@ -6631,6 +7689,10 @@
     </w:p>
     <w:p>
       <w:pPr>
+        <w:tabs>
+          <w:tab w:val="right" w:leader="dot" w:pos="9356"/>
+        </w:tabs>
+        <w:spacing w:before="120" w:after="120" w:line="360" w:lineRule="auto"/>
         <w:rPr>
           <w:rFonts w:ascii="Times New Roman" w:hAnsi="Times New Roman" w:cs="Times New Roman"/>
           <w:sz w:val="26"/>
@@ -6650,6 +7712,10 @@
     </w:p>
     <w:p>
       <w:pPr>
+        <w:tabs>
+          <w:tab w:val="right" w:leader="dot" w:pos="9356"/>
+        </w:tabs>
+        <w:spacing w:before="120" w:after="120" w:line="360" w:lineRule="auto"/>
         <w:rPr>
           <w:rFonts w:ascii="Times New Roman" w:hAnsi="Times New Roman" w:cs="Times New Roman"/>
           <w:sz w:val="26"/>
@@ -6669,6 +7735,10 @@
     </w:p>
     <w:p>
       <w:pPr>
+        <w:tabs>
+          <w:tab w:val="right" w:leader="dot" w:pos="9356"/>
+        </w:tabs>
+        <w:spacing w:before="120" w:after="120" w:line="360" w:lineRule="auto"/>
         <w:rPr>
           <w:rFonts w:ascii="Times New Roman" w:hAnsi="Times New Roman" w:cs="Times New Roman"/>
           <w:sz w:val="26"/>
@@ -6688,6 +7758,10 @@
     </w:p>
     <w:p>
       <w:pPr>
+        <w:tabs>
+          <w:tab w:val="right" w:leader="dot" w:pos="9356"/>
+        </w:tabs>
+        <w:spacing w:before="120" w:after="120" w:line="360" w:lineRule="auto"/>
         <w:rPr>
           <w:rFonts w:ascii="Times New Roman" w:hAnsi="Times New Roman" w:cs="Times New Roman"/>
           <w:sz w:val="26"/>
@@ -6707,6 +7781,10 @@
     </w:p>
     <w:p>
       <w:pPr>
+        <w:tabs>
+          <w:tab w:val="right" w:leader="dot" w:pos="9356"/>
+        </w:tabs>
+        <w:spacing w:before="120" w:after="120" w:line="360" w:lineRule="auto"/>
         <w:rPr>
           <w:rFonts w:ascii="Times New Roman" w:hAnsi="Times New Roman" w:cs="Times New Roman"/>
           <w:sz w:val="26"/>
@@ -6726,6 +7804,10 @@
     </w:p>
     <w:p>
       <w:pPr>
+        <w:tabs>
+          <w:tab w:val="right" w:leader="dot" w:pos="9356"/>
+        </w:tabs>
+        <w:spacing w:before="120" w:after="120" w:line="360" w:lineRule="auto"/>
         <w:rPr>
           <w:rFonts w:ascii="Times New Roman" w:hAnsi="Times New Roman" w:cs="Times New Roman"/>
           <w:sz w:val="26"/>
@@ -6745,6 +7827,10 @@
     </w:p>
     <w:p>
       <w:pPr>
+        <w:tabs>
+          <w:tab w:val="right" w:leader="dot" w:pos="9356"/>
+        </w:tabs>
+        <w:spacing w:before="120" w:after="120" w:line="360" w:lineRule="auto"/>
         <w:rPr>
           <w:rFonts w:ascii="Times New Roman" w:hAnsi="Times New Roman" w:cs="Times New Roman"/>
           <w:sz w:val="26"/>
@@ -6764,6 +7850,10 @@
     </w:p>
     <w:p>
       <w:pPr>
+        <w:tabs>
+          <w:tab w:val="right" w:leader="dot" w:pos="9356"/>
+        </w:tabs>
+        <w:spacing w:before="120" w:after="120" w:line="360" w:lineRule="auto"/>
         <w:rPr>
           <w:rFonts w:ascii="Times New Roman" w:hAnsi="Times New Roman" w:cs="Times New Roman"/>
           <w:sz w:val="26"/>
@@ -6783,6 +7873,10 @@
     </w:p>
     <w:p>
       <w:pPr>
+        <w:tabs>
+          <w:tab w:val="right" w:leader="dot" w:pos="9356"/>
+        </w:tabs>
+        <w:spacing w:before="120" w:after="120" w:line="360" w:lineRule="auto"/>
         <w:rPr>
           <w:rFonts w:ascii="Times New Roman" w:hAnsi="Times New Roman" w:cs="Times New Roman"/>
           <w:sz w:val="26"/>
@@ -6802,6 +7896,10 @@
     </w:p>
     <w:p>
       <w:pPr>
+        <w:tabs>
+          <w:tab w:val="right" w:leader="dot" w:pos="9356"/>
+        </w:tabs>
+        <w:spacing w:before="120" w:after="120" w:line="360" w:lineRule="auto"/>
         <w:rPr>
           <w:rFonts w:ascii="Times New Roman" w:hAnsi="Times New Roman" w:cs="Times New Roman"/>
           <w:sz w:val="26"/>
@@ -6821,6 +7919,10 @@
     </w:p>
     <w:p>
       <w:pPr>
+        <w:tabs>
+          <w:tab w:val="right" w:leader="dot" w:pos="9356"/>
+        </w:tabs>
+        <w:spacing w:before="120" w:after="120" w:line="360" w:lineRule="auto"/>
         <w:rPr>
           <w:rFonts w:ascii="Times New Roman" w:hAnsi="Times New Roman" w:cs="Times New Roman"/>
           <w:sz w:val="26"/>
@@ -6856,6 +7958,11 @@
           </w:tcPr>
           <w:p>
             <w:pPr>
+              <w:tabs>
+                <w:tab w:val="left" w:pos="8520"/>
+              </w:tabs>
+              <w:spacing w:line="360" w:lineRule="auto"/>
+              <w:jc w:val="center"/>
               <w:rPr>
                 <w:rFonts w:ascii="Times New Roman" w:hAnsi="Times New Roman" w:cs="Times New Roman"/>
                 <w:sz w:val="26"/>
@@ -6866,6 +7973,11 @@
           </w:p>
           <w:p>
             <w:pPr>
+              <w:tabs>
+                <w:tab w:val="left" w:pos="8520"/>
+              </w:tabs>
+              <w:spacing w:line="360" w:lineRule="auto"/>
+              <w:jc w:val="center"/>
               <w:rPr>
                 <w:rFonts w:ascii="Times New Roman" w:hAnsi="Times New Roman" w:cs="Times New Roman"/>
                 <w:sz w:val="26"/>
@@ -6882,6 +7994,11 @@
           </w:tcPr>
           <w:p>
             <w:pPr>
+              <w:tabs>
+                <w:tab w:val="left" w:pos="8520"/>
+              </w:tabs>
+              <w:spacing w:line="360" w:lineRule="auto"/>
+              <w:jc w:val="center"/>
               <w:rPr>
                 <w:rFonts w:ascii="Times New Roman" w:hAnsi="Times New Roman" w:cs="Times New Roman"/>
                 <w:i/>
@@ -6953,6 +8070,11 @@
           </w:p>
           <w:p>
             <w:pPr>
+              <w:tabs>
+                <w:tab w:val="left" w:pos="8520"/>
+              </w:tabs>
+              <w:spacing w:line="360" w:lineRule="auto"/>
+              <w:jc w:val="center"/>
               <w:rPr>
                 <w:rFonts w:ascii="Times New Roman" w:hAnsi="Times New Roman" w:cs="Times New Roman"/>
                 <w:b/>
@@ -6998,6 +8120,11 @@
           </w:p>
           <w:p>
             <w:pPr>
+              <w:tabs>
+                <w:tab w:val="left" w:pos="8520"/>
+              </w:tabs>
+              <w:spacing w:line="360" w:lineRule="auto"/>
+              <w:jc w:val="center"/>
               <w:rPr>
                 <w:rFonts w:ascii="Times New Roman" w:hAnsi="Times New Roman" w:cs="Times New Roman"/>
                 <w:i/>
@@ -7019,9 +8146,15 @@
           </w:p>
         </w:tc>
       </w:tr>
+      <w:bookmarkEnd w:id="5"/>
     </w:tbl>
     <w:p>
       <w:pPr>
+        <w:tabs>
+          <w:tab w:val="left" w:pos="8520"/>
+        </w:tabs>
+        <w:spacing w:before="120" w:after="120" w:line="360" w:lineRule="auto"/>
+        <w:jc w:val="center"/>
         <w:rPr>
           <w:rFonts w:ascii="Times New Roman" w:hAnsi="Times New Roman" w:cs="Times New Roman"/>
           <w:b/>
@@ -7040,6 +8173,7 @@
         </w:rPr>
         <w:br w:type="page"/>
       </w:r>
+      <w:bookmarkStart w:id="6" w:name="_Hlk72326266"/>
       <w:r>
         <w:rPr>
           <w:rFonts w:ascii="Times New Roman" w:hAnsi="Times New Roman" w:cs="Times New Roman"/>
@@ -7053,8 +8187,14 @@
         <w:t>MỤC LỤC</w:t>
       </w:r>
     </w:p>
-    <w:p>
-      <w:pPr>
+    <w:bookmarkEnd w:id="6"/>
+    <w:p>
+      <w:pPr>
+        <w:tabs>
+          <w:tab w:val="left" w:pos="9639"/>
+        </w:tabs>
+        <w:spacing w:before="120" w:after="120" w:line="360" w:lineRule="auto"/>
+        <w:jc w:val="center"/>
         <w:rPr>
           <w:rFonts w:ascii="Times New Roman" w:hAnsi="Times New Roman" w:cs="Times New Roman"/>
           <w:sz w:val="26"/>
@@ -7062,1715 +8202,13 @@
           <w:lang w:val="fr-FR"/>
         </w:rPr>
       </w:pPr>
-      <w:r>
-        <w:rPr>
-          <w:rFonts w:ascii="Times New Roman" w:hAnsi="Times New Roman" w:cs="Times New Roman"/>
-          <w:sz w:val="26"/>
-          <w:szCs w:val="26"/>
-          <w:lang w:val="fr-FR"/>
-        </w:rPr>
-        <w:br w:type="page"/>
-      </w:r>
-      <w:r>
-        <w:rPr>
-          <w:rFonts w:ascii="Times New Roman" w:hAnsi="Times New Roman" w:cs="Times New Roman"/>
-          <w:b/>
-          <w:bCs/>
-          <w:color w:val="000000" w:themeColor="text1"/>
-        </w:rPr>
-        <w:lastRenderedPageBreak/>
-        <w:t>LỜI MỞ ĐẦU</w:t>
-      </w:r>
-    </w:p>
-    <w:p>
-      <w:pPr>
-        <w:rPr>
-          <w:rFonts w:ascii="Times New Roman" w:hAnsi="Times New Roman" w:cs="Times New Roman"/>
-        </w:rPr>
-      </w:pPr>
-    </w:p>
-    <w:p>
-      <w:pPr>
-        <w:rPr>
-          <w:rFonts w:ascii="Times New Roman" w:hAnsi="Times New Roman" w:cs="Times New Roman"/>
-          <w:sz w:val="28"/>
-          <w:szCs w:val="28"/>
-        </w:rPr>
-      </w:pPr>
-      <w:r>
-        <w:rPr>
-          <w:rFonts w:ascii="Times New Roman" w:hAnsi="Times New Roman" w:cs="Times New Roman"/>
-          <w:sz w:val="28"/>
-          <w:szCs w:val="28"/>
-        </w:rPr>
-        <w:t xml:space="preserve">Trong thời đại công nghệ 4.0 như hiện nay, công nghệ thông tin đã phát triển và chiếm lĩnh đa số các ngành nghề từ giáo dục đến lao động hầu hết mọi ngành nghề khách nhau, công nghệ luôn hiện hữu xung quanh chúng ta. Công nghệ giúp cho cuộc sống của chúng ta trở nên dễ dàng hơn từ cá nhân cho đến những doanh nghiệp to và nhỏ. Công nghệ giúp cá nhân tối ưu hóa cuộc sống, giúp doanh nghiệp quản lý dễ dàng hơn đặc biệt về các lĩnh vực như tài chính, kế toán, và các lĩnh vực khác liên quan đến quản lý con người, giảm thiểu lượng giấy tờ không cần thiết, tiết kiệm được rất nhiều thời gian. Ngoài ra về các lĩnh vực như tự động hóa, trí tuệ nhân tạo, Block </w:t>
-      </w:r>
-      <w:proofErr w:type="gramStart"/>
-      <w:r>
-        <w:rPr>
-          <w:rFonts w:ascii="Times New Roman" w:hAnsi="Times New Roman" w:cs="Times New Roman"/>
-          <w:sz w:val="28"/>
-          <w:szCs w:val="28"/>
-        </w:rPr>
-        <w:t>Chain,…</w:t>
-      </w:r>
-      <w:proofErr w:type="gramEnd"/>
-      <w:r>
-        <w:rPr>
-          <w:rFonts w:ascii="Times New Roman" w:hAnsi="Times New Roman" w:cs="Times New Roman"/>
-          <w:sz w:val="28"/>
-          <w:szCs w:val="28"/>
-        </w:rPr>
-        <w:t xml:space="preserve"> cũng đang và đã phát triển rất nhanh chóng, bên cạnh đó riêng đối với lập trình web thì các công nghệ, thư viện hỗ trợ được thêm mới và cập nhật liên tục trên toàn thế giới, vì vậy đòi hỏi các lập trình viên phải luôn trong tư thế sãn sàng để tiếp thu những thứ mới. Còn riêng với môi trường đại học, nơi đào tạo ra những lập trình viên tương lai, không chỉ phải luôn cập nhật những giáo án tốt nhất, những chương trình dạy tốt nhất mà còn phải xem xét các doanh nghiệp thiếu gì và họ cần thêm gì, từ đó sẽ có hướng đi tốt nhất cho các bạn sinh viên. Đặc biệt là quãng thời gian thực tập, đó là khoảng thời gian giúp các bạn biết được thêm nhiều thứ về việc mình cần làm, biết được cách chuyển giao kiến thức từ môi trường học đường qua môi trường doanh nghiệp, từ đó giúp các sinh viên có bước tiến vững chắc trong sự nghiệp lập trình của bản thân mình.</w:t>
-      </w:r>
-    </w:p>
-    <w:p>
-      <w:pPr>
-        <w:rPr>
-          <w:rFonts w:ascii="Times New Roman" w:hAnsi="Times New Roman" w:cs="Times New Roman"/>
-          <w:sz w:val="26"/>
-          <w:szCs w:val="26"/>
-          <w:lang w:val="fr-FR"/>
-        </w:rPr>
-      </w:pPr>
-    </w:p>
-    <w:p>
-      <w:pPr>
-        <w:rPr>
-          <w:rFonts w:ascii="Times New Roman" w:hAnsi="Times New Roman" w:cs="Times New Roman"/>
-          <w:sz w:val="26"/>
-          <w:szCs w:val="26"/>
-          <w:lang w:val="fr-FR"/>
-        </w:rPr>
-      </w:pPr>
-      <w:r>
-        <w:rPr>
-          <w:rFonts w:ascii="Times New Roman" w:hAnsi="Times New Roman" w:cs="Times New Roman"/>
-          <w:sz w:val="26"/>
-          <w:szCs w:val="26"/>
-          <w:lang w:val="fr-FR"/>
-        </w:rPr>
-        <w:br w:type="page"/>
-      </w:r>
-    </w:p>
-    <w:p>
-      <w:pPr>
-        <w:rPr>
-          <w:rFonts w:ascii="Times New Roman" w:hAnsi="Times New Roman" w:cs="Times New Roman"/>
-          <w:sz w:val="26"/>
-          <w:szCs w:val="26"/>
-        </w:rPr>
-      </w:pPr>
-      <w:r>
-        <w:rPr>
-          <w:rFonts w:ascii="Times New Roman" w:hAnsi="Times New Roman" w:cs="Times New Roman"/>
-          <w:b/>
-          <w:bCs/>
-          <w:sz w:val="26"/>
-          <w:szCs w:val="26"/>
-        </w:rPr>
-        <w:lastRenderedPageBreak/>
-        <w:t xml:space="preserve">CHƯƠNG 1: </w:t>
-      </w:r>
-      <w:r>
-        <w:rPr>
-          <w:rFonts w:ascii="Times New Roman" w:hAnsi="Times New Roman" w:cs="Times New Roman"/>
-          <w:b/>
-        </w:rPr>
-        <w:t>GIỚI THIỆU VỀ CÔNG TY TNHH KEIZU VIỆT NAM</w:t>
-      </w:r>
-    </w:p>
-    <w:p>
-      <w:pPr>
-        <w:rPr>
-          <w:rFonts w:ascii="Times New Roman" w:hAnsi="Times New Roman" w:cs="Times New Roman"/>
-          <w:sz w:val="26"/>
-          <w:szCs w:val="26"/>
-        </w:rPr>
-      </w:pPr>
-      <w:bookmarkStart w:id="0" w:name="_Toc51165339"/>
-      <w:r>
-        <w:rPr>
-          <w:rFonts w:ascii="Times New Roman" w:hAnsi="Times New Roman" w:cs="Times New Roman"/>
-          <w:b/>
-          <w:bCs/>
-          <w:sz w:val="28"/>
-          <w:szCs w:val="28"/>
-        </w:rPr>
-        <w:t>Sơ lược về công ty TNHH Keizu Việt Nam</w:t>
-      </w:r>
-      <w:bookmarkEnd w:id="0"/>
-      <w:r>
-        <w:rPr>
-          <w:rFonts w:ascii="Times New Roman" w:hAnsi="Times New Roman" w:cs="Times New Roman"/>
-          <w:sz w:val="26"/>
-          <w:szCs w:val="26"/>
-        </w:rPr>
-        <w:t xml:space="preserve">: </w:t>
-      </w:r>
-    </w:p>
-    <w:p>
-      <w:pPr>
-        <w:rPr>
-          <w:rFonts w:ascii="Times New Roman" w:hAnsi="Times New Roman" w:cs="Times New Roman"/>
-          <w:b/>
-          <w:bCs/>
-          <w:sz w:val="28"/>
-          <w:szCs w:val="28"/>
-        </w:rPr>
-      </w:pPr>
-      <w:bookmarkStart w:id="1" w:name="_Toc51165340"/>
-      <w:r>
-        <w:rPr>
-          <w:rFonts w:ascii="Times New Roman" w:hAnsi="Times New Roman" w:cs="Times New Roman"/>
-          <w:b/>
-          <w:bCs/>
-          <w:sz w:val="28"/>
-          <w:szCs w:val="28"/>
-        </w:rPr>
-        <w:t>Thông tin về công ty TNHH Keizu Việt Nam</w:t>
-      </w:r>
-      <w:bookmarkEnd w:id="1"/>
-      <w:r>
-        <w:rPr>
-          <w:rFonts w:ascii="Times New Roman" w:hAnsi="Times New Roman" w:cs="Times New Roman"/>
-          <w:b/>
-          <w:bCs/>
-          <w:sz w:val="28"/>
-          <w:szCs w:val="28"/>
-        </w:rPr>
-        <w:t xml:space="preserve"> </w:t>
-      </w:r>
-    </w:p>
-    <w:p>
-      <w:pPr>
-        <w:rPr>
-          <w:rFonts w:ascii="Times New Roman" w:hAnsi="Times New Roman" w:cs="Times New Roman"/>
-          <w:sz w:val="28"/>
-          <w:szCs w:val="28"/>
-        </w:rPr>
-      </w:pPr>
-      <w:r>
-        <w:rPr>
-          <w:rFonts w:ascii="Times New Roman" w:hAnsi="Times New Roman" w:cs="Times New Roman"/>
-          <w:noProof/>
-          <w:sz w:val="28"/>
-          <w:szCs w:val="28"/>
-        </w:rPr>
-        <w:drawing>
-          <wp:anchor distT="0" distB="0" distL="114300" distR="114300" simplePos="0" relativeHeight="251643904" behindDoc="0" locked="0" layoutInCell="1" allowOverlap="1" wp14:anchorId="1592144C" wp14:editId="2D8BF778">
-            <wp:simplePos x="0" y="0"/>
-            <wp:positionH relativeFrom="column">
-              <wp:posOffset>2908024</wp:posOffset>
-            </wp:positionH>
-            <wp:positionV relativeFrom="paragraph">
-              <wp:posOffset>698887</wp:posOffset>
-            </wp:positionV>
-            <wp:extent cx="3230880" cy="2414270"/>
-            <wp:effectExtent l="0" t="0" r="7620" b="5080"/>
-            <wp:wrapTopAndBottom/>
-            <wp:docPr id="6" name="Picture 3"/>
-            <wp:cNvGraphicFramePr>
-              <a:graphicFrameLocks xmlns:a="http://schemas.openxmlformats.org/drawingml/2006/main" noChangeAspect="1"/>
-            </wp:cNvGraphicFramePr>
-            <a:graphic xmlns:a="http://schemas.openxmlformats.org/drawingml/2006/main">
-              <a:graphicData uri="http://schemas.openxmlformats.org/drawingml/2006/picture">
-                <pic:pic xmlns:pic="http://schemas.openxmlformats.org/drawingml/2006/picture">
-                  <pic:nvPicPr>
-                    <pic:cNvPr id="6" name="Picture 3"/>
-                    <pic:cNvPicPr>
-                      <a:picLocks noChangeAspect="1"/>
-                    </pic:cNvPicPr>
-                  </pic:nvPicPr>
-                  <pic:blipFill>
-                    <a:blip r:embed="rId8"/>
-                    <a:stretch>
-                      <a:fillRect/>
-                    </a:stretch>
-                  </pic:blipFill>
-                  <pic:spPr>
-                    <a:xfrm>
-                      <a:off x="0" y="0"/>
-                      <a:ext cx="3230880" cy="2414270"/>
-                    </a:xfrm>
-                    <a:prstGeom prst="rect">
-                      <a:avLst/>
-                    </a:prstGeom>
-                    <a:noFill/>
-                    <a:ln>
-                      <a:noFill/>
-                    </a:ln>
-                  </pic:spPr>
-                </pic:pic>
-              </a:graphicData>
-            </a:graphic>
-          </wp:anchor>
-        </w:drawing>
-      </w:r>
-      <w:r>
-        <w:rPr>
-          <w:rFonts w:ascii="Times New Roman" w:hAnsi="Times New Roman" w:cs="Times New Roman"/>
-          <w:sz w:val="28"/>
-          <w:szCs w:val="28"/>
-        </w:rPr>
-        <w:t xml:space="preserve">Công ty cổ phần Keizu Việt </w:t>
-      </w:r>
-      <w:proofErr w:type="gramStart"/>
-      <w:r>
-        <w:rPr>
-          <w:rFonts w:ascii="Times New Roman" w:hAnsi="Times New Roman" w:cs="Times New Roman"/>
-          <w:sz w:val="28"/>
-          <w:szCs w:val="28"/>
-        </w:rPr>
-        <w:t>Nam  được</w:t>
-      </w:r>
-      <w:proofErr w:type="gramEnd"/>
-      <w:r>
-        <w:rPr>
-          <w:rFonts w:ascii="Times New Roman" w:hAnsi="Times New Roman" w:cs="Times New Roman"/>
-          <w:sz w:val="28"/>
-          <w:szCs w:val="28"/>
-        </w:rPr>
-        <w:t xml:space="preserve"> thành lập vào ngày 23 tháng 12 năm 2013.</w:t>
-      </w:r>
-    </w:p>
-    <w:p>
-      <w:pPr>
-        <w:rPr>
-          <w:rFonts w:ascii="Times New Roman" w:hAnsi="Times New Roman" w:cs="Times New Roman"/>
-          <w:sz w:val="28"/>
-          <w:szCs w:val="28"/>
-        </w:rPr>
-      </w:pPr>
-      <w:r>
-        <w:rPr>
-          <w:rFonts w:ascii="Times New Roman" w:hAnsi="Times New Roman" w:cs="Times New Roman"/>
-          <w:noProof/>
-          <w:sz w:val="28"/>
-          <w:szCs w:val="28"/>
-        </w:rPr>
-        <w:drawing>
-          <wp:anchor distT="0" distB="0" distL="114300" distR="114300" simplePos="0" relativeHeight="251652096" behindDoc="0" locked="0" layoutInCell="1" allowOverlap="1" wp14:anchorId="39995936" wp14:editId="507AE333">
-            <wp:simplePos x="0" y="0"/>
-            <wp:positionH relativeFrom="column">
-              <wp:posOffset>-354027</wp:posOffset>
-            </wp:positionH>
-            <wp:positionV relativeFrom="paragraph">
-              <wp:posOffset>95747</wp:posOffset>
-            </wp:positionV>
-            <wp:extent cx="2902585" cy="2392045"/>
-            <wp:effectExtent l="0" t="0" r="0" b="8255"/>
-            <wp:wrapNone/>
-            <wp:docPr id="3" name="Picture 3" descr="https://cdn.itviec.com/employers/keizu-vietnam/logo/social/goLNd9sJMkfjo5EQ2aSiFNRT/logo.png"/>
-            <wp:cNvGraphicFramePr>
-              <a:graphicFrameLocks xmlns:a="http://schemas.openxmlformats.org/drawingml/2006/main" noChangeAspect="1"/>
-            </wp:cNvGraphicFramePr>
-            <a:graphic xmlns:a="http://schemas.openxmlformats.org/drawingml/2006/main">
-              <a:graphicData uri="http://schemas.openxmlformats.org/drawingml/2006/picture">
-                <pic:pic xmlns:pic="http://schemas.openxmlformats.org/drawingml/2006/picture">
-                  <pic:nvPicPr>
-                    <pic:cNvPr id="3" name="Picture 3" descr="https://cdn.itviec.com/employers/keizu-vietnam/logo/social/goLNd9sJMkfjo5EQ2aSiFNRT/logo.png"/>
-                    <pic:cNvPicPr>
-                      <a:picLocks noChangeAspect="1" noChangeArrowheads="1"/>
-                    </pic:cNvPicPr>
-                  </pic:nvPicPr>
-                  <pic:blipFill>
-                    <a:blip r:embed="rId9">
-                      <a:extLst>
-                        <a:ext uri="{28A0092B-C50C-407E-A947-70E740481C1C}">
-                          <a14:useLocalDpi xmlns:a14="http://schemas.microsoft.com/office/drawing/2010/main" val="0"/>
-                        </a:ext>
-                      </a:extLst>
-                    </a:blip>
-                    <a:srcRect/>
-                    <a:stretch>
-                      <a:fillRect/>
-                    </a:stretch>
-                  </pic:blipFill>
-                  <pic:spPr>
-                    <a:xfrm>
-                      <a:off x="0" y="0"/>
-                      <a:ext cx="2902585" cy="2392045"/>
-                    </a:xfrm>
-                    <a:prstGeom prst="rect">
-                      <a:avLst/>
-                    </a:prstGeom>
-                    <a:noFill/>
-                    <a:ln>
-                      <a:noFill/>
-                    </a:ln>
-                  </pic:spPr>
-                </pic:pic>
-              </a:graphicData>
-            </a:graphic>
-            <wp14:sizeRelH relativeFrom="margin">
-              <wp14:pctWidth>0</wp14:pctWidth>
-            </wp14:sizeRelH>
-            <wp14:sizeRelV relativeFrom="margin">
-              <wp14:pctHeight>0</wp14:pctHeight>
-            </wp14:sizeRelV>
-          </wp:anchor>
-        </w:drawing>
-      </w:r>
-      <w:r>
-        <w:rPr>
-          <w:rFonts w:ascii="Times New Roman" w:hAnsi="Times New Roman" w:cs="Times New Roman"/>
-          <w:noProof/>
-          <w:sz w:val="28"/>
-          <w:szCs w:val="28"/>
-        </w:rPr>
-        <mc:AlternateContent>
-          <mc:Choice Requires="wps">
-            <w:drawing>
-              <wp:anchor distT="0" distB="0" distL="114300" distR="114300" simplePos="0" relativeHeight="251658240" behindDoc="0" locked="0" layoutInCell="1" allowOverlap="1" wp14:anchorId="6134CF5C" wp14:editId="4203EADE">
-                <wp:simplePos x="0" y="0"/>
-                <wp:positionH relativeFrom="margin">
-                  <wp:align>center</wp:align>
-                </wp:positionH>
-                <wp:positionV relativeFrom="paragraph">
-                  <wp:posOffset>2652395</wp:posOffset>
-                </wp:positionV>
-                <wp:extent cx="6134986" cy="635"/>
-                <wp:effectExtent l="0" t="0" r="0" b="0"/>
-                <wp:wrapNone/>
-                <wp:docPr id="13" name="Text Box 13"/>
-                <wp:cNvGraphicFramePr/>
-                <a:graphic xmlns:a="http://schemas.openxmlformats.org/drawingml/2006/main">
-                  <a:graphicData uri="http://schemas.microsoft.com/office/word/2010/wordprocessingShape">
-                    <wps:wsp>
-                      <wps:cNvSpPr txBox="1"/>
-                      <wps:spPr>
-                        <a:xfrm>
-                          <a:off x="0" y="0"/>
-                          <a:ext cx="6134986" cy="635"/>
-                        </a:xfrm>
-                        <a:prstGeom prst="rect">
-                          <a:avLst/>
-                        </a:prstGeom>
-                        <a:solidFill>
-                          <a:prstClr val="white"/>
-                        </a:solidFill>
-                        <a:ln>
-                          <a:noFill/>
-                        </a:ln>
-                      </wps:spPr>
-                      <wps:txbx>
-                        <w:txbxContent>
-                          <w:p>
-                            <w:pPr>
-                              <w:pStyle w:val="Caption"/>
-                              <w:jc w:val="center"/>
-                              <w:rPr>
-                                <w:noProof/>
-                                <w:sz w:val="26"/>
-                                <w:szCs w:val="26"/>
-                              </w:rPr>
-                            </w:pPr>
-                            <w:r>
-                              <w:rPr>
-                                <w:sz w:val="26"/>
-                                <w:szCs w:val="26"/>
-                              </w:rPr>
-                              <w:t>Hình 1.1.1. Logo công ty TNHH Keizu Việt Nam - Keizu VIETNAM CO.LTD</w:t>
-                            </w:r>
-                          </w:p>
-                        </w:txbxContent>
-                      </wps:txbx>
-                      <wps:bodyPr rot="0" spcFirstLastPara="0" vertOverflow="overflow" horzOverflow="overflow" vert="horz" wrap="square" lIns="0" tIns="0" rIns="0" bIns="0" numCol="1" spcCol="0" rtlCol="0" fromWordArt="0" anchor="t" anchorCtr="0" forceAA="0" compatLnSpc="1">
-                        <a:prstTxWarp prst="textNoShape">
-                          <a:avLst/>
-                        </a:prstTxWarp>
-                        <a:spAutoFit/>
-                      </wps:bodyPr>
-                    </wps:wsp>
-                  </a:graphicData>
-                </a:graphic>
-                <wp14:sizeRelH relativeFrom="margin">
-                  <wp14:pctWidth>0</wp14:pctWidth>
-                </wp14:sizeRelH>
-              </wp:anchor>
-            </w:drawing>
-          </mc:Choice>
-          <mc:Fallback>
-            <w:pict>
-              <v:shapetype w14:anchorId="6134CF5C" id="_x0000_t202" coordsize="21600,21600" o:spt="202" path="m,l,21600r21600,l21600,xe">
-                <v:stroke joinstyle="miter"/>
-                <v:path gradientshapeok="t" o:connecttype="rect"/>
-              </v:shapetype>
-              <v:shape id="Text Box 13" o:spid="_x0000_s1026" type="#_x0000_t202" style="position:absolute;margin-left:0;margin-top:208.85pt;width:483.05pt;height:.05pt;z-index:251658240;visibility:visible;mso-wrap-style:square;mso-width-percent:0;mso-wrap-distance-left:9pt;mso-wrap-distance-top:0;mso-wrap-distance-right:9pt;mso-wrap-distance-bottom:0;mso-position-horizontal:center;mso-position-horizontal-relative:margin;mso-position-vertical:absolute;mso-position-vertical-relative:text;mso-width-percent:0;mso-width-relative:margin;v-text-anchor:top" o:gfxdata="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" stroked="f">
-                <v:textbox style="mso-fit-shape-to-text:t" inset="0,0,0,0">
-                  <w:txbxContent>
-                    <w:p>
-                      <w:pPr>
-                        <w:pStyle w:val="Caption"/>
-                        <w:jc w:val="center"/>
-                        <w:rPr>
-                          <w:noProof/>
-                          <w:sz w:val="26"/>
-                          <w:szCs w:val="26"/>
-                        </w:rPr>
-                      </w:pPr>
-                      <w:r>
-                        <w:rPr>
-                          <w:sz w:val="26"/>
-                          <w:szCs w:val="26"/>
-                        </w:rPr>
-                        <w:t>Hình 1.1.1. Logo công ty TNHH Keizu Việt Nam - Keizu VIETNAM CO.LTD</w:t>
-                      </w:r>
-                    </w:p>
-                  </w:txbxContent>
-                </v:textbox>
-                <w10:wrap anchorx="margin"/>
-              </v:shape>
-            </w:pict>
-          </mc:Fallback>
-        </mc:AlternateContent>
-      </w:r>
-    </w:p>
-    <w:p>
-      <w:pPr>
-        <w:rPr>
-          <w:rFonts w:ascii="Times New Roman" w:hAnsi="Times New Roman" w:cs="Times New Roman"/>
-          <w:sz w:val="28"/>
-          <w:szCs w:val="28"/>
-        </w:rPr>
-      </w:pPr>
-    </w:p>
-    <w:p>
-      <w:pPr>
-        <w:rPr>
-          <w:rFonts w:ascii="Times New Roman" w:hAnsi="Times New Roman" w:cs="Times New Roman"/>
-          <w:sz w:val="28"/>
-          <w:szCs w:val="28"/>
-        </w:rPr>
-      </w:pPr>
-    </w:p>
-    <w:p>
-      <w:pPr>
-        <w:rPr>
-          <w:rFonts w:ascii="Times New Roman" w:hAnsi="Times New Roman" w:cs="Times New Roman"/>
-          <w:sz w:val="28"/>
-          <w:szCs w:val="28"/>
-        </w:rPr>
-      </w:pPr>
-      <w:r>
-        <w:rPr>
-          <w:rFonts w:ascii="Times New Roman" w:hAnsi="Times New Roman" w:cs="Times New Roman"/>
-          <w:sz w:val="28"/>
-          <w:szCs w:val="28"/>
-        </w:rPr>
-        <w:t xml:space="preserve">Trụ sở: </w:t>
-      </w:r>
-    </w:p>
-    <w:p>
-      <w:pPr>
-        <w:rPr>
-          <w:rFonts w:ascii="Times New Roman" w:hAnsi="Times New Roman" w:cs="Times New Roman"/>
-          <w:sz w:val="28"/>
-          <w:szCs w:val="28"/>
-        </w:rPr>
-      </w:pPr>
-      <w:r>
-        <w:rPr>
-          <w:rFonts w:ascii="Times New Roman" w:hAnsi="Times New Roman" w:cs="Times New Roman"/>
-          <w:sz w:val="28"/>
-          <w:szCs w:val="28"/>
-          <w:shd w:val="clear" w:color="auto" w:fill="FFFFFF"/>
-        </w:rPr>
-        <w:t>Địa chỉ: Lầu 12A, Tòa nhà Lim Tower 2, 62A Cách Mạng Tháng 8, Phường 6, Quận 3, Thành phố Hồ Chí Minh</w:t>
-      </w:r>
-    </w:p>
-    <w:p>
-      <w:pPr>
-        <w:rPr>
-          <w:rFonts w:ascii="Times New Roman" w:hAnsi="Times New Roman" w:cs="Times New Roman"/>
-          <w:sz w:val="28"/>
-          <w:szCs w:val="28"/>
-        </w:rPr>
-      </w:pPr>
-      <w:r>
-        <w:rPr>
-          <w:rFonts w:ascii="Times New Roman" w:hAnsi="Times New Roman" w:cs="Times New Roman"/>
-          <w:sz w:val="28"/>
-          <w:szCs w:val="28"/>
-        </w:rPr>
-        <w:t>Company Facebook: </w:t>
-      </w:r>
-      <w:hyperlink r:id="rId10" w:tgtFrame="_blank" w:history="1">
-        <w:r>
-          <w:rPr>
-            <w:rStyle w:val="Hyperlink"/>
-            <w:rFonts w:ascii="Times New Roman" w:hAnsi="Times New Roman"/>
-            <w:sz w:val="28"/>
-            <w:szCs w:val="28"/>
-          </w:rPr>
-          <w:t>https://www.facebook.com/keizuvn/</w:t>
-        </w:r>
-      </w:hyperlink>
-    </w:p>
-    <w:p>
-      <w:pPr>
-        <w:rPr>
-          <w:rFonts w:ascii="Times New Roman" w:hAnsi="Times New Roman" w:cs="Times New Roman"/>
-          <w:sz w:val="28"/>
-          <w:szCs w:val="28"/>
-        </w:rPr>
-      </w:pPr>
-      <w:r>
-        <w:rPr>
-          <w:rFonts w:ascii="Times New Roman" w:hAnsi="Times New Roman" w:cs="Times New Roman"/>
-          <w:sz w:val="28"/>
-          <w:szCs w:val="28"/>
-        </w:rPr>
-        <w:t>Email: </w:t>
-      </w:r>
-      <w:hyperlink r:id="rId11" w:history="1">
-        <w:r>
-          <w:rPr>
-            <w:rStyle w:val="Hyperlink"/>
-            <w:rFonts w:ascii="Times New Roman" w:hAnsi="Times New Roman"/>
-            <w:sz w:val="28"/>
-            <w:szCs w:val="28"/>
-          </w:rPr>
-          <w:t>ksvc@keizu.vn</w:t>
-        </w:r>
-      </w:hyperlink>
-    </w:p>
-    <w:p>
-      <w:pPr>
-        <w:rPr>
-          <w:rFonts w:ascii="Times New Roman" w:hAnsi="Times New Roman" w:cs="Times New Roman"/>
-          <w:sz w:val="28"/>
-          <w:szCs w:val="28"/>
-        </w:rPr>
-      </w:pPr>
-      <w:r>
-        <w:rPr>
-          <w:rFonts w:ascii="Times New Roman" w:hAnsi="Times New Roman" w:cs="Times New Roman"/>
-          <w:sz w:val="28"/>
-          <w:szCs w:val="28"/>
-        </w:rPr>
-        <w:t>Thành lập: 23/12/2013</w:t>
-      </w:r>
-    </w:p>
-    <w:p>
-      <w:pPr>
-        <w:rPr>
-          <w:rFonts w:ascii="Times New Roman" w:hAnsi="Times New Roman" w:cs="Times New Roman"/>
-          <w:sz w:val="28"/>
-          <w:szCs w:val="28"/>
-        </w:rPr>
-      </w:pPr>
-      <w:r>
-        <w:rPr>
-          <w:rFonts w:ascii="Times New Roman" w:hAnsi="Times New Roman" w:cs="Times New Roman"/>
-          <w:sz w:val="28"/>
-          <w:szCs w:val="28"/>
-        </w:rPr>
-        <w:t>Người đại diện: Tổng giám đốc Toshiyuki Utsunomiya</w:t>
-      </w:r>
-    </w:p>
-    <w:p>
-      <w:pPr>
-        <w:rPr>
-          <w:rFonts w:ascii="Times New Roman" w:hAnsi="Times New Roman" w:cs="Times New Roman"/>
-          <w:sz w:val="28"/>
-          <w:szCs w:val="28"/>
-        </w:rPr>
-      </w:pPr>
-      <w:r>
-        <w:rPr>
-          <w:rFonts w:ascii="Times New Roman" w:hAnsi="Times New Roman" w:cs="Times New Roman"/>
-          <w:sz w:val="28"/>
-          <w:szCs w:val="28"/>
-        </w:rPr>
-        <w:t>Phone: (+84) 28 6290 3301</w:t>
-      </w:r>
-    </w:p>
-    <w:p>
-      <w:pPr>
-        <w:rPr>
-          <w:rFonts w:ascii="Times New Roman" w:hAnsi="Times New Roman" w:cs="Times New Roman"/>
-          <w:sz w:val="28"/>
-          <w:szCs w:val="28"/>
-        </w:rPr>
-      </w:pPr>
-      <w:r>
-        <w:rPr>
-          <w:rFonts w:ascii="Times New Roman" w:hAnsi="Times New Roman" w:cs="Times New Roman"/>
-          <w:sz w:val="28"/>
-          <w:szCs w:val="28"/>
-        </w:rPr>
-        <w:t>Fax: (+84) 28 6290 3304</w:t>
-      </w:r>
-    </w:p>
-    <w:p>
-      <w:pPr>
-        <w:rPr>
-          <w:rFonts w:ascii="Times New Roman" w:hAnsi="Times New Roman" w:cs="Times New Roman"/>
-          <w:sz w:val="28"/>
-          <w:szCs w:val="28"/>
-        </w:rPr>
-      </w:pPr>
-      <w:r>
-        <w:rPr>
-          <w:rFonts w:ascii="Times New Roman" w:hAnsi="Times New Roman" w:cs="Times New Roman"/>
-          <w:sz w:val="28"/>
-          <w:szCs w:val="28"/>
-        </w:rPr>
-        <w:t>Giấy phép kinh doanh: 0312603437</w:t>
-      </w:r>
-    </w:p>
-    <w:p>
-      <w:pPr>
-        <w:rPr>
-          <w:rFonts w:ascii="Times New Roman" w:hAnsi="Times New Roman" w:cs="Times New Roman"/>
-          <w:sz w:val="28"/>
-          <w:szCs w:val="28"/>
-        </w:rPr>
-      </w:pPr>
-      <w:r>
-        <w:rPr>
-          <w:rFonts w:ascii="Times New Roman" w:hAnsi="Times New Roman" w:cs="Times New Roman"/>
-          <w:sz w:val="28"/>
-          <w:szCs w:val="28"/>
-        </w:rPr>
-        <w:t>Ngân hàng chính: Mizuho bank</w:t>
-      </w:r>
-    </w:p>
-    <w:p>
-      <w:pPr>
-        <w:rPr>
-          <w:rFonts w:ascii="Times New Roman" w:hAnsi="Times New Roman" w:cs="Times New Roman"/>
-          <w:b/>
-          <w:bCs/>
-          <w:sz w:val="28"/>
-          <w:szCs w:val="28"/>
-        </w:rPr>
-      </w:pPr>
-      <w:bookmarkStart w:id="2" w:name="_Toc51165341"/>
-      <w:r>
-        <w:rPr>
-          <w:rFonts w:ascii="Times New Roman" w:hAnsi="Times New Roman" w:cs="Times New Roman"/>
-          <w:b/>
-          <w:bCs/>
-          <w:sz w:val="28"/>
-          <w:szCs w:val="28"/>
-        </w:rPr>
-        <w:t>1.1.2</w:t>
-      </w:r>
-      <w:r>
-        <w:rPr>
-          <w:rFonts w:ascii="Times New Roman" w:hAnsi="Times New Roman" w:cs="Times New Roman"/>
-          <w:b/>
-          <w:bCs/>
-          <w:sz w:val="28"/>
-          <w:szCs w:val="28"/>
-        </w:rPr>
-        <w:tab/>
-      </w:r>
-      <w:r>
-        <w:rPr>
-          <w:rFonts w:ascii="Times New Roman" w:hAnsi="Times New Roman" w:cs="Times New Roman"/>
-          <w:b/>
-          <w:bCs/>
-          <w:sz w:val="28"/>
-          <w:szCs w:val="28"/>
-        </w:rPr>
-        <w:t>Giới thiệu sơ lược về công ty</w:t>
-      </w:r>
-      <w:bookmarkEnd w:id="2"/>
-    </w:p>
-    <w:p>
-      <w:pPr>
-        <w:rPr>
-          <w:rFonts w:ascii="Times New Roman" w:hAnsi="Times New Roman" w:cs="Times New Roman"/>
-          <w:sz w:val="28"/>
-          <w:szCs w:val="28"/>
-        </w:rPr>
-      </w:pPr>
-      <w:r>
-        <w:rPr>
-          <w:rFonts w:ascii="Times New Roman" w:hAnsi="Times New Roman" w:cs="Times New Roman"/>
-          <w:sz w:val="28"/>
-          <w:szCs w:val="28"/>
-        </w:rPr>
-        <w:t>CÔNG TY TNHH Keizu Việt Nam. là công ty có 100% vốn đầu tư từ Nhật Bản, thuộc sở hữu của Keizu Nhật Bản, hoạt động trong lĩnh vực sản xuất phần mềm và chuyên hợp tác phát triển ra nước ngoài tại thị trường Nhật Bản. Chúng tôi cung cấp dịch vụ chủ yếu cho khách hàng sử dụng Điện toán đám mây tại thị trường Nhật Bản và xử lý phần mềm chất lượng cho các công ty hàng đầu trên toàn thế giới.</w:t>
-      </w:r>
-    </w:p>
-    <w:p>
-      <w:pPr>
-        <w:rPr>
-          <w:rFonts w:ascii="Times New Roman" w:hAnsi="Times New Roman" w:cs="Times New Roman"/>
-          <w:sz w:val="28"/>
-          <w:szCs w:val="28"/>
-        </w:rPr>
-      </w:pPr>
-      <w:r>
-        <w:rPr>
-          <w:rFonts w:ascii="Times New Roman" w:hAnsi="Times New Roman" w:cs="Times New Roman"/>
-          <w:sz w:val="28"/>
-          <w:szCs w:val="28"/>
-        </w:rPr>
-        <w:t>Được thành lập vào tháng 12 năm 2013 với văn phòng chính tại thành phố Hồ Chí Minh, Keizu tự hào từng bước được sự tín nhiệm của nhiều khách hàng nhờ đội ngũ chuyên gia, kỹ sư ưu tú đến từ các trường đại học công nghệ hàng đầu Việt Nam và luôn kiên định với phương châm “phục vụ nhiệt tình "và" không ngừng nỗ lực để làm hài lòng khách hàng.</w:t>
-      </w:r>
-    </w:p>
-    <w:p>
-      <w:pPr>
-        <w:rPr>
-          <w:rFonts w:ascii="Times New Roman" w:hAnsi="Times New Roman" w:cs="Times New Roman"/>
-          <w:b/>
-          <w:bCs/>
-          <w:sz w:val="28"/>
-          <w:szCs w:val="28"/>
-        </w:rPr>
-      </w:pPr>
-      <w:bookmarkStart w:id="3" w:name="_Toc51165342"/>
-      <w:r>
-        <w:rPr>
-          <w:rFonts w:ascii="Times New Roman" w:hAnsi="Times New Roman" w:cs="Times New Roman"/>
-          <w:b/>
-          <w:bCs/>
-          <w:sz w:val="28"/>
-          <w:szCs w:val="28"/>
-        </w:rPr>
-        <w:t xml:space="preserve"> </w:t>
-      </w:r>
-      <w:r>
-        <w:rPr>
-          <w:rFonts w:ascii="Times New Roman" w:hAnsi="Times New Roman" w:cs="Times New Roman"/>
-          <w:b/>
-          <w:bCs/>
-          <w:sz w:val="28"/>
-          <w:szCs w:val="28"/>
-        </w:rPr>
-        <w:t>Lĩnh vực kinh doanh &amp; dịch vụ</w:t>
-      </w:r>
-      <w:bookmarkEnd w:id="3"/>
-    </w:p>
-    <w:p>
-      <w:pPr>
-        <w:rPr>
-          <w:rFonts w:ascii="Times New Roman" w:hAnsi="Times New Roman" w:cs="Times New Roman"/>
-          <w:sz w:val="28"/>
-          <w:szCs w:val="28"/>
-          <w:u w:val="single"/>
-        </w:rPr>
-      </w:pPr>
-      <w:r>
-        <w:rPr>
-          <w:rFonts w:ascii="Times New Roman" w:hAnsi="Times New Roman" w:cs="Times New Roman"/>
-          <w:sz w:val="28"/>
-          <w:szCs w:val="28"/>
-          <w:u w:val="single"/>
-        </w:rPr>
-        <w:t xml:space="preserve">Những dịch vụ mà công ty có thể đáp </w:t>
-      </w:r>
-      <w:proofErr w:type="gramStart"/>
-      <w:r>
-        <w:rPr>
-          <w:rFonts w:ascii="Times New Roman" w:hAnsi="Times New Roman" w:cs="Times New Roman"/>
-          <w:sz w:val="28"/>
-          <w:szCs w:val="28"/>
-          <w:u w:val="single"/>
-        </w:rPr>
-        <w:t>ứng</w:t>
-      </w:r>
-      <w:r>
-        <w:rPr>
-          <w:rFonts w:ascii="Times New Roman" w:hAnsi="Times New Roman" w:cs="Times New Roman"/>
-          <w:sz w:val="28"/>
-          <w:szCs w:val="28"/>
-        </w:rPr>
-        <w:t xml:space="preserve"> :</w:t>
-      </w:r>
-      <w:proofErr w:type="gramEnd"/>
-    </w:p>
-    <w:p>
-      <w:pPr>
-        <w:rPr>
-          <w:rFonts w:ascii="Times New Roman" w:hAnsi="Times New Roman" w:cs="Times New Roman"/>
-          <w:b/>
-          <w:bCs/>
-          <w:sz w:val="28"/>
-          <w:szCs w:val="28"/>
-        </w:rPr>
-      </w:pPr>
-      <w:bookmarkStart w:id="4" w:name="_Toc51165343"/>
-      <w:r>
-        <w:rPr>
-          <w:rFonts w:ascii="Times New Roman" w:hAnsi="Times New Roman" w:cs="Times New Roman"/>
-          <w:b/>
-          <w:bCs/>
-          <w:sz w:val="28"/>
-          <w:szCs w:val="28"/>
-        </w:rPr>
-        <w:t>Giải pháp CRM salesforce</w:t>
-      </w:r>
-      <w:bookmarkEnd w:id="4"/>
-    </w:p>
-    <w:p>
-      <w:pPr>
-        <w:rPr>
-          <w:rFonts w:ascii="Times New Roman" w:hAnsi="Times New Roman" w:cs="Times New Roman"/>
-          <w:b/>
-          <w:bCs/>
-          <w:sz w:val="28"/>
-          <w:szCs w:val="28"/>
-        </w:rPr>
-      </w:pPr>
-      <w:r>
-        <w:rPr>
-          <w:rFonts w:ascii="Times New Roman" w:hAnsi="Times New Roman" w:cs="Times New Roman"/>
-          <w:sz w:val="28"/>
-          <w:szCs w:val="28"/>
-        </w:rPr>
-        <w:lastRenderedPageBreak/>
-        <w:t>Quản lý quan hệ khách hàng (CRM) là một chiến lược để quản lý tất cả các mối quan hệ và tương tác của công ty bạn với khách hàng và khách hàng tiềm năng của bạn. Không có phần mềm. Không có phần cứng. Không giới hạn tốc độ.</w:t>
-      </w:r>
-    </w:p>
-    <w:p>
-      <w:pPr>
-        <w:rPr>
-          <w:rFonts w:ascii="Times New Roman" w:hAnsi="Times New Roman" w:cs="Times New Roman"/>
-          <w:b/>
-          <w:bCs/>
-          <w:sz w:val="28"/>
-          <w:szCs w:val="28"/>
-        </w:rPr>
-      </w:pPr>
-      <w:bookmarkStart w:id="5" w:name="_Toc51165344"/>
-      <w:r>
-        <w:rPr>
-          <w:rFonts w:ascii="Times New Roman" w:hAnsi="Times New Roman" w:cs="Times New Roman"/>
-          <w:b/>
-          <w:bCs/>
-          <w:sz w:val="28"/>
-          <w:szCs w:val="28"/>
-        </w:rPr>
-        <w:t>Phát triển phần mềm</w:t>
-      </w:r>
-      <w:bookmarkEnd w:id="5"/>
-    </w:p>
-    <w:p>
-      <w:pPr>
-        <w:rPr>
-          <w:rFonts w:ascii="Times New Roman" w:hAnsi="Times New Roman" w:cs="Times New Roman"/>
-          <w:b/>
-          <w:bCs/>
-          <w:sz w:val="28"/>
-          <w:szCs w:val="28"/>
-        </w:rPr>
-      </w:pPr>
-      <w:r>
-        <w:rPr>
-          <w:rFonts w:ascii="Times New Roman" w:hAnsi="Times New Roman" w:cs="Times New Roman"/>
-          <w:sz w:val="28"/>
-          <w:szCs w:val="28"/>
-        </w:rPr>
-        <w:t>KSVC cung cấp dịch vụ tư vấn và phát triển phần mềm tùy chỉnh cho các doanh nghiệp vừa và nhỏ, giúp họ giảm thiểu rủi ro dự án, tăng tốc quá trình phát triển và thiết lập lộ trình cải tiến rõ ràng.</w:t>
-      </w:r>
-    </w:p>
-    <w:p>
-      <w:pPr>
-        <w:rPr>
-          <w:rFonts w:ascii="Times New Roman" w:hAnsi="Times New Roman" w:cs="Times New Roman"/>
-          <w:b/>
-          <w:bCs/>
-          <w:sz w:val="28"/>
-          <w:szCs w:val="28"/>
-        </w:rPr>
-      </w:pPr>
-      <w:bookmarkStart w:id="6" w:name="_Toc51165345"/>
-      <w:r>
-        <w:rPr>
-          <w:rFonts w:ascii="Times New Roman" w:hAnsi="Times New Roman" w:cs="Times New Roman"/>
-          <w:b/>
-          <w:bCs/>
-          <w:sz w:val="28"/>
-          <w:szCs w:val="28"/>
-        </w:rPr>
-        <w:t>Phát triển web</w:t>
-      </w:r>
-      <w:bookmarkEnd w:id="6"/>
-    </w:p>
-    <w:p>
-      <w:pPr>
-        <w:rPr>
-          <w:rFonts w:ascii="Times New Roman" w:hAnsi="Times New Roman" w:cs="Times New Roman"/>
-          <w:sz w:val="28"/>
-          <w:szCs w:val="28"/>
-        </w:rPr>
-      </w:pPr>
-      <w:r>
-        <w:rPr>
-          <w:rFonts w:ascii="Times New Roman" w:hAnsi="Times New Roman" w:cs="Times New Roman"/>
-          <w:sz w:val="28"/>
-          <w:szCs w:val="28"/>
-        </w:rPr>
-        <w:t>KSVC cung cấp đầy đủ các dịch vụ thiết kế và phát triển web chuyên nghiệp. Đội ngũ lành nghề của công ty đã liên tục thực hiện nhiều dự án khác nhau - từ các trang web công ty và giải pháp thương mại điện tử đến các cổng web đa chức năng.</w:t>
-      </w:r>
-    </w:p>
-    <w:p>
-      <w:pPr>
-        <w:rPr>
-          <w:rFonts w:ascii="Times New Roman" w:hAnsi="Times New Roman" w:cs="Times New Roman"/>
-          <w:b/>
-          <w:bCs/>
-          <w:sz w:val="28"/>
-          <w:szCs w:val="28"/>
-        </w:rPr>
-      </w:pPr>
-      <w:bookmarkStart w:id="7" w:name="_Toc51165346"/>
-      <w:r>
-        <w:rPr>
-          <w:rFonts w:ascii="Times New Roman" w:hAnsi="Times New Roman" w:cs="Times New Roman"/>
-          <w:b/>
-          <w:bCs/>
-          <w:sz w:val="28"/>
-          <w:szCs w:val="28"/>
-        </w:rPr>
-        <w:t>Phát triển ứng dụng di động</w:t>
-      </w:r>
-      <w:bookmarkEnd w:id="7"/>
-    </w:p>
-    <w:p>
-      <w:pPr>
-        <w:rPr>
-          <w:rFonts w:ascii="Times New Roman" w:hAnsi="Times New Roman" w:cs="Times New Roman"/>
-          <w:sz w:val="28"/>
-          <w:szCs w:val="28"/>
-        </w:rPr>
-      </w:pPr>
-      <w:r>
-        <w:rPr>
-          <w:rFonts w:ascii="Times New Roman" w:hAnsi="Times New Roman" w:cs="Times New Roman"/>
-          <w:sz w:val="28"/>
-          <w:szCs w:val="28"/>
-        </w:rPr>
-        <w:t>KSVC phát triển các ứng dụng di động tùy chỉnh cho các doanh nghiệp và thương hiệu, giúp họ tiếp cận khách hàng mới và cải thiện khả năng hiển thị trên thiết bị di động của họ trên các nền tảng và thiết bị khác nhau.</w:t>
-      </w:r>
-    </w:p>
-    <w:p>
-      <w:pPr>
-        <w:rPr>
-          <w:rFonts w:ascii="Times New Roman" w:hAnsi="Times New Roman" w:cs="Times New Roman"/>
-          <w:b/>
-          <w:bCs/>
-          <w:sz w:val="28"/>
-          <w:szCs w:val="28"/>
-        </w:rPr>
-      </w:pPr>
-      <w:bookmarkStart w:id="8" w:name="_Toc51165347"/>
-      <w:r>
-        <w:rPr>
-          <w:rFonts w:ascii="Times New Roman" w:hAnsi="Times New Roman" w:cs="Times New Roman"/>
-          <w:b/>
-          <w:bCs/>
-          <w:sz w:val="28"/>
-          <w:szCs w:val="28"/>
-        </w:rPr>
-        <w:t>Gia công phần mềm</w:t>
-      </w:r>
-      <w:bookmarkEnd w:id="8"/>
-    </w:p>
-    <w:p>
-      <w:pPr>
-        <w:rPr>
-          <w:rFonts w:ascii="Times New Roman" w:hAnsi="Times New Roman" w:cs="Times New Roman"/>
-          <w:sz w:val="28"/>
-          <w:szCs w:val="28"/>
-        </w:rPr>
-      </w:pPr>
-      <w:r>
-        <w:rPr>
-          <w:rFonts w:ascii="Times New Roman" w:hAnsi="Times New Roman" w:cs="Times New Roman"/>
-          <w:sz w:val="28"/>
-          <w:szCs w:val="28"/>
-        </w:rPr>
-        <w:t>KSVC xử lý phần mềm của công ty về dịch vụ web và ứng dụng điện thoại di động cho các công ty khác nhau trên khắp Nhật Bản và Việt Nam.</w:t>
-      </w:r>
-    </w:p>
-    <w:p>
-      <w:pPr>
-        <w:rPr>
-          <w:rFonts w:ascii="Times New Roman" w:hAnsi="Times New Roman" w:cs="Times New Roman"/>
-          <w:b/>
-          <w:bCs/>
-          <w:sz w:val="28"/>
-          <w:szCs w:val="28"/>
-        </w:rPr>
-      </w:pPr>
-      <w:bookmarkStart w:id="9" w:name="_Toc51165348"/>
-      <w:r>
-        <w:rPr>
-          <w:rFonts w:ascii="Times New Roman" w:hAnsi="Times New Roman" w:cs="Times New Roman"/>
-          <w:b/>
-          <w:bCs/>
-          <w:sz w:val="28"/>
-          <w:szCs w:val="28"/>
-        </w:rPr>
-        <w:t>Nhân viên phục vụ</w:t>
-      </w:r>
-      <w:bookmarkEnd w:id="9"/>
-    </w:p>
-    <w:p>
-      <w:pPr>
-        <w:rPr>
-          <w:rFonts w:ascii="Times New Roman" w:hAnsi="Times New Roman" w:cs="Times New Roman"/>
-          <w:sz w:val="28"/>
-          <w:szCs w:val="28"/>
-        </w:rPr>
-      </w:pPr>
-      <w:r>
-        <w:rPr>
-          <w:rFonts w:ascii="Times New Roman" w:hAnsi="Times New Roman" w:cs="Times New Roman"/>
-          <w:sz w:val="28"/>
-          <w:szCs w:val="28"/>
-        </w:rPr>
-        <w:t>Các nhà phát triển phần mềm của chúng tôi trải qua quá trình đào tạo chuyên sâu và chúng tôi có một quy trình tuyển dụng cẩn thận để đảm bảo rằng công việc của khách hàng chính xác dự định. Với tính chất công việc, sự bảo mật của khách hàng là ưu tiên hàng đầu của Keizu. Tất cả các lập trình viên của chúng tôi đều được dạy về tầm quan trọng của việc ngăn ngừa các khả năng rủi ro khác.</w:t>
-      </w:r>
-    </w:p>
-    <w:p>
-      <w:pPr>
-        <w:rPr>
-          <w:rFonts w:ascii="Times New Roman" w:hAnsi="Times New Roman" w:cs="Times New Roman"/>
-          <w:b/>
-          <w:bCs/>
-          <w:sz w:val="28"/>
-          <w:szCs w:val="28"/>
-        </w:rPr>
-      </w:pPr>
-      <w:bookmarkStart w:id="10" w:name="_Toc51165349"/>
-      <w:r>
-        <w:rPr>
-          <w:rFonts w:ascii="Times New Roman" w:hAnsi="Times New Roman" w:cs="Times New Roman"/>
-          <w:b/>
-          <w:bCs/>
-          <w:sz w:val="28"/>
-          <w:szCs w:val="28"/>
-        </w:rPr>
-        <w:t>Sản phẩm tiêu biểu của công ty - Ứng dụng Cay zu</w:t>
-      </w:r>
-      <w:bookmarkEnd w:id="10"/>
-    </w:p>
-    <w:p>
-      <w:pPr>
-        <w:rPr>
-          <w:rFonts w:ascii="Times New Roman" w:hAnsi="Times New Roman" w:cs="Times New Roman"/>
-          <w:sz w:val="28"/>
-          <w:szCs w:val="28"/>
-          <w:shd w:val="clear" w:color="auto" w:fill="FFFFFF"/>
-        </w:rPr>
-      </w:pPr>
-      <w:r>
-        <w:rPr>
-          <w:rFonts w:ascii="Times New Roman" w:hAnsi="Times New Roman" w:cs="Times New Roman"/>
-          <w:sz w:val="28"/>
-          <w:szCs w:val="28"/>
-          <w:shd w:val="clear" w:color="auto" w:fill="FFFFFF"/>
-        </w:rPr>
-        <w:t>- Cay zu (Cây zù) là mạng xã hội dành cho các nhiếp ảnh gia tại Việt Nam.</w:t>
-      </w:r>
-    </w:p>
-    <w:p>
-      <w:pPr>
-        <w:rPr>
-          <w:rFonts w:ascii="Times New Roman" w:hAnsi="Times New Roman" w:cs="Times New Roman"/>
-          <w:sz w:val="28"/>
-          <w:szCs w:val="28"/>
-          <w:shd w:val="clear" w:color="auto" w:fill="FFFFFF"/>
-        </w:rPr>
-      </w:pPr>
-      <w:r>
-        <w:rPr>
-          <w:rFonts w:ascii="Times New Roman" w:hAnsi="Times New Roman" w:cs="Times New Roman"/>
-          <w:sz w:val="28"/>
-          <w:szCs w:val="28"/>
-          <w:shd w:val="clear" w:color="auto" w:fill="FFFFFF"/>
-        </w:rPr>
-        <w:t>- Ứng dụng này giúp bạn có thể chia sẻ những bức ảnh đẹp với cộng đồng nhiếp ảnh.</w:t>
-      </w:r>
-    </w:p>
-    <w:p>
-      <w:pPr>
-        <w:rPr>
-          <w:rFonts w:ascii="Times New Roman" w:hAnsi="Times New Roman" w:cs="Times New Roman"/>
-          <w:sz w:val="28"/>
-          <w:szCs w:val="28"/>
-        </w:rPr>
-      </w:pPr>
-      <w:r>
-        <w:rPr>
-          <w:rFonts w:ascii="Times New Roman" w:hAnsi="Times New Roman" w:cs="Times New Roman"/>
-          <w:sz w:val="28"/>
-          <w:szCs w:val="28"/>
-          <w:shd w:val="clear" w:color="auto" w:fill="FFFFFF"/>
-        </w:rPr>
-        <w:t>- Kết nối những người có niềm đam mê chụp ảnh và ngắm nhìn những bức ảnh đẹp.</w:t>
-      </w:r>
-    </w:p>
-    <w:p>
-      <w:pPr>
-        <w:rPr>
-          <w:rFonts w:ascii="Times New Roman" w:hAnsi="Times New Roman" w:cs="Times New Roman"/>
-          <w:sz w:val="28"/>
-          <w:szCs w:val="28"/>
-        </w:rPr>
-      </w:pPr>
-      <w:r>
-        <w:rPr>
-          <w:rFonts w:ascii="Times New Roman" w:hAnsi="Times New Roman" w:cs="Times New Roman"/>
-          <w:sz w:val="28"/>
-          <w:szCs w:val="28"/>
-        </w:rPr>
-        <w:br/>
-      </w:r>
-    </w:p>
-    <w:p>
-      <w:pPr>
-        <w:rPr>
-          <w:rFonts w:ascii="Times New Roman" w:hAnsi="Times New Roman" w:cs="Times New Roman"/>
-          <w:sz w:val="28"/>
-          <w:szCs w:val="28"/>
-        </w:rPr>
-      </w:pPr>
-      <w:r>
-        <w:rPr>
-          <w:rFonts w:ascii="Times New Roman" w:hAnsi="Times New Roman" w:cs="Times New Roman"/>
-          <w:sz w:val="28"/>
-          <w:szCs w:val="28"/>
-        </w:rPr>
-        <w:br w:type="page"/>
-      </w:r>
-    </w:p>
-    <w:p>
-      <w:pPr>
-        <w:rPr>
-          <w:rFonts w:ascii="Times New Roman" w:hAnsi="Times New Roman" w:cs="Times New Roman"/>
-          <w:sz w:val="28"/>
-          <w:szCs w:val="28"/>
-        </w:rPr>
-      </w:pPr>
-    </w:p>
-    <w:p>
-      <w:pPr>
-        <w:rPr>
-          <w:rFonts w:ascii="Times New Roman" w:hAnsi="Times New Roman" w:cs="Times New Roman"/>
-          <w:sz w:val="26"/>
-          <w:szCs w:val="26"/>
-        </w:rPr>
-      </w:pPr>
-      <w:r>
-        <w:rPr>
-          <w:rFonts w:ascii="Times New Roman" w:hAnsi="Times New Roman" w:cs="Times New Roman"/>
-          <w:sz w:val="26"/>
-          <w:szCs w:val="26"/>
-        </w:rPr>
-        <w:t>- Sơ lược về sự hình thành và phát triển của đơn vị.</w:t>
-      </w:r>
-    </w:p>
-    <w:p>
-      <w:pPr>
-        <w:rPr>
-          <w:rFonts w:ascii="Times New Roman" w:hAnsi="Times New Roman" w:cs="Times New Roman"/>
-          <w:sz w:val="26"/>
-          <w:szCs w:val="26"/>
-        </w:rPr>
-      </w:pPr>
-      <w:r>
-        <w:rPr>
-          <w:rFonts w:ascii="Times New Roman" w:hAnsi="Times New Roman" w:cs="Times New Roman"/>
-          <w:sz w:val="26"/>
-          <w:szCs w:val="26"/>
-        </w:rPr>
-        <w:t>- Tổ chức và các lĩnh vực hoạt động của đơn vị.</w:t>
-      </w:r>
-    </w:p>
-    <w:p>
-      <w:pPr>
-        <w:rPr>
-          <w:rFonts w:ascii="Times New Roman" w:hAnsi="Times New Roman" w:cs="Times New Roman"/>
-          <w:sz w:val="26"/>
-          <w:szCs w:val="26"/>
-        </w:rPr>
-      </w:pPr>
-      <w:r>
-        <w:rPr>
-          <w:rFonts w:ascii="Times New Roman" w:hAnsi="Times New Roman" w:cs="Times New Roman"/>
-          <w:sz w:val="26"/>
-          <w:szCs w:val="26"/>
-        </w:rPr>
-        <w:t>- Tổ chức</w:t>
-      </w:r>
-      <w:r>
-        <w:rPr>
-          <w:rFonts w:ascii="Times New Roman" w:hAnsi="Times New Roman" w:cs="Times New Roman"/>
-          <w:sz w:val="26"/>
-          <w:szCs w:val="26"/>
-          <w:lang w:val="vi-VN"/>
-        </w:rPr>
-        <w:t xml:space="preserve"> quản lý sử dụng các nguồn lực</w:t>
-      </w:r>
-      <w:r>
-        <w:rPr>
-          <w:rFonts w:ascii="Times New Roman" w:hAnsi="Times New Roman" w:cs="Times New Roman"/>
-          <w:sz w:val="26"/>
-          <w:szCs w:val="26"/>
-        </w:rPr>
-        <w:t xml:space="preserve"> của đơn vị.</w:t>
-      </w:r>
-    </w:p>
-    <w:p>
-      <w:pPr>
-        <w:rPr>
-          <w:rFonts w:ascii="Times New Roman" w:hAnsi="Times New Roman" w:cs="Times New Roman"/>
-          <w:sz w:val="26"/>
-          <w:szCs w:val="26"/>
-        </w:rPr>
-      </w:pPr>
-      <w:r>
-        <w:rPr>
-          <w:rFonts w:ascii="Times New Roman" w:hAnsi="Times New Roman" w:cs="Times New Roman"/>
-          <w:sz w:val="26"/>
-          <w:szCs w:val="26"/>
-        </w:rPr>
-        <w:t xml:space="preserve">- </w:t>
-      </w:r>
-      <w:r>
-        <w:rPr>
-          <w:rFonts w:ascii="Times New Roman" w:hAnsi="Times New Roman"/>
-          <w:sz w:val="26"/>
-          <w:szCs w:val="26"/>
-        </w:rPr>
-        <w:t>Cơ cấu tổ chức</w:t>
-      </w:r>
-      <w:r>
-        <w:rPr>
-          <w:rFonts w:ascii="Times New Roman" w:hAnsi="Times New Roman" w:cs="Times New Roman"/>
-          <w:sz w:val="26"/>
-          <w:szCs w:val="26"/>
-        </w:rPr>
-        <w:t>.</w:t>
-      </w:r>
-    </w:p>
-    <w:p>
-      <w:pPr>
-        <w:rPr>
-          <w:rFonts w:ascii="Times New Roman" w:hAnsi="Times New Roman"/>
-          <w:sz w:val="26"/>
-          <w:szCs w:val="26"/>
-        </w:rPr>
-      </w:pPr>
-      <w:r>
-        <w:rPr>
-          <w:rFonts w:ascii="Times New Roman" w:hAnsi="Times New Roman" w:cs="Times New Roman"/>
-          <w:sz w:val="26"/>
-          <w:szCs w:val="26"/>
-        </w:rPr>
-        <w:t xml:space="preserve">- </w:t>
-      </w:r>
-      <w:r>
-        <w:rPr>
-          <w:rFonts w:ascii="Times New Roman" w:hAnsi="Times New Roman"/>
-          <w:sz w:val="26"/>
-          <w:szCs w:val="26"/>
-        </w:rPr>
-        <w:t>Tình hình hoạt động kinh doanh của doanh nghiệp trong 3 - 5 năm.</w:t>
-      </w:r>
-    </w:p>
-    <w:p>
-      <w:pPr>
-        <w:rPr>
-          <w:rFonts w:ascii="Times New Roman" w:hAnsi="Times New Roman" w:cs="Times New Roman"/>
-          <w:sz w:val="26"/>
-          <w:szCs w:val="26"/>
-        </w:rPr>
-      </w:pPr>
-      <w:r>
-        <w:rPr>
-          <w:rFonts w:ascii="Times New Roman" w:hAnsi="Times New Roman"/>
-          <w:sz w:val="26"/>
-          <w:szCs w:val="26"/>
-        </w:rPr>
-        <w:t>- Các nội dung khác (tuỳ theo lĩnh vực của đề tài)</w:t>
-      </w:r>
-    </w:p>
-    <w:p>
-      <w:pPr>
-        <w:rPr>
-          <w:rFonts w:ascii="Times New Roman" w:hAnsi="Times New Roman" w:cs="Times New Roman"/>
-          <w:sz w:val="26"/>
-          <w:szCs w:val="26"/>
-        </w:rPr>
-      </w:pPr>
-      <w:r>
-        <w:rPr>
-          <w:rFonts w:ascii="Times New Roman" w:hAnsi="Times New Roman" w:cs="Times New Roman"/>
-          <w:sz w:val="26"/>
-          <w:szCs w:val="26"/>
-        </w:rPr>
-        <w:t>1.2. Thông tin về vị trí sinh viên tham gia thực tập:</w:t>
-      </w:r>
-    </w:p>
-    <w:p>
-      <w:pPr>
-        <w:rPr>
-          <w:rFonts w:ascii="Times New Roman" w:hAnsi="Times New Roman" w:cs="Times New Roman"/>
-          <w:sz w:val="26"/>
-          <w:szCs w:val="26"/>
-        </w:rPr>
-      </w:pPr>
-      <w:r>
-        <w:rPr>
-          <w:rFonts w:ascii="Times New Roman" w:hAnsi="Times New Roman" w:cs="Times New Roman"/>
-          <w:sz w:val="26"/>
-          <w:szCs w:val="26"/>
-        </w:rPr>
-        <w:t>- Giới thiệu chung về vị trí công tác.</w:t>
-      </w:r>
-    </w:p>
-    <w:p>
-      <w:pPr>
-        <w:rPr>
-          <w:rFonts w:ascii="Times New Roman" w:hAnsi="Times New Roman" w:cs="Times New Roman"/>
-          <w:sz w:val="26"/>
-          <w:szCs w:val="26"/>
-        </w:rPr>
-      </w:pPr>
-      <w:r>
-        <w:rPr>
-          <w:rFonts w:ascii="Times New Roman" w:hAnsi="Times New Roman" w:cs="Times New Roman"/>
-          <w:sz w:val="26"/>
-          <w:szCs w:val="26"/>
-        </w:rPr>
-        <w:t>- Đặc điểm, yêu cầu.</w:t>
-      </w:r>
-    </w:p>
-    <w:p>
-      <w:pPr>
-        <w:rPr>
-          <w:rFonts w:ascii="Times New Roman" w:hAnsi="Times New Roman" w:cs="Times New Roman"/>
-          <w:sz w:val="26"/>
-          <w:szCs w:val="26"/>
-        </w:rPr>
-      </w:pPr>
-      <w:r>
-        <w:rPr>
-          <w:rFonts w:ascii="Times New Roman" w:hAnsi="Times New Roman" w:cs="Times New Roman"/>
-          <w:sz w:val="26"/>
-          <w:szCs w:val="26"/>
-        </w:rPr>
-        <w:t>- Cơ cấu tổ chức, nhiệm vụ liên quan.</w:t>
-      </w:r>
-    </w:p>
-    <w:p>
-      <w:pPr>
-        <w:rPr>
-          <w:rFonts w:ascii="Times New Roman" w:hAnsi="Times New Roman" w:cs="Times New Roman"/>
-          <w:sz w:val="26"/>
-          <w:szCs w:val="26"/>
-        </w:rPr>
-      </w:pPr>
-      <w:r>
-        <w:rPr>
-          <w:rFonts w:ascii="Times New Roman" w:hAnsi="Times New Roman" w:cs="Times New Roman"/>
-          <w:sz w:val="26"/>
-          <w:szCs w:val="26"/>
-        </w:rPr>
-        <w:t>Nội dung bao gồm: Tóm tắt, hệ thống hoá một cách súc tích các thông tin có liên quan.</w:t>
-      </w:r>
-    </w:p>
-    <w:p>
-      <w:pPr>
-        <w:rPr>
-          <w:rFonts w:ascii="Times New Roman" w:hAnsi="Times New Roman"/>
-          <w:b/>
-          <w:sz w:val="26"/>
-          <w:szCs w:val="26"/>
-        </w:rPr>
-      </w:pPr>
-      <w:r>
-        <w:rPr>
-          <w:rFonts w:ascii="Times New Roman" w:hAnsi="Times New Roman" w:cs="Times New Roman"/>
-          <w:b/>
-          <w:bCs/>
-          <w:sz w:val="26"/>
-          <w:szCs w:val="26"/>
-        </w:rPr>
-        <w:t xml:space="preserve">CHƯƠNG 2: </w:t>
-      </w:r>
-      <w:r>
-        <w:rPr>
-          <w:rFonts w:ascii="Times New Roman" w:hAnsi="Times New Roman" w:cs="Times New Roman"/>
-          <w:b/>
-          <w:bCs/>
-          <w:sz w:val="26"/>
-          <w:szCs w:val="26"/>
-        </w:rPr>
-        <w:t xml:space="preserve">VẤN ĐỀ MÀ SINH VIÊN THAM GIA GIẢI QUYẾT/THỰC HIỆN TẠI </w:t>
-      </w:r>
-      <w:r>
-        <w:rPr>
-          <w:rFonts w:ascii="Times New Roman" w:hAnsi="Times New Roman"/>
-          <w:b/>
-          <w:sz w:val="26"/>
-          <w:szCs w:val="26"/>
-        </w:rPr>
-        <w:t>ĐƠN VỊ/DOANH NGHIỆP THỰC TẬP</w:t>
-      </w:r>
-      <w:r>
-        <w:rPr>
-          <w:rFonts w:ascii="Times New Roman" w:hAnsi="Times New Roman"/>
-          <w:b/>
-          <w:sz w:val="26"/>
-          <w:szCs w:val="26"/>
-        </w:rPr>
-        <w:t xml:space="preserve"> </w:t>
-      </w:r>
-    </w:p>
-    <w:p>
-      <w:pPr>
-        <w:rPr>
-          <w:rFonts w:ascii="Times New Roman" w:hAnsi="Times New Roman" w:cs="Times New Roman"/>
-          <w:b/>
-          <w:bCs/>
-          <w:sz w:val="26"/>
-          <w:szCs w:val="26"/>
-        </w:rPr>
-      </w:pPr>
-    </w:p>
-    <w:p>
-      <w:pPr>
-        <w:rPr>
-          <w:rFonts w:ascii="Times New Roman" w:hAnsi="Times New Roman" w:cs="Times New Roman"/>
-          <w:sz w:val="26"/>
-          <w:szCs w:val="26"/>
-        </w:rPr>
-      </w:pPr>
-      <w:r>
-        <w:rPr>
-          <w:rFonts w:ascii="Times New Roman" w:hAnsi="Times New Roman" w:cs="Times New Roman"/>
-          <w:sz w:val="26"/>
-          <w:szCs w:val="26"/>
-        </w:rPr>
-        <w:t>Nội dung bao gồm:</w:t>
-      </w:r>
-    </w:p>
-    <w:p>
-      <w:pPr>
-        <w:rPr>
-          <w:rFonts w:ascii="Times New Roman" w:hAnsi="Times New Roman" w:cs="Times New Roman"/>
-          <w:sz w:val="26"/>
-          <w:szCs w:val="26"/>
-        </w:rPr>
-      </w:pPr>
-      <w:r>
-        <w:rPr>
-          <w:rFonts w:ascii="Times New Roman" w:hAnsi="Times New Roman" w:cs="Times New Roman"/>
-          <w:sz w:val="26"/>
-          <w:szCs w:val="26"/>
-        </w:rPr>
-        <w:t xml:space="preserve">2.1. </w:t>
-      </w:r>
-      <w:r>
-        <w:rPr>
-          <w:rFonts w:ascii="Times New Roman" w:hAnsi="Times New Roman" w:cs="Times New Roman"/>
-          <w:sz w:val="26"/>
-          <w:szCs w:val="26"/>
-        </w:rPr>
-        <w:t>Tóm tắt vấn đề mà sinh viên tham gia giải quyết/thực hiện tại Đơn vị/Doanh nghiệp thực tập</w:t>
-      </w:r>
-    </w:p>
-    <w:p>
-      <w:pPr>
-        <w:rPr>
-          <w:rFonts w:ascii="Times New Roman" w:hAnsi="Times New Roman" w:cs="Times New Roman"/>
-          <w:sz w:val="26"/>
-          <w:szCs w:val="26"/>
-        </w:rPr>
-      </w:pPr>
-      <w:r>
-        <w:rPr>
-          <w:rFonts w:ascii="Times New Roman" w:hAnsi="Times New Roman" w:cs="Times New Roman"/>
-          <w:sz w:val="26"/>
-          <w:szCs w:val="26"/>
-        </w:rPr>
-        <w:t>2.2. Tiến độ thực hiện công việc (các mốc thời gian thực hiện)</w:t>
-      </w:r>
-    </w:p>
-    <w:p>
-      <w:pPr>
-        <w:rPr>
-          <w:rFonts w:ascii="Times New Roman" w:hAnsi="Times New Roman" w:cs="Times New Roman"/>
-          <w:sz w:val="26"/>
-          <w:szCs w:val="26"/>
-        </w:rPr>
-      </w:pPr>
-      <w:r>
-        <w:rPr>
-          <w:rFonts w:ascii="Times New Roman" w:hAnsi="Times New Roman" w:cs="Times New Roman"/>
-          <w:sz w:val="26"/>
-          <w:szCs w:val="26"/>
-        </w:rPr>
-        <w:t xml:space="preserve">2.3. </w:t>
-      </w:r>
-      <w:r>
-        <w:rPr>
-          <w:rFonts w:ascii="Times New Roman" w:hAnsi="Times New Roman" w:cs="Times New Roman"/>
-          <w:sz w:val="26"/>
-          <w:szCs w:val="26"/>
-        </w:rPr>
-        <w:t>Tóm tắt công việc thực hiện theo tiến độ (báo cáo hàng tuần</w:t>
-      </w:r>
-      <w:proofErr w:type="gramStart"/>
-      <w:r>
-        <w:rPr>
-          <w:rFonts w:ascii="Times New Roman" w:hAnsi="Times New Roman" w:cs="Times New Roman"/>
-          <w:sz w:val="26"/>
-          <w:szCs w:val="26"/>
-        </w:rPr>
-        <w:t>)</w:t>
-      </w:r>
-      <w:r>
-        <w:rPr>
-          <w:rFonts w:ascii="Times New Roman" w:hAnsi="Times New Roman" w:cs="Times New Roman"/>
-          <w:sz w:val="26"/>
-          <w:szCs w:val="26"/>
-        </w:rPr>
-        <w:t>.</w:t>
-      </w:r>
-      <w:r>
-        <w:rPr>
-          <w:rFonts w:ascii="Times New Roman" w:hAnsi="Times New Roman" w:cs="Times New Roman"/>
-          <w:sz w:val="26"/>
-          <w:szCs w:val="26"/>
-        </w:rPr>
-        <w:t>(</w:t>
-      </w:r>
-      <w:proofErr w:type="gramEnd"/>
-      <w:r>
-        <w:rPr>
-          <w:rFonts w:ascii="Times New Roman" w:hAnsi="Times New Roman" w:cs="Times New Roman"/>
-          <w:sz w:val="26"/>
-          <w:szCs w:val="26"/>
-        </w:rPr>
-        <w:t>Tuần 1, Tuần 2…..)</w:t>
-      </w:r>
-    </w:p>
-    <w:p>
-      <w:pPr>
-        <w:rPr>
-          <w:rFonts w:ascii="Times New Roman" w:hAnsi="Times New Roman" w:cs="Times New Roman"/>
-          <w:b/>
-          <w:bCs/>
-          <w:sz w:val="26"/>
-          <w:szCs w:val="26"/>
-        </w:rPr>
-      </w:pPr>
-      <w:r>
-        <w:rPr>
-          <w:rFonts w:ascii="Times New Roman" w:hAnsi="Times New Roman" w:cs="Times New Roman"/>
-          <w:b/>
-          <w:bCs/>
-          <w:sz w:val="26"/>
-          <w:szCs w:val="26"/>
-        </w:rPr>
-        <w:t xml:space="preserve">CHƯƠNG 3: NHẬN XÉT, ĐÁNH GIÁ </w:t>
-      </w:r>
-      <w:r>
-        <w:rPr>
-          <w:rFonts w:ascii="Times New Roman" w:hAnsi="Times New Roman" w:cs="Times New Roman"/>
-          <w:b/>
-          <w:bCs/>
-          <w:sz w:val="26"/>
-          <w:szCs w:val="26"/>
-        </w:rPr>
-        <w:t>TRÌNH THỰC TẬP</w:t>
-      </w:r>
-      <w:r>
-        <w:rPr>
-          <w:rFonts w:ascii="Times New Roman" w:hAnsi="Times New Roman" w:cs="Times New Roman"/>
-          <w:b/>
-          <w:bCs/>
-          <w:sz w:val="26"/>
-          <w:szCs w:val="26"/>
-        </w:rPr>
-        <w:t xml:space="preserve"> </w:t>
-      </w:r>
-    </w:p>
-    <w:p>
-      <w:pPr>
-        <w:rPr>
-          <w:rFonts w:ascii="Times New Roman" w:hAnsi="Times New Roman" w:cs="Times New Roman"/>
-          <w:sz w:val="26"/>
-          <w:szCs w:val="26"/>
-        </w:rPr>
-      </w:pPr>
-      <w:r>
-        <w:rPr>
-          <w:rFonts w:ascii="Times New Roman" w:hAnsi="Times New Roman" w:cs="Times New Roman"/>
-          <w:sz w:val="26"/>
-          <w:szCs w:val="26"/>
-        </w:rPr>
-        <w:t>Nội dung bao gồm</w:t>
-      </w:r>
-    </w:p>
-    <w:p>
-      <w:pPr>
-        <w:rPr>
-          <w:rFonts w:ascii="Times New Roman" w:hAnsi="Times New Roman" w:cs="Times New Roman"/>
-          <w:sz w:val="26"/>
-          <w:szCs w:val="26"/>
-        </w:rPr>
-      </w:pPr>
-      <w:r>
-        <w:rPr>
-          <w:rFonts w:ascii="Times New Roman" w:hAnsi="Times New Roman" w:cs="Times New Roman"/>
-          <w:sz w:val="26"/>
-          <w:szCs w:val="26"/>
-        </w:rPr>
-        <w:t>3.1. Các nhận xét, đánh giá thực trạng của quá trình làm việc.</w:t>
-      </w:r>
-    </w:p>
-    <w:p>
-      <w:pPr>
-        <w:rPr>
-          <w:rFonts w:ascii="Times New Roman" w:hAnsi="Times New Roman" w:cs="Times New Roman"/>
-          <w:sz w:val="26"/>
-          <w:szCs w:val="26"/>
-        </w:rPr>
-      </w:pPr>
-      <w:r>
-        <w:rPr>
-          <w:rFonts w:ascii="Times New Roman" w:hAnsi="Times New Roman" w:cs="Times New Roman"/>
-          <w:sz w:val="26"/>
-          <w:szCs w:val="26"/>
-        </w:rPr>
-        <w:t xml:space="preserve">3.2. Các kiến nghị (nếu có) </w:t>
-      </w:r>
-    </w:p>
-    <w:p>
-      <w:pPr>
-        <w:rPr>
-          <w:rFonts w:ascii="Times New Roman" w:hAnsi="Times New Roman"/>
-          <w:b/>
-          <w:sz w:val="26"/>
-          <w:szCs w:val="26"/>
-        </w:rPr>
-      </w:pPr>
-      <w:r>
-        <w:rPr>
-          <w:rFonts w:ascii="Times New Roman" w:hAnsi="Times New Roman"/>
-          <w:b/>
-          <w:sz w:val="26"/>
-          <w:szCs w:val="26"/>
-        </w:rPr>
-        <w:t>* TÀI LIỆU THAM KHẢO</w:t>
-      </w:r>
-    </w:p>
-    <w:p>
-      <w:pPr>
+    </w:p>
+    <w:p>
+      <w:pPr>
+        <w:tabs>
+          <w:tab w:val="right" w:leader="dot" w:pos="9356"/>
+        </w:tabs>
+        <w:spacing w:before="120" w:after="120" w:line="360" w:lineRule="auto"/>
         <w:rPr>
           <w:rFonts w:ascii="Times New Roman" w:hAnsi="Times New Roman" w:cs="Times New Roman"/>
           <w:sz w:val="26"/>
@@ -8809,9 +8247,9 @@
       </w:r>
     </w:p>
     <w:sectPr>
-      <w:footerReference w:type="default" r:id="rId12"/>
+      <w:footerReference w:type="default" r:id="rId8"/>
       <w:pgSz w:w="11907" w:h="16840" w:code="9"/>
-      <w:pgMar w:top="851" w:right="1134" w:bottom="851" w:left="1418" w:header="340" w:footer="340" w:gutter="0"/>
+      <w:pgMar w:top="850" w:right="1138" w:bottom="850" w:left="1411" w:header="346" w:footer="346" w:gutter="0"/>
       <w:cols w:space="720"/>
       <w:docGrid w:linePitch="360"/>
     </w:sectPr>
@@ -8915,14 +8353,14 @@
         <v:path o:extrusionok="f" gradientshapeok="t" o:connecttype="rect"/>
         <o:lock v:ext="edit" aspectratio="t"/>
       </v:shapetype>
-      <v:shape id="_x0000_i2399" type="#_x0000_t75" style="width:11.25pt;height:11.25pt" o:bullet="t">
+      <v:shape id="_x0000_i1123" type="#_x0000_t75" style="width:11.55pt;height:11.55pt" o:bullet="t">
         <v:imagedata r:id="rId1" o:title=""/>
       </v:shape>
     </w:pict>
   </w:numPicBullet>
   <w:numPicBullet w:numPicBulletId="1">
     <w:pict>
-      <v:shape id="_x0000_i2400" type="#_x0000_t75" style="width:11.25pt;height:11.25pt" o:bullet="t">
+      <v:shape id="_x0000_i1124" type="#_x0000_t75" style="width:11.55pt;height:11.55pt" o:bullet="t">
         <v:imagedata r:id="rId2" o:title="mso75"/>
       </v:shape>
     </w:pict>
@@ -9294,119 +8732,6 @@
     </w:lvl>
   </w:abstractNum>
   <w:abstractNum w:abstractNumId="3" w15:restartNumberingAfterBreak="0">
-    <w:nsid w:val="0ACC7469"/>
-    <w:multiLevelType w:val="multilevel"/>
-    <w:tmpl w:val="6C36C2F2"/>
-    <w:lvl w:ilvl="0">
-      <w:start w:val="1"/>
-      <w:numFmt w:val="decimal"/>
-      <w:lvlText w:val="%1"/>
-      <w:lvlJc w:val="left"/>
-      <w:pPr>
-        <w:ind w:left="600" w:hanging="600"/>
-      </w:pPr>
-      <w:rPr>
-        <w:rFonts w:hint="default"/>
-      </w:rPr>
-    </w:lvl>
-    <w:lvl w:ilvl="1">
-      <w:start w:val="1"/>
-      <w:numFmt w:val="decimal"/>
-      <w:lvlText w:val="%1.%2"/>
-      <w:lvlJc w:val="left"/>
-      <w:pPr>
-        <w:ind w:left="600" w:hanging="600"/>
-      </w:pPr>
-      <w:rPr>
-        <w:rFonts w:hint="default"/>
-      </w:rPr>
-    </w:lvl>
-    <w:lvl w:ilvl="2">
-      <w:start w:val="3"/>
-      <w:numFmt w:val="decimal"/>
-      <w:lvlText w:val="%1.%2.%3"/>
-      <w:lvlJc w:val="left"/>
-      <w:pPr>
-        <w:ind w:left="720" w:hanging="720"/>
-      </w:pPr>
-      <w:rPr>
-        <w:rFonts w:hint="default"/>
-      </w:rPr>
-    </w:lvl>
-    <w:lvl w:ilvl="3">
-      <w:start w:val="1"/>
-      <w:numFmt w:val="decimal"/>
-      <w:lvlText w:val="%1.%2.%3.%4"/>
-      <w:lvlJc w:val="left"/>
-      <w:pPr>
-        <w:ind w:left="1080" w:hanging="1080"/>
-      </w:pPr>
-      <w:rPr>
-        <w:rFonts w:hint="default"/>
-      </w:rPr>
-    </w:lvl>
-    <w:lvl w:ilvl="4">
-      <w:start w:val="1"/>
-      <w:numFmt w:val="decimal"/>
-      <w:lvlText w:val="%1.%2.%3.%4.%5"/>
-      <w:lvlJc w:val="left"/>
-      <w:pPr>
-        <w:ind w:left="1080" w:hanging="1080"/>
-      </w:pPr>
-      <w:rPr>
-        <w:rFonts w:hint="default"/>
-      </w:rPr>
-    </w:lvl>
-    <w:lvl w:ilvl="5">
-      <w:start w:val="1"/>
-      <w:numFmt w:val="decimal"/>
-      <w:lvlText w:val="%1.%2.%3.%4.%5.%6"/>
-      <w:lvlJc w:val="left"/>
-      <w:pPr>
-        <w:ind w:left="1440" w:hanging="1440"/>
-      </w:pPr>
-      <w:rPr>
-        <w:rFonts w:hint="default"/>
-      </w:rPr>
-    </w:lvl>
-    <w:lvl w:ilvl="6">
-      <w:start w:val="1"/>
-      <w:numFmt w:val="decimal"/>
-      <w:lvlText w:val="%1.%2.%3.%4.%5.%6.%7"/>
-      <w:lvlJc w:val="left"/>
-      <w:pPr>
-        <w:ind w:left="1440" w:hanging="1440"/>
-      </w:pPr>
-      <w:rPr>
-        <w:rFonts w:hint="default"/>
-      </w:rPr>
-    </w:lvl>
-    <w:lvl w:ilvl="7">
-      <w:start w:val="1"/>
-      <w:numFmt w:val="decimal"/>
-      <w:lvlText w:val="%1.%2.%3.%4.%5.%6.%7.%8"/>
-      <w:lvlJc w:val="left"/>
-      <w:pPr>
-        <w:ind w:left="1800" w:hanging="1800"/>
-      </w:pPr>
-      <w:rPr>
-        <w:rFonts w:hint="default"/>
-      </w:rPr>
-    </w:lvl>
-    <w:lvl w:ilvl="8">
-      <w:start w:val="1"/>
-      <w:numFmt w:val="decimal"/>
-      <w:lvlText w:val="%1.%2.%3.%4.%5.%6.%7.%8.%9"/>
-      <w:lvlJc w:val="left"/>
-      <w:pPr>
-        <w:ind w:left="2160" w:hanging="2160"/>
-      </w:pPr>
-      <w:rPr>
-        <w:rFonts w:hint="default"/>
-      </w:rPr>
-    </w:lvl>
-  </w:abstractNum>
-  <w:abstractNum w:abstractNumId="4" w15:restartNumberingAfterBreak="0">
     <w:nsid w:val="0E1855AA"/>
     <w:multiLevelType w:val="hybridMultilevel"/>
     <w:tmpl w:val="6840F78E"/>
@@ -9520,7 +8845,7 @@
       </w:rPr>
     </w:lvl>
   </w:abstractNum>
-  <w:abstractNum w:abstractNumId="5" w15:restartNumberingAfterBreak="0">
+  <w:abstractNum w:abstractNumId="4" w15:restartNumberingAfterBreak="0">
     <w:nsid w:val="1185570F"/>
     <w:multiLevelType w:val="hybridMultilevel"/>
     <w:tmpl w:val="4DF2C232"/>
@@ -9633,7 +8958,7 @@
       </w:pPr>
     </w:lvl>
   </w:abstractNum>
-  <w:abstractNum w:abstractNumId="6" w15:restartNumberingAfterBreak="0">
+  <w:abstractNum w:abstractNumId="5" w15:restartNumberingAfterBreak="0">
     <w:nsid w:val="131A7A32"/>
     <w:multiLevelType w:val="hybridMultilevel"/>
     <w:tmpl w:val="E3E8D702"/>
@@ -9746,7 +9071,7 @@
       </w:pPr>
     </w:lvl>
   </w:abstractNum>
-  <w:abstractNum w:abstractNumId="7" w15:restartNumberingAfterBreak="0">
+  <w:abstractNum w:abstractNumId="6" w15:restartNumberingAfterBreak="0">
     <w:nsid w:val="16560FCD"/>
     <w:multiLevelType w:val="hybridMultilevel"/>
     <w:tmpl w:val="D9BEC88A"/>
@@ -9886,122 +9211,7 @@
       </w:rPr>
     </w:lvl>
   </w:abstractNum>
-  <w:abstractNum w:abstractNumId="8" w15:restartNumberingAfterBreak="0">
-    <w:nsid w:val="170C6746"/>
-    <w:multiLevelType w:val="multilevel"/>
-    <w:tmpl w:val="165E9166"/>
-    <w:lvl w:ilvl="0">
-      <w:start w:val="1"/>
-      <w:numFmt w:val="decimal"/>
-      <w:lvlText w:val="%1."/>
-      <w:lvlJc w:val="left"/>
-      <w:pPr>
-        <w:ind w:left="450" w:hanging="450"/>
-      </w:pPr>
-      <w:rPr>
-        <w:rFonts w:hint="default"/>
-      </w:rPr>
-    </w:lvl>
-    <w:lvl w:ilvl="1">
-      <w:start w:val="1"/>
-      <w:numFmt w:val="decimal"/>
-      <w:lvlText w:val="%1.%2."/>
-      <w:lvlJc w:val="left"/>
-      <w:pPr>
-        <w:ind w:left="720" w:hanging="720"/>
-      </w:pPr>
-      <w:rPr>
-        <w:rFonts w:hint="default"/>
-      </w:rPr>
-    </w:lvl>
-    <w:lvl w:ilvl="2">
-      <w:start w:val="1"/>
-      <w:numFmt w:val="decimal"/>
-      <w:lvlText w:val="%1.%2.%3."/>
-      <w:lvlJc w:val="left"/>
-      <w:pPr>
-        <w:ind w:left="1350" w:hanging="720"/>
-      </w:pPr>
-      <w:rPr>
-        <w:rFonts w:hint="default"/>
-        <w:b w:val="0"/>
-        <w:bCs w:val="0"/>
-      </w:rPr>
-    </w:lvl>
-    <w:lvl w:ilvl="3">
-      <w:start w:val="1"/>
-      <w:numFmt w:val="decimal"/>
-      <w:lvlText w:val="%1.%2.%3.%4."/>
-      <w:lvlJc w:val="left"/>
-      <w:pPr>
-        <w:ind w:left="1080" w:hanging="1080"/>
-      </w:pPr>
-      <w:rPr>
-        <w:rFonts w:hint="default"/>
-      </w:rPr>
-    </w:lvl>
-    <w:lvl w:ilvl="4">
-      <w:start w:val="1"/>
-      <w:numFmt w:val="decimal"/>
-      <w:lvlText w:val="%1.%2.%3.%4.%5."/>
-      <w:lvlJc w:val="left"/>
-      <w:pPr>
-        <w:ind w:left="1080" w:hanging="1080"/>
-      </w:pPr>
-      <w:rPr>
-        <w:rFonts w:hint="default"/>
-      </w:rPr>
-    </w:lvl>
-    <w:lvl w:ilvl="5">
-      <w:start w:val="1"/>
-      <w:numFmt w:val="decimal"/>
-      <w:lvlText w:val="%1.%2.%3.%4.%5.%6."/>
-      <w:lvlJc w:val="left"/>
-      <w:pPr>
-        <w:ind w:left="1440" w:hanging="1440"/>
-      </w:pPr>
-      <w:rPr>
-        <w:rFonts w:hint="default"/>
-      </w:rPr>
-    </w:lvl>
-    <w:lvl w:ilvl="6">
-      <w:start w:val="1"/>
-      <w:numFmt w:val="decimal"/>
-      <w:lvlText w:val="%1.%2.%3.%4.%5.%6.%7."/>
-      <w:lvlJc w:val="left"/>
-      <w:pPr>
-        <w:ind w:left="1440" w:hanging="1440"/>
-      </w:pPr>
-      <w:rPr>
-        <w:rFonts w:hint="default"/>
-      </w:rPr>
-    </w:lvl>
-    <w:lvl w:ilvl="7">
-      <w:start w:val="1"/>
-      <w:numFmt w:val="decimal"/>
-      <w:lvlText w:val="%1.%2.%3.%4.%5.%6.%7.%8."/>
-      <w:lvlJc w:val="left"/>
-      <w:pPr>
-        <w:ind w:left="1800" w:hanging="1800"/>
-      </w:pPr>
-      <w:rPr>
-        <w:rFonts w:hint="default"/>
-      </w:rPr>
-    </w:lvl>
-    <w:lvl w:ilvl="8">
-      <w:start w:val="1"/>
-      <w:numFmt w:val="decimal"/>
-      <w:lvlText w:val="%1.%2.%3.%4.%5.%6.%7.%8.%9."/>
-      <w:lvlJc w:val="left"/>
-      <w:pPr>
-        <w:ind w:left="1800" w:hanging="1800"/>
-      </w:pPr>
-      <w:rPr>
-        <w:rFonts w:hint="default"/>
-      </w:rPr>
-    </w:lvl>
-  </w:abstractNum>
-  <w:abstractNum w:abstractNumId="9" w15:restartNumberingAfterBreak="0">
+  <w:abstractNum w:abstractNumId="7" w15:restartNumberingAfterBreak="0">
     <w:nsid w:val="1DB56FCD"/>
     <w:multiLevelType w:val="hybridMultilevel"/>
     <w:tmpl w:val="5748CDB6"/>
@@ -10123,7 +9333,7 @@
       </w:pPr>
     </w:lvl>
   </w:abstractNum>
-  <w:abstractNum w:abstractNumId="10" w15:restartNumberingAfterBreak="0">
+  <w:abstractNum w:abstractNumId="8" w15:restartNumberingAfterBreak="0">
     <w:nsid w:val="1F1809D6"/>
     <w:multiLevelType w:val="hybridMultilevel"/>
     <w:tmpl w:val="F23A2D40"/>
@@ -10263,7 +9473,7 @@
       </w:rPr>
     </w:lvl>
   </w:abstractNum>
-  <w:abstractNum w:abstractNumId="11" w15:restartNumberingAfterBreak="0">
+  <w:abstractNum w:abstractNumId="9" w15:restartNumberingAfterBreak="0">
     <w:nsid w:val="22BC2EDF"/>
     <w:multiLevelType w:val="hybridMultilevel"/>
     <w:tmpl w:val="C05E566C"/>
@@ -10403,7 +9613,7 @@
       </w:rPr>
     </w:lvl>
   </w:abstractNum>
-  <w:abstractNum w:abstractNumId="12" w15:restartNumberingAfterBreak="0">
+  <w:abstractNum w:abstractNumId="10" w15:restartNumberingAfterBreak="0">
     <w:nsid w:val="28963DFE"/>
     <w:multiLevelType w:val="multilevel"/>
     <w:tmpl w:val="1114B292"/>
@@ -10543,120 +9753,7 @@
       </w:rPr>
     </w:lvl>
   </w:abstractNum>
-  <w:abstractNum w:abstractNumId="13" w15:restartNumberingAfterBreak="0">
-    <w:nsid w:val="2ADA34B6"/>
-    <w:multiLevelType w:val="multilevel"/>
-    <w:tmpl w:val="B662762E"/>
-    <w:lvl w:ilvl="0">
-      <w:start w:val="1"/>
-      <w:numFmt w:val="decimal"/>
-      <w:lvlText w:val="%1"/>
-      <w:lvlJc w:val="left"/>
-      <w:pPr>
-        <w:ind w:left="600" w:hanging="600"/>
-      </w:pPr>
-      <w:rPr>
-        <w:rFonts w:hint="default"/>
-      </w:rPr>
-    </w:lvl>
-    <w:lvl w:ilvl="1">
-      <w:start w:val="1"/>
-      <w:numFmt w:val="decimal"/>
-      <w:lvlText w:val="%1.%2"/>
-      <w:lvlJc w:val="left"/>
-      <w:pPr>
-        <w:ind w:left="600" w:hanging="600"/>
-      </w:pPr>
-      <w:rPr>
-        <w:rFonts w:hint="default"/>
-      </w:rPr>
-    </w:lvl>
-    <w:lvl w:ilvl="2">
-      <w:start w:val="3"/>
-      <w:numFmt w:val="decimal"/>
-      <w:lvlText w:val="%1.%2.%3"/>
-      <w:lvlJc w:val="left"/>
-      <w:pPr>
-        <w:ind w:left="720" w:hanging="720"/>
-      </w:pPr>
-      <w:rPr>
-        <w:rFonts w:hint="default"/>
-      </w:rPr>
-    </w:lvl>
-    <w:lvl w:ilvl="3">
-      <w:start w:val="1"/>
-      <w:numFmt w:val="decimal"/>
-      <w:lvlText w:val="%1.%2.%3.%4"/>
-      <w:lvlJc w:val="left"/>
-      <w:pPr>
-        <w:ind w:left="1080" w:hanging="1080"/>
-      </w:pPr>
-      <w:rPr>
-        <w:rFonts w:hint="default"/>
-      </w:rPr>
-    </w:lvl>
-    <w:lvl w:ilvl="4">
-      <w:start w:val="1"/>
-      <w:numFmt w:val="decimal"/>
-      <w:lvlText w:val="%1.%2.%3.%4.%5"/>
-      <w:lvlJc w:val="left"/>
-      <w:pPr>
-        <w:ind w:left="1080" w:hanging="1080"/>
-      </w:pPr>
-      <w:rPr>
-        <w:rFonts w:hint="default"/>
-      </w:rPr>
-    </w:lvl>
-    <w:lvl w:ilvl="5">
-      <w:start w:val="1"/>
-      <w:numFmt w:val="decimal"/>
-      <w:lvlText w:val="%1.%2.%3.%4.%5.%6"/>
-      <w:lvlJc w:val="left"/>
-      <w:pPr>
-        <w:ind w:left="1440" w:hanging="1440"/>
-      </w:pPr>
-      <w:rPr>
-        <w:rFonts w:hint="default"/>
-      </w:rPr>
-    </w:lvl>
-    <w:lvl w:ilvl="6">
-      <w:start w:val="1"/>
-      <w:numFmt w:val="decimal"/>
-      <w:lvlText w:val="%1.%2.%3.%4.%5.%6.%7"/>
-      <w:lvlJc w:val="left"/>
-      <w:pPr>
-        <w:ind w:left="1440" w:hanging="1440"/>
-      </w:pPr>
-      <w:rPr>
-        <w:rFonts w:hint="default"/>
-      </w:rPr>
-    </w:lvl>
-    <w:lvl w:ilvl="7">
-      <w:start w:val="1"/>
-      <w:numFmt w:val="decimal"/>
-      <w:lvlText w:val="%1.%2.%3.%4.%5.%6.%7.%8"/>
-      <w:lvlJc w:val="left"/>
-      <w:pPr>
-        <w:ind w:left="1800" w:hanging="1800"/>
-      </w:pPr>
-      <w:rPr>
-        <w:rFonts w:hint="default"/>
-      </w:rPr>
-    </w:lvl>
-    <w:lvl w:ilvl="8">
-      <w:start w:val="1"/>
-      <w:numFmt w:val="decimal"/>
-      <w:lvlText w:val="%1.%2.%3.%4.%5.%6.%7.%8.%9"/>
-      <w:lvlJc w:val="left"/>
-      <w:pPr>
-        <w:ind w:left="2160" w:hanging="2160"/>
-      </w:pPr>
-      <w:rPr>
-        <w:rFonts w:hint="default"/>
-      </w:rPr>
-    </w:lvl>
-  </w:abstractNum>
-  <w:abstractNum w:abstractNumId="14" w15:restartNumberingAfterBreak="0">
+  <w:abstractNum w:abstractNumId="11" w15:restartNumberingAfterBreak="0">
     <w:nsid w:val="2B4E0E6C"/>
     <w:multiLevelType w:val="hybridMultilevel"/>
     <w:tmpl w:val="66621CDC"/>
@@ -10769,235 +9866,7 @@
       </w:pPr>
     </w:lvl>
   </w:abstractNum>
-  <w:abstractNum w:abstractNumId="15" w15:restartNumberingAfterBreak="0">
-    <w:nsid w:val="2EC20692"/>
-    <w:multiLevelType w:val="multilevel"/>
-    <w:tmpl w:val="2EC20692"/>
-    <w:lvl w:ilvl="0">
-      <w:start w:val="1"/>
-      <w:numFmt w:val="decimal"/>
-      <w:lvlText w:val="%1."/>
-      <w:lvlJc w:val="left"/>
-      <w:pPr>
-        <w:tabs>
-          <w:tab w:val="left" w:pos="757"/>
-        </w:tabs>
-        <w:ind w:left="757" w:hanging="360"/>
-      </w:pPr>
-      <w:rPr>
-        <w:b/>
-      </w:rPr>
-    </w:lvl>
-    <w:lvl w:ilvl="1">
-      <w:start w:val="1"/>
-      <w:numFmt w:val="lowerLetter"/>
-      <w:lvlText w:val="%2."/>
-      <w:lvlJc w:val="left"/>
-      <w:pPr>
-        <w:tabs>
-          <w:tab w:val="left" w:pos="1477"/>
-        </w:tabs>
-        <w:ind w:left="1477" w:hanging="360"/>
-      </w:pPr>
-    </w:lvl>
-    <w:lvl w:ilvl="2">
-      <w:start w:val="1"/>
-      <w:numFmt w:val="lowerRoman"/>
-      <w:lvlText w:val="%3."/>
-      <w:lvlJc w:val="right"/>
-      <w:pPr>
-        <w:tabs>
-          <w:tab w:val="left" w:pos="2197"/>
-        </w:tabs>
-        <w:ind w:left="2197" w:hanging="180"/>
-      </w:pPr>
-    </w:lvl>
-    <w:lvl w:ilvl="3">
-      <w:start w:val="1"/>
-      <w:numFmt w:val="decimal"/>
-      <w:lvlText w:val="%4."/>
-      <w:lvlJc w:val="left"/>
-      <w:pPr>
-        <w:tabs>
-          <w:tab w:val="left" w:pos="2917"/>
-        </w:tabs>
-        <w:ind w:left="2917" w:hanging="360"/>
-      </w:pPr>
-    </w:lvl>
-    <w:lvl w:ilvl="4">
-      <w:start w:val="1"/>
-      <w:numFmt w:val="lowerLetter"/>
-      <w:lvlText w:val="%5."/>
-      <w:lvlJc w:val="left"/>
-      <w:pPr>
-        <w:tabs>
-          <w:tab w:val="left" w:pos="3637"/>
-        </w:tabs>
-        <w:ind w:left="3637" w:hanging="360"/>
-      </w:pPr>
-    </w:lvl>
-    <w:lvl w:ilvl="5">
-      <w:start w:val="1"/>
-      <w:numFmt w:val="lowerRoman"/>
-      <w:lvlText w:val="%6."/>
-      <w:lvlJc w:val="right"/>
-      <w:pPr>
-        <w:tabs>
-          <w:tab w:val="left" w:pos="4357"/>
-        </w:tabs>
-        <w:ind w:left="4357" w:hanging="180"/>
-      </w:pPr>
-    </w:lvl>
-    <w:lvl w:ilvl="6">
-      <w:start w:val="1"/>
-      <w:numFmt w:val="decimal"/>
-      <w:lvlText w:val="%7."/>
-      <w:lvlJc w:val="left"/>
-      <w:pPr>
-        <w:tabs>
-          <w:tab w:val="left" w:pos="5077"/>
-        </w:tabs>
-        <w:ind w:left="5077" w:hanging="360"/>
-      </w:pPr>
-    </w:lvl>
-    <w:lvl w:ilvl="7">
-      <w:start w:val="1"/>
-      <w:numFmt w:val="lowerLetter"/>
-      <w:lvlText w:val="%8."/>
-      <w:lvlJc w:val="left"/>
-      <w:pPr>
-        <w:tabs>
-          <w:tab w:val="left" w:pos="5797"/>
-        </w:tabs>
-        <w:ind w:left="5797" w:hanging="360"/>
-      </w:pPr>
-    </w:lvl>
-    <w:lvl w:ilvl="8">
-      <w:start w:val="1"/>
-      <w:numFmt w:val="lowerRoman"/>
-      <w:lvlText w:val="%9."/>
-      <w:lvlJc w:val="right"/>
-      <w:pPr>
-        <w:tabs>
-          <w:tab w:val="left" w:pos="6517"/>
-        </w:tabs>
-        <w:ind w:left="6517" w:hanging="180"/>
-      </w:pPr>
-    </w:lvl>
-  </w:abstractNum>
-  <w:abstractNum w:abstractNumId="16" w15:restartNumberingAfterBreak="0">
-    <w:nsid w:val="39040EE3"/>
-    <w:multiLevelType w:val="multilevel"/>
-    <w:tmpl w:val="39040EE3"/>
-    <w:lvl w:ilvl="0">
-      <w:numFmt w:val="bullet"/>
-      <w:lvlText w:val="-"/>
-      <w:lvlJc w:val="left"/>
-      <w:pPr>
-        <w:ind w:left="5040" w:hanging="360"/>
-      </w:pPr>
-      <w:rPr>
-        <w:rFonts w:ascii="Times New Roman" w:eastAsiaTheme="minorEastAsia" w:hAnsi="Times New Roman" w:cs="Times New Roman" w:hint="default"/>
-      </w:rPr>
-    </w:lvl>
-    <w:lvl w:ilvl="1">
-      <w:start w:val="1"/>
-      <w:numFmt w:val="bullet"/>
-      <w:lvlText w:val="o"/>
-      <w:lvlJc w:val="left"/>
-      <w:pPr>
-        <w:ind w:left="5760" w:hanging="360"/>
-      </w:pPr>
-      <w:rPr>
-        <w:rFonts w:ascii="Courier New" w:hAnsi="Courier New" w:cs="Courier New" w:hint="default"/>
-      </w:rPr>
-    </w:lvl>
-    <w:lvl w:ilvl="2">
-      <w:start w:val="1"/>
-      <w:numFmt w:val="bullet"/>
-      <w:lvlText w:val=""/>
-      <w:lvlJc w:val="left"/>
-      <w:pPr>
-        <w:ind w:left="6480" w:hanging="360"/>
-      </w:pPr>
-      <w:rPr>
-        <w:rFonts w:ascii="Wingdings" w:hAnsi="Wingdings" w:hint="default"/>
-      </w:rPr>
-    </w:lvl>
-    <w:lvl w:ilvl="3">
-      <w:start w:val="1"/>
-      <w:numFmt w:val="bullet"/>
-      <w:lvlText w:val=""/>
-      <w:lvlJc w:val="left"/>
-      <w:pPr>
-        <w:ind w:left="7200" w:hanging="360"/>
-      </w:pPr>
-      <w:rPr>
-        <w:rFonts w:ascii="Symbol" w:hAnsi="Symbol" w:hint="default"/>
-      </w:rPr>
-    </w:lvl>
-    <w:lvl w:ilvl="4">
-      <w:start w:val="1"/>
-      <w:numFmt w:val="bullet"/>
-      <w:lvlText w:val="o"/>
-      <w:lvlJc w:val="left"/>
-      <w:pPr>
-        <w:ind w:left="7920" w:hanging="360"/>
-      </w:pPr>
-      <w:rPr>
-        <w:rFonts w:ascii="Courier New" w:hAnsi="Courier New" w:cs="Courier New" w:hint="default"/>
-      </w:rPr>
-    </w:lvl>
-    <w:lvl w:ilvl="5">
-      <w:start w:val="1"/>
-      <w:numFmt w:val="bullet"/>
-      <w:lvlText w:val=""/>
-      <w:lvlJc w:val="left"/>
-      <w:pPr>
-        <w:ind w:left="8640" w:hanging="360"/>
-      </w:pPr>
-      <w:rPr>
-        <w:rFonts w:ascii="Wingdings" w:hAnsi="Wingdings" w:hint="default"/>
-      </w:rPr>
-    </w:lvl>
-    <w:lvl w:ilvl="6">
-      <w:start w:val="1"/>
-      <w:numFmt w:val="bullet"/>
-      <w:lvlText w:val=""/>
-      <w:lvlJc w:val="left"/>
-      <w:pPr>
-        <w:ind w:left="9360" w:hanging="360"/>
-      </w:pPr>
-      <w:rPr>
-        <w:rFonts w:ascii="Symbol" w:hAnsi="Symbol" w:hint="default"/>
-      </w:rPr>
-    </w:lvl>
-    <w:lvl w:ilvl="7">
-      <w:start w:val="1"/>
-      <w:numFmt w:val="bullet"/>
-      <w:lvlText w:val="o"/>
-      <w:lvlJc w:val="left"/>
-      <w:pPr>
-        <w:ind w:left="10080" w:hanging="360"/>
-      </w:pPr>
-      <w:rPr>
-        <w:rFonts w:ascii="Courier New" w:hAnsi="Courier New" w:cs="Courier New" w:hint="default"/>
-      </w:rPr>
-    </w:lvl>
-    <w:lvl w:ilvl="8">
-      <w:start w:val="1"/>
-      <w:numFmt w:val="bullet"/>
-      <w:lvlText w:val=""/>
-      <w:lvlJc w:val="left"/>
-      <w:pPr>
-        <w:ind w:left="10800" w:hanging="360"/>
-      </w:pPr>
-      <w:rPr>
-        <w:rFonts w:ascii="Wingdings" w:hAnsi="Wingdings" w:hint="default"/>
-      </w:rPr>
-    </w:lvl>
-  </w:abstractNum>
-  <w:abstractNum w:abstractNumId="17" w15:restartNumberingAfterBreak="0">
+  <w:abstractNum w:abstractNumId="12" w15:restartNumberingAfterBreak="0">
     <w:nsid w:val="3A311EDA"/>
     <w:multiLevelType w:val="hybridMultilevel"/>
     <w:tmpl w:val="71F2CF28"/>
@@ -11110,7 +9979,7 @@
       </w:rPr>
     </w:lvl>
   </w:abstractNum>
-  <w:abstractNum w:abstractNumId="18" w15:restartNumberingAfterBreak="0">
+  <w:abstractNum w:abstractNumId="13" w15:restartNumberingAfterBreak="0">
     <w:nsid w:val="3A503E2D"/>
     <w:multiLevelType w:val="hybridMultilevel"/>
     <w:tmpl w:val="F29A92D2"/>
@@ -11223,7 +10092,7 @@
       </w:rPr>
     </w:lvl>
   </w:abstractNum>
-  <w:abstractNum w:abstractNumId="19" w15:restartNumberingAfterBreak="0">
+  <w:abstractNum w:abstractNumId="14" w15:restartNumberingAfterBreak="0">
     <w:nsid w:val="3BF14763"/>
     <w:multiLevelType w:val="hybridMultilevel"/>
     <w:tmpl w:val="AE06A69C"/>
@@ -11336,19 +10205,7 @@
       </w:pPr>
     </w:lvl>
   </w:abstractNum>
-  <w:abstractNum w:abstractNumId="20" w15:restartNumberingAfterBreak="0">
-    <w:nsid w:val="3BFD7386"/>
-    <w:multiLevelType w:val="singleLevel"/>
-    <w:tmpl w:val="3BFD7386"/>
-    <w:lvl w:ilvl="0">
-      <w:start w:val="1"/>
-      <w:numFmt w:val="lowerLetter"/>
-      <w:suff w:val="space"/>
-      <w:lvlText w:val="%1."/>
-      <w:lvlJc w:val="left"/>
-    </w:lvl>
-  </w:abstractNum>
-  <w:abstractNum w:abstractNumId="21" w15:restartNumberingAfterBreak="0">
+  <w:abstractNum w:abstractNumId="15" w15:restartNumberingAfterBreak="0">
     <w:nsid w:val="3E9B0F84"/>
     <w:multiLevelType w:val="multilevel"/>
     <w:tmpl w:val="CF242144"/>
@@ -11488,7 +10345,7 @@
       </w:rPr>
     </w:lvl>
   </w:abstractNum>
-  <w:abstractNum w:abstractNumId="22" w15:restartNumberingAfterBreak="0">
+  <w:abstractNum w:abstractNumId="16" w15:restartNumberingAfterBreak="0">
     <w:nsid w:val="3F513A01"/>
     <w:multiLevelType w:val="hybridMultilevel"/>
     <w:tmpl w:val="F8405272"/>
@@ -11600,7 +10457,7 @@
       </w:rPr>
     </w:lvl>
   </w:abstractNum>
-  <w:abstractNum w:abstractNumId="23" w15:restartNumberingAfterBreak="0">
+  <w:abstractNum w:abstractNumId="17" w15:restartNumberingAfterBreak="0">
     <w:nsid w:val="3F556CA0"/>
     <w:multiLevelType w:val="hybridMultilevel"/>
     <w:tmpl w:val="1394640E"/>
@@ -11740,7 +10597,7 @@
       </w:rPr>
     </w:lvl>
   </w:abstractNum>
-  <w:abstractNum w:abstractNumId="24" w15:restartNumberingAfterBreak="0">
+  <w:abstractNum w:abstractNumId="18" w15:restartNumberingAfterBreak="0">
     <w:nsid w:val="43BE24FC"/>
     <w:multiLevelType w:val="hybridMultilevel"/>
     <w:tmpl w:val="AEAC99E2"/>
@@ -11856,7 +10713,7 @@
       </w:pPr>
     </w:lvl>
   </w:abstractNum>
-  <w:abstractNum w:abstractNumId="25" w15:restartNumberingAfterBreak="0">
+  <w:abstractNum w:abstractNumId="19" w15:restartNumberingAfterBreak="0">
     <w:nsid w:val="456C0D41"/>
     <w:multiLevelType w:val="multilevel"/>
     <w:tmpl w:val="5C242FAA"/>
@@ -11996,7 +10853,7 @@
       </w:rPr>
     </w:lvl>
   </w:abstractNum>
-  <w:abstractNum w:abstractNumId="26" w15:restartNumberingAfterBreak="0">
+  <w:abstractNum w:abstractNumId="20" w15:restartNumberingAfterBreak="0">
     <w:nsid w:val="4AB243FD"/>
     <w:multiLevelType w:val="multilevel"/>
     <w:tmpl w:val="4EA8F4E4"/>
@@ -12117,7 +10974,7 @@
       </w:rPr>
     </w:lvl>
   </w:abstractNum>
-  <w:abstractNum w:abstractNumId="27" w15:restartNumberingAfterBreak="0">
+  <w:abstractNum w:abstractNumId="21" w15:restartNumberingAfterBreak="0">
     <w:nsid w:val="4BB34548"/>
     <w:multiLevelType w:val="multilevel"/>
     <w:tmpl w:val="58B8E8C0"/>
@@ -12229,7 +11086,7 @@
       </w:pPr>
     </w:lvl>
   </w:abstractNum>
-  <w:abstractNum w:abstractNumId="28" w15:restartNumberingAfterBreak="0">
+  <w:abstractNum w:abstractNumId="22" w15:restartNumberingAfterBreak="0">
     <w:nsid w:val="536D5076"/>
     <w:multiLevelType w:val="multilevel"/>
     <w:tmpl w:val="1860889C"/>
@@ -12369,120 +11226,7 @@
       </w:rPr>
     </w:lvl>
   </w:abstractNum>
-  <w:abstractNum w:abstractNumId="29" w15:restartNumberingAfterBreak="0">
-    <w:nsid w:val="548C4912"/>
-    <w:multiLevelType w:val="multilevel"/>
-    <w:tmpl w:val="548C4912"/>
-    <w:lvl w:ilvl="0">
-      <w:start w:val="1"/>
-      <w:numFmt w:val="bullet"/>
-      <w:lvlText w:val=""/>
-      <w:lvlJc w:val="left"/>
-      <w:pPr>
-        <w:ind w:left="1350" w:hanging="360"/>
-      </w:pPr>
-      <w:rPr>
-        <w:rFonts w:ascii="Symbol" w:hAnsi="Symbol" w:hint="default"/>
-      </w:rPr>
-    </w:lvl>
-    <w:lvl w:ilvl="1">
-      <w:start w:val="1"/>
-      <w:numFmt w:val="bullet"/>
-      <w:lvlText w:val="o"/>
-      <w:lvlJc w:val="left"/>
-      <w:pPr>
-        <w:ind w:left="2070" w:hanging="360"/>
-      </w:pPr>
-      <w:rPr>
-        <w:rFonts w:ascii="Courier New" w:hAnsi="Courier New" w:cs="Courier New" w:hint="default"/>
-      </w:rPr>
-    </w:lvl>
-    <w:lvl w:ilvl="2">
-      <w:start w:val="1"/>
-      <w:numFmt w:val="bullet"/>
-      <w:lvlText w:val=""/>
-      <w:lvlJc w:val="left"/>
-      <w:pPr>
-        <w:ind w:left="2790" w:hanging="360"/>
-      </w:pPr>
-      <w:rPr>
-        <w:rFonts w:ascii="Wingdings" w:hAnsi="Wingdings" w:hint="default"/>
-      </w:rPr>
-    </w:lvl>
-    <w:lvl w:ilvl="3">
-      <w:start w:val="1"/>
-      <w:numFmt w:val="bullet"/>
-      <w:lvlText w:val=""/>
-      <w:lvlJc w:val="left"/>
-      <w:pPr>
-        <w:ind w:left="3510" w:hanging="360"/>
-      </w:pPr>
-      <w:rPr>
-        <w:rFonts w:ascii="Symbol" w:hAnsi="Symbol" w:hint="default"/>
-      </w:rPr>
-    </w:lvl>
-    <w:lvl w:ilvl="4">
-      <w:start w:val="1"/>
-      <w:numFmt w:val="bullet"/>
-      <w:lvlText w:val="o"/>
-      <w:lvlJc w:val="left"/>
-      <w:pPr>
-        <w:ind w:left="4230" w:hanging="360"/>
-      </w:pPr>
-      <w:rPr>
-        <w:rFonts w:ascii="Courier New" w:hAnsi="Courier New" w:cs="Courier New" w:hint="default"/>
-      </w:rPr>
-    </w:lvl>
-    <w:lvl w:ilvl="5">
-      <w:start w:val="1"/>
-      <w:numFmt w:val="bullet"/>
-      <w:lvlText w:val=""/>
-      <w:lvlJc w:val="left"/>
-      <w:pPr>
-        <w:ind w:left="4950" w:hanging="360"/>
-      </w:pPr>
-      <w:rPr>
-        <w:rFonts w:ascii="Wingdings" w:hAnsi="Wingdings" w:hint="default"/>
-      </w:rPr>
-    </w:lvl>
-    <w:lvl w:ilvl="6">
-      <w:start w:val="1"/>
-      <w:numFmt w:val="bullet"/>
-      <w:lvlText w:val=""/>
-      <w:lvlJc w:val="left"/>
-      <w:pPr>
-        <w:ind w:left="5670" w:hanging="360"/>
-      </w:pPr>
-      <w:rPr>
-        <w:rFonts w:ascii="Symbol" w:hAnsi="Symbol" w:hint="default"/>
-      </w:rPr>
-    </w:lvl>
-    <w:lvl w:ilvl="7">
-      <w:start w:val="1"/>
-      <w:numFmt w:val="bullet"/>
-      <w:lvlText w:val="o"/>
-      <w:lvlJc w:val="left"/>
-      <w:pPr>
-        <w:ind w:left="6390" w:hanging="360"/>
-      </w:pPr>
-      <w:rPr>
-        <w:rFonts w:ascii="Courier New" w:hAnsi="Courier New" w:cs="Courier New" w:hint="default"/>
-      </w:rPr>
-    </w:lvl>
-    <w:lvl w:ilvl="8">
-      <w:start w:val="1"/>
-      <w:numFmt w:val="bullet"/>
-      <w:lvlText w:val=""/>
-      <w:lvlJc w:val="left"/>
-      <w:pPr>
-        <w:ind w:left="7110" w:hanging="360"/>
-      </w:pPr>
-      <w:rPr>
-        <w:rFonts w:ascii="Wingdings" w:hAnsi="Wingdings" w:hint="default"/>
-      </w:rPr>
-    </w:lvl>
-  </w:abstractNum>
-  <w:abstractNum w:abstractNumId="30" w15:restartNumberingAfterBreak="0">
+  <w:abstractNum w:abstractNumId="23" w15:restartNumberingAfterBreak="0">
     <w:nsid w:val="54D537F2"/>
     <w:multiLevelType w:val="multilevel"/>
     <w:tmpl w:val="FFFFFFFF"/>
@@ -12568,10 +11312,10 @@
       </w:pPr>
     </w:lvl>
   </w:abstractNum>
-  <w:abstractNum w:abstractNumId="31" w15:restartNumberingAfterBreak="0">
+  <w:abstractNum w:abstractNumId="24" w15:restartNumberingAfterBreak="0">
     <w:nsid w:val="60363F5F"/>
     <w:multiLevelType w:val="hybridMultilevel"/>
-    <w:tmpl w:val="EDD6C038"/>
+    <w:tmpl w:val="B0F8B7D8"/>
     <w:lvl w:ilvl="0" w:tplc="0409000F">
       <w:start w:val="1"/>
       <w:numFmt w:val="decimal"/>
@@ -12681,7 +11425,7 @@
       </w:pPr>
     </w:lvl>
   </w:abstractNum>
-  <w:abstractNum w:abstractNumId="32" w15:restartNumberingAfterBreak="0">
+  <w:abstractNum w:abstractNumId="25" w15:restartNumberingAfterBreak="0">
     <w:nsid w:val="60B07F99"/>
     <w:multiLevelType w:val="hybridMultilevel"/>
     <w:tmpl w:val="DEAC2BCE"/>
@@ -12794,119 +11538,7 @@
       </w:rPr>
     </w:lvl>
   </w:abstractNum>
-  <w:abstractNum w:abstractNumId="33" w15:restartNumberingAfterBreak="0">
-    <w:nsid w:val="60BE2174"/>
-    <w:multiLevelType w:val="multilevel"/>
-    <w:tmpl w:val="60BE2174"/>
-    <w:lvl w:ilvl="0">
-      <w:numFmt w:val="bullet"/>
-      <w:lvlText w:val="-"/>
-      <w:lvlJc w:val="left"/>
-      <w:pPr>
-        <w:ind w:left="720" w:hanging="360"/>
-      </w:pPr>
-      <w:rPr>
-        <w:rFonts w:ascii="Times New Roman" w:eastAsiaTheme="minorHAnsi" w:hAnsi="Times New Roman" w:cs="Times New Roman" w:hint="default"/>
-      </w:rPr>
-    </w:lvl>
-    <w:lvl w:ilvl="1">
-      <w:start w:val="1"/>
-      <w:numFmt w:val="bullet"/>
-      <w:lvlText w:val="o"/>
-      <w:lvlJc w:val="left"/>
-      <w:pPr>
-        <w:ind w:left="1440" w:hanging="360"/>
-      </w:pPr>
-      <w:rPr>
-        <w:rFonts w:ascii="Courier New" w:hAnsi="Courier New" w:cs="Courier New" w:hint="default"/>
-      </w:rPr>
-    </w:lvl>
-    <w:lvl w:ilvl="2">
-      <w:start w:val="1"/>
-      <w:numFmt w:val="bullet"/>
-      <w:lvlText w:val=""/>
-      <w:lvlJc w:val="left"/>
-      <w:pPr>
-        <w:ind w:left="2160" w:hanging="360"/>
-      </w:pPr>
-      <w:rPr>
-        <w:rFonts w:ascii="Wingdings" w:hAnsi="Wingdings" w:hint="default"/>
-      </w:rPr>
-    </w:lvl>
-    <w:lvl w:ilvl="3">
-      <w:start w:val="1"/>
-      <w:numFmt w:val="bullet"/>
-      <w:lvlText w:val=""/>
-      <w:lvlJc w:val="left"/>
-      <w:pPr>
-        <w:ind w:left="2880" w:hanging="360"/>
-      </w:pPr>
-      <w:rPr>
-        <w:rFonts w:ascii="Symbol" w:hAnsi="Symbol" w:hint="default"/>
-      </w:rPr>
-    </w:lvl>
-    <w:lvl w:ilvl="4">
-      <w:start w:val="1"/>
-      <w:numFmt w:val="bullet"/>
-      <w:lvlText w:val="o"/>
-      <w:lvlJc w:val="left"/>
-      <w:pPr>
-        <w:ind w:left="3600" w:hanging="360"/>
-      </w:pPr>
-      <w:rPr>
-        <w:rFonts w:ascii="Courier New" w:hAnsi="Courier New" w:cs="Courier New" w:hint="default"/>
-      </w:rPr>
-    </w:lvl>
-    <w:lvl w:ilvl="5">
-      <w:start w:val="1"/>
-      <w:numFmt w:val="bullet"/>
-      <w:lvlText w:val=""/>
-      <w:lvlJc w:val="left"/>
-      <w:pPr>
-        <w:ind w:left="4320" w:hanging="360"/>
-      </w:pPr>
-      <w:rPr>
-        <w:rFonts w:ascii="Wingdings" w:hAnsi="Wingdings" w:hint="default"/>
-      </w:rPr>
-    </w:lvl>
-    <w:lvl w:ilvl="6">
-      <w:start w:val="1"/>
-      <w:numFmt w:val="bullet"/>
-      <w:lvlText w:val=""/>
-      <w:lvlJc w:val="left"/>
-      <w:pPr>
-        <w:ind w:left="5040" w:hanging="360"/>
-      </w:pPr>
-      <w:rPr>
-        <w:rFonts w:ascii="Symbol" w:hAnsi="Symbol" w:hint="default"/>
-      </w:rPr>
-    </w:lvl>
-    <w:lvl w:ilvl="7">
-      <w:start w:val="1"/>
-      <w:numFmt w:val="bullet"/>
-      <w:lvlText w:val="o"/>
-      <w:lvlJc w:val="left"/>
-      <w:pPr>
-        <w:ind w:left="5760" w:hanging="360"/>
-      </w:pPr>
-      <w:rPr>
-        <w:rFonts w:ascii="Courier New" w:hAnsi="Courier New" w:cs="Courier New" w:hint="default"/>
-      </w:rPr>
-    </w:lvl>
-    <w:lvl w:ilvl="8">
-      <w:start w:val="1"/>
-      <w:numFmt w:val="bullet"/>
-      <w:lvlText w:val=""/>
-      <w:lvlJc w:val="left"/>
-      <w:pPr>
-        <w:ind w:left="6480" w:hanging="360"/>
-      </w:pPr>
-      <w:rPr>
-        <w:rFonts w:ascii="Wingdings" w:hAnsi="Wingdings" w:hint="default"/>
-      </w:rPr>
-    </w:lvl>
-  </w:abstractNum>
-  <w:abstractNum w:abstractNumId="34" w15:restartNumberingAfterBreak="0">
+  <w:abstractNum w:abstractNumId="26" w15:restartNumberingAfterBreak="0">
     <w:nsid w:val="61036B46"/>
     <w:multiLevelType w:val="multilevel"/>
     <w:tmpl w:val="2FBA581C"/>
@@ -13046,120 +11678,7 @@
       </w:rPr>
     </w:lvl>
   </w:abstractNum>
-  <w:abstractNum w:abstractNumId="35" w15:restartNumberingAfterBreak="0">
-    <w:nsid w:val="61670A6A"/>
-    <w:multiLevelType w:val="multilevel"/>
-    <w:tmpl w:val="61670A6A"/>
-    <w:lvl w:ilvl="0">
-      <w:start w:val="1"/>
-      <w:numFmt w:val="decimal"/>
-      <w:lvlText w:val="%1."/>
-      <w:lvlJc w:val="left"/>
-      <w:pPr>
-        <w:ind w:left="408" w:hanging="408"/>
-      </w:pPr>
-      <w:rPr>
-        <w:rFonts w:hint="default"/>
-      </w:rPr>
-    </w:lvl>
-    <w:lvl w:ilvl="1">
-      <w:start w:val="1"/>
-      <w:numFmt w:val="decimal"/>
-      <w:lvlText w:val="%1.%2."/>
-      <w:lvlJc w:val="left"/>
-      <w:pPr>
-        <w:ind w:left="720" w:hanging="720"/>
-      </w:pPr>
-      <w:rPr>
-        <w:rFonts w:hint="default"/>
-      </w:rPr>
-    </w:lvl>
-    <w:lvl w:ilvl="2">
-      <w:start w:val="1"/>
-      <w:numFmt w:val="decimal"/>
-      <w:lvlText w:val="%1.%2.%3."/>
-      <w:lvlJc w:val="left"/>
-      <w:pPr>
-        <w:ind w:left="720" w:hanging="720"/>
-      </w:pPr>
-      <w:rPr>
-        <w:rFonts w:hint="default"/>
-      </w:rPr>
-    </w:lvl>
-    <w:lvl w:ilvl="3">
-      <w:start w:val="1"/>
-      <w:numFmt w:val="decimal"/>
-      <w:lvlText w:val="%1.%2.%3.%4."/>
-      <w:lvlJc w:val="left"/>
-      <w:pPr>
-        <w:ind w:left="1080" w:hanging="1080"/>
-      </w:pPr>
-      <w:rPr>
-        <w:rFonts w:hint="default"/>
-      </w:rPr>
-    </w:lvl>
-    <w:lvl w:ilvl="4">
-      <w:start w:val="1"/>
-      <w:numFmt w:val="decimal"/>
-      <w:lvlText w:val="%1.%2.%3.%4.%5."/>
-      <w:lvlJc w:val="left"/>
-      <w:pPr>
-        <w:ind w:left="1080" w:hanging="1080"/>
-      </w:pPr>
-      <w:rPr>
-        <w:rFonts w:hint="default"/>
-      </w:rPr>
-    </w:lvl>
-    <w:lvl w:ilvl="5">
-      <w:start w:val="1"/>
-      <w:numFmt w:val="decimal"/>
-      <w:lvlText w:val="%1.%2.%3.%4.%5.%6."/>
-      <w:lvlJc w:val="left"/>
-      <w:pPr>
-        <w:ind w:left="1440" w:hanging="1440"/>
-      </w:pPr>
-      <w:rPr>
-        <w:rFonts w:hint="default"/>
-      </w:rPr>
-    </w:lvl>
-    <w:lvl w:ilvl="6">
-      <w:start w:val="1"/>
-      <w:numFmt w:val="decimal"/>
-      <w:lvlText w:val="%1.%2.%3.%4.%5.%6.%7."/>
-      <w:lvlJc w:val="left"/>
-      <w:pPr>
-        <w:ind w:left="1440" w:hanging="1440"/>
-      </w:pPr>
-      <w:rPr>
-        <w:rFonts w:hint="default"/>
-      </w:rPr>
-    </w:lvl>
-    <w:lvl w:ilvl="7">
-      <w:start w:val="1"/>
-      <w:numFmt w:val="decimal"/>
-      <w:lvlText w:val="%1.%2.%3.%4.%5.%6.%7.%8."/>
-      <w:lvlJc w:val="left"/>
-      <w:pPr>
-        <w:ind w:left="1800" w:hanging="1800"/>
-      </w:pPr>
-      <w:rPr>
-        <w:rFonts w:hint="default"/>
-      </w:rPr>
-    </w:lvl>
-    <w:lvl w:ilvl="8">
-      <w:start w:val="1"/>
-      <w:numFmt w:val="decimal"/>
-      <w:lvlText w:val="%1.%2.%3.%4.%5.%6.%7.%8.%9."/>
-      <w:lvlJc w:val="left"/>
-      <w:pPr>
-        <w:ind w:left="1800" w:hanging="1800"/>
-      </w:pPr>
-      <w:rPr>
-        <w:rFonts w:hint="default"/>
-      </w:rPr>
-    </w:lvl>
-  </w:abstractNum>
-  <w:abstractNum w:abstractNumId="36" w15:restartNumberingAfterBreak="0">
+  <w:abstractNum w:abstractNumId="27" w15:restartNumberingAfterBreak="0">
     <w:nsid w:val="622E4F35"/>
     <w:multiLevelType w:val="hybridMultilevel"/>
     <w:tmpl w:val="E10C08C4"/>
@@ -13299,122 +11818,7 @@
       </w:rPr>
     </w:lvl>
   </w:abstractNum>
-  <w:abstractNum w:abstractNumId="37" w15:restartNumberingAfterBreak="0">
-    <w:nsid w:val="62DB33B4"/>
-    <w:multiLevelType w:val="multilevel"/>
-    <w:tmpl w:val="165E9166"/>
-    <w:lvl w:ilvl="0">
-      <w:start w:val="1"/>
-      <w:numFmt w:val="decimal"/>
-      <w:lvlText w:val="%1."/>
-      <w:lvlJc w:val="left"/>
-      <w:pPr>
-        <w:ind w:left="450" w:hanging="450"/>
-      </w:pPr>
-      <w:rPr>
-        <w:rFonts w:hint="default"/>
-      </w:rPr>
-    </w:lvl>
-    <w:lvl w:ilvl="1">
-      <w:start w:val="1"/>
-      <w:numFmt w:val="decimal"/>
-      <w:lvlText w:val="%1.%2."/>
-      <w:lvlJc w:val="left"/>
-      <w:pPr>
-        <w:ind w:left="720" w:hanging="720"/>
-      </w:pPr>
-      <w:rPr>
-        <w:rFonts w:hint="default"/>
-      </w:rPr>
-    </w:lvl>
-    <w:lvl w:ilvl="2">
-      <w:start w:val="1"/>
-      <w:numFmt w:val="decimal"/>
-      <w:lvlText w:val="%1.%2.%3."/>
-      <w:lvlJc w:val="left"/>
-      <w:pPr>
-        <w:ind w:left="1350" w:hanging="720"/>
-      </w:pPr>
-      <w:rPr>
-        <w:rFonts w:hint="default"/>
-        <w:b w:val="0"/>
-        <w:bCs w:val="0"/>
-      </w:rPr>
-    </w:lvl>
-    <w:lvl w:ilvl="3">
-      <w:start w:val="1"/>
-      <w:numFmt w:val="decimal"/>
-      <w:lvlText w:val="%1.%2.%3.%4."/>
-      <w:lvlJc w:val="left"/>
-      <w:pPr>
-        <w:ind w:left="1080" w:hanging="1080"/>
-      </w:pPr>
-      <w:rPr>
-        <w:rFonts w:hint="default"/>
-      </w:rPr>
-    </w:lvl>
-    <w:lvl w:ilvl="4">
-      <w:start w:val="1"/>
-      <w:numFmt w:val="decimal"/>
-      <w:lvlText w:val="%1.%2.%3.%4.%5."/>
-      <w:lvlJc w:val="left"/>
-      <w:pPr>
-        <w:ind w:left="1080" w:hanging="1080"/>
-      </w:pPr>
-      <w:rPr>
-        <w:rFonts w:hint="default"/>
-      </w:rPr>
-    </w:lvl>
-    <w:lvl w:ilvl="5">
-      <w:start w:val="1"/>
-      <w:numFmt w:val="decimal"/>
-      <w:lvlText w:val="%1.%2.%3.%4.%5.%6."/>
-      <w:lvlJc w:val="left"/>
-      <w:pPr>
-        <w:ind w:left="1440" w:hanging="1440"/>
-      </w:pPr>
-      <w:rPr>
-        <w:rFonts w:hint="default"/>
-      </w:rPr>
-    </w:lvl>
-    <w:lvl w:ilvl="6">
-      <w:start w:val="1"/>
-      <w:numFmt w:val="decimal"/>
-      <w:lvlText w:val="%1.%2.%3.%4.%5.%6.%7."/>
-      <w:lvlJc w:val="left"/>
-      <w:pPr>
-        <w:ind w:left="1440" w:hanging="1440"/>
-      </w:pPr>
-      <w:rPr>
-        <w:rFonts w:hint="default"/>
-      </w:rPr>
-    </w:lvl>
-    <w:lvl w:ilvl="7">
-      <w:start w:val="1"/>
-      <w:numFmt w:val="decimal"/>
-      <w:lvlText w:val="%1.%2.%3.%4.%5.%6.%7.%8."/>
-      <w:lvlJc w:val="left"/>
-      <w:pPr>
-        <w:ind w:left="1800" w:hanging="1800"/>
-      </w:pPr>
-      <w:rPr>
-        <w:rFonts w:hint="default"/>
-      </w:rPr>
-    </w:lvl>
-    <w:lvl w:ilvl="8">
-      <w:start w:val="1"/>
-      <w:numFmt w:val="decimal"/>
-      <w:lvlText w:val="%1.%2.%3.%4.%5.%6.%7.%8.%9."/>
-      <w:lvlJc w:val="left"/>
-      <w:pPr>
-        <w:ind w:left="1800" w:hanging="1800"/>
-      </w:pPr>
-      <w:rPr>
-        <w:rFonts w:hint="default"/>
-      </w:rPr>
-    </w:lvl>
-  </w:abstractNum>
-  <w:abstractNum w:abstractNumId="38" w15:restartNumberingAfterBreak="0">
+  <w:abstractNum w:abstractNumId="28" w15:restartNumberingAfterBreak="0">
     <w:nsid w:val="63D10A73"/>
     <w:multiLevelType w:val="multilevel"/>
     <w:tmpl w:val="C0900606"/>
@@ -13597,120 +12001,7 @@
       </w:rPr>
     </w:lvl>
   </w:abstractNum>
-  <w:abstractNum w:abstractNumId="39" w15:restartNumberingAfterBreak="0">
-    <w:nsid w:val="677D6942"/>
-    <w:multiLevelType w:val="multilevel"/>
-    <w:tmpl w:val="677D6942"/>
-    <w:lvl w:ilvl="0">
-      <w:start w:val="1"/>
-      <w:numFmt w:val="bullet"/>
-      <w:lvlText w:val=""/>
-      <w:lvlJc w:val="left"/>
-      <w:pPr>
-        <w:ind w:left="1260" w:hanging="360"/>
-      </w:pPr>
-      <w:rPr>
-        <w:rFonts w:ascii="Symbol" w:hAnsi="Symbol" w:hint="default"/>
-      </w:rPr>
-    </w:lvl>
-    <w:lvl w:ilvl="1">
-      <w:start w:val="1"/>
-      <w:numFmt w:val="bullet"/>
-      <w:lvlText w:val="o"/>
-      <w:lvlJc w:val="left"/>
-      <w:pPr>
-        <w:ind w:left="1980" w:hanging="360"/>
-      </w:pPr>
-      <w:rPr>
-        <w:rFonts w:ascii="Courier New" w:hAnsi="Courier New" w:cs="Courier New" w:hint="default"/>
-      </w:rPr>
-    </w:lvl>
-    <w:lvl w:ilvl="2">
-      <w:start w:val="1"/>
-      <w:numFmt w:val="bullet"/>
-      <w:lvlText w:val=""/>
-      <w:lvlJc w:val="left"/>
-      <w:pPr>
-        <w:ind w:left="2700" w:hanging="360"/>
-      </w:pPr>
-      <w:rPr>
-        <w:rFonts w:ascii="Wingdings" w:hAnsi="Wingdings" w:hint="default"/>
-      </w:rPr>
-    </w:lvl>
-    <w:lvl w:ilvl="3">
-      <w:start w:val="1"/>
-      <w:numFmt w:val="bullet"/>
-      <w:lvlText w:val=""/>
-      <w:lvlJc w:val="left"/>
-      <w:pPr>
-        <w:ind w:left="3420" w:hanging="360"/>
-      </w:pPr>
-      <w:rPr>
-        <w:rFonts w:ascii="Symbol" w:hAnsi="Symbol" w:hint="default"/>
-      </w:rPr>
-    </w:lvl>
-    <w:lvl w:ilvl="4">
-      <w:start w:val="1"/>
-      <w:numFmt w:val="bullet"/>
-      <w:lvlText w:val="o"/>
-      <w:lvlJc w:val="left"/>
-      <w:pPr>
-        <w:ind w:left="4140" w:hanging="360"/>
-      </w:pPr>
-      <w:rPr>
-        <w:rFonts w:ascii="Courier New" w:hAnsi="Courier New" w:cs="Courier New" w:hint="default"/>
-      </w:rPr>
-    </w:lvl>
-    <w:lvl w:ilvl="5">
-      <w:start w:val="1"/>
-      <w:numFmt w:val="bullet"/>
-      <w:lvlText w:val=""/>
-      <w:lvlJc w:val="left"/>
-      <w:pPr>
-        <w:ind w:left="4860" w:hanging="360"/>
-      </w:pPr>
-      <w:rPr>
-        <w:rFonts w:ascii="Wingdings" w:hAnsi="Wingdings" w:hint="default"/>
-      </w:rPr>
-    </w:lvl>
-    <w:lvl w:ilvl="6">
-      <w:start w:val="1"/>
-      <w:numFmt w:val="bullet"/>
-      <w:lvlText w:val=""/>
-      <w:lvlJc w:val="left"/>
-      <w:pPr>
-        <w:ind w:left="5580" w:hanging="360"/>
-      </w:pPr>
-      <w:rPr>
-        <w:rFonts w:ascii="Symbol" w:hAnsi="Symbol" w:hint="default"/>
-      </w:rPr>
-    </w:lvl>
-    <w:lvl w:ilvl="7">
-      <w:start w:val="1"/>
-      <w:numFmt w:val="bullet"/>
-      <w:lvlText w:val="o"/>
-      <w:lvlJc w:val="left"/>
-      <w:pPr>
-        <w:ind w:left="6300" w:hanging="360"/>
-      </w:pPr>
-      <w:rPr>
-        <w:rFonts w:ascii="Courier New" w:hAnsi="Courier New" w:cs="Courier New" w:hint="default"/>
-      </w:rPr>
-    </w:lvl>
-    <w:lvl w:ilvl="8">
-      <w:start w:val="1"/>
-      <w:numFmt w:val="bullet"/>
-      <w:lvlText w:val=""/>
-      <w:lvlJc w:val="left"/>
-      <w:pPr>
-        <w:ind w:left="7020" w:hanging="360"/>
-      </w:pPr>
-      <w:rPr>
-        <w:rFonts w:ascii="Wingdings" w:hAnsi="Wingdings" w:hint="default"/>
-      </w:rPr>
-    </w:lvl>
-  </w:abstractNum>
-  <w:abstractNum w:abstractNumId="40" w15:restartNumberingAfterBreak="0">
+  <w:abstractNum w:abstractNumId="29" w15:restartNumberingAfterBreak="0">
     <w:nsid w:val="69553EDC"/>
     <w:multiLevelType w:val="hybridMultilevel"/>
     <w:tmpl w:val="71566140"/>
@@ -13826,7 +12117,7 @@
       </w:pPr>
     </w:lvl>
   </w:abstractNum>
-  <w:abstractNum w:abstractNumId="41" w15:restartNumberingAfterBreak="0">
+  <w:abstractNum w:abstractNumId="30" w15:restartNumberingAfterBreak="0">
     <w:nsid w:val="6C4D2628"/>
     <w:multiLevelType w:val="hybridMultilevel"/>
     <w:tmpl w:val="F5520E04"/>
@@ -13966,7 +12257,7 @@
       </w:rPr>
     </w:lvl>
   </w:abstractNum>
-  <w:abstractNum w:abstractNumId="42" w15:restartNumberingAfterBreak="0">
+  <w:abstractNum w:abstractNumId="31" w15:restartNumberingAfterBreak="0">
     <w:nsid w:val="75A05BA5"/>
     <w:multiLevelType w:val="hybridMultilevel"/>
     <w:tmpl w:val="5D0E4EB2"/>
@@ -14108,133 +12399,100 @@
     </w:lvl>
   </w:abstractNum>
   <w:num w:numId="1">
-    <w:abstractNumId w:val="24"/>
+    <w:abstractNumId w:val="18"/>
   </w:num>
   <w:num w:numId="2">
-    <w:abstractNumId w:val="38"/>
+    <w:abstractNumId w:val="28"/>
   </w:num>
   <w:num w:numId="3">
-    <w:abstractNumId w:val="42"/>
+    <w:abstractNumId w:val="31"/>
   </w:num>
   <w:num w:numId="4">
+    <w:abstractNumId w:val="7"/>
+  </w:num>
+  <w:num w:numId="5">
     <w:abstractNumId w:val="9"/>
   </w:num>
-  <w:num w:numId="5">
-    <w:abstractNumId w:val="11"/>
-  </w:num>
   <w:num w:numId="6">
-    <w:abstractNumId w:val="5"/>
+    <w:abstractNumId w:val="4"/>
   </w:num>
   <w:num w:numId="7">
-    <w:abstractNumId w:val="6"/>
+    <w:abstractNumId w:val="5"/>
   </w:num>
   <w:num w:numId="8">
     <w:abstractNumId w:val="1"/>
   </w:num>
   <w:num w:numId="9">
-    <w:abstractNumId w:val="19"/>
+    <w:abstractNumId w:val="14"/>
   </w:num>
   <w:num w:numId="10">
-    <w:abstractNumId w:val="31"/>
+    <w:abstractNumId w:val="24"/>
   </w:num>
   <w:num w:numId="11">
-    <w:abstractNumId w:val="14"/>
+    <w:abstractNumId w:val="11"/>
   </w:num>
   <w:num w:numId="12">
-    <w:abstractNumId w:val="10"/>
+    <w:abstractNumId w:val="8"/>
   </w:num>
   <w:num w:numId="13">
-    <w:abstractNumId w:val="23"/>
+    <w:abstractNumId w:val="17"/>
   </w:num>
   <w:num w:numId="14">
-    <w:abstractNumId w:val="41"/>
+    <w:abstractNumId w:val="30"/>
   </w:num>
   <w:num w:numId="15">
-    <w:abstractNumId w:val="7"/>
+    <w:abstractNumId w:val="6"/>
   </w:num>
   <w:num w:numId="16">
     <w:abstractNumId w:val="2"/>
   </w:num>
   <w:num w:numId="17">
-    <w:abstractNumId w:val="36"/>
+    <w:abstractNumId w:val="27"/>
   </w:num>
   <w:num w:numId="18">
-    <w:abstractNumId w:val="27"/>
+    <w:abstractNumId w:val="21"/>
   </w:num>
   <w:num w:numId="19">
-    <w:abstractNumId w:val="21"/>
+    <w:abstractNumId w:val="15"/>
   </w:num>
   <w:num w:numId="20">
-    <w:abstractNumId w:val="28"/>
+    <w:abstractNumId w:val="22"/>
   </w:num>
   <w:num w:numId="21">
+    <w:abstractNumId w:val="10"/>
+  </w:num>
+  <w:num w:numId="22">
+    <w:abstractNumId w:val="19"/>
+  </w:num>
+  <w:num w:numId="23">
+    <w:abstractNumId w:val="26"/>
+  </w:num>
+  <w:num w:numId="24">
+    <w:abstractNumId w:val="29"/>
+  </w:num>
+  <w:num w:numId="25">
+    <w:abstractNumId w:val="23"/>
+  </w:num>
+  <w:num w:numId="26">
+    <w:abstractNumId w:val="20"/>
+  </w:num>
+  <w:num w:numId="27">
+    <w:abstractNumId w:val="16"/>
+  </w:num>
+  <w:num w:numId="28">
     <w:abstractNumId w:val="12"/>
   </w:num>
-  <w:num w:numId="22">
-    <w:abstractNumId w:val="25"/>
-  </w:num>
-  <w:num w:numId="23">
-    <w:abstractNumId w:val="34"/>
-  </w:num>
-  <w:num w:numId="24">
-    <w:abstractNumId w:val="40"/>
-  </w:num>
-  <w:num w:numId="25">
-    <w:abstractNumId w:val="30"/>
-  </w:num>
-  <w:num w:numId="26">
-    <w:abstractNumId w:val="26"/>
-  </w:num>
-  <w:num w:numId="27">
-    <w:abstractNumId w:val="22"/>
-  </w:num>
-  <w:num w:numId="28">
-    <w:abstractNumId w:val="17"/>
-  </w:num>
   <w:num w:numId="29">
-    <w:abstractNumId w:val="4"/>
+    <w:abstractNumId w:val="3"/>
   </w:num>
   <w:num w:numId="30">
-    <w:abstractNumId w:val="18"/>
+    <w:abstractNumId w:val="13"/>
   </w:num>
   <w:num w:numId="31">
-    <w:abstractNumId w:val="32"/>
+    <w:abstractNumId w:val="25"/>
   </w:num>
   <w:num w:numId="32">
     <w:abstractNumId w:val="0"/>
-  </w:num>
-  <w:num w:numId="33">
-    <w:abstractNumId w:val="15"/>
-  </w:num>
-  <w:num w:numId="34">
-    <w:abstractNumId w:val="8"/>
-  </w:num>
-  <w:num w:numId="35">
-    <w:abstractNumId w:val="35"/>
-  </w:num>
-  <w:num w:numId="36">
-    <w:abstractNumId w:val="16"/>
-  </w:num>
-  <w:num w:numId="37">
-    <w:abstractNumId w:val="29"/>
-  </w:num>
-  <w:num w:numId="38">
-    <w:abstractNumId w:val="20"/>
-  </w:num>
-  <w:num w:numId="39">
-    <w:abstractNumId w:val="37"/>
-  </w:num>
-  <w:num w:numId="40">
-    <w:abstractNumId w:val="13"/>
-  </w:num>
-  <w:num w:numId="41">
-    <w:abstractNumId w:val="3"/>
-  </w:num>
-  <w:num w:numId="42">
-    <w:abstractNumId w:val="33"/>
-  </w:num>
-  <w:num w:numId="43">
-    <w:abstractNumId w:val="39"/>
   </w:num>
 </w:numbering>
 </file>
@@ -14336,7 +12594,7 @@
     <w:lsdException w:name="Body Text Indent 2" w:semiHidden="1" w:unhideWhenUsed="1"/>
     <w:lsdException w:name="Body Text Indent 3" w:semiHidden="1" w:unhideWhenUsed="1"/>
     <w:lsdException w:name="Block Text" w:semiHidden="1" w:unhideWhenUsed="1"/>
-    <w:lsdException w:name="Hyperlink" w:semiHidden="1" w:unhideWhenUsed="1"/>
+    <w:lsdException w:name="Hyperlink" w:semiHidden="1" w:uiPriority="0" w:unhideWhenUsed="1"/>
     <w:lsdException w:name="FollowedHyperlink" w:semiHidden="1" w:unhideWhenUsed="1"/>
     <w:lsdException w:name="Strong" w:uiPriority="22" w:qFormat="1"/>
     <w:lsdException w:name="Emphasis" w:uiPriority="20" w:qFormat="1"/>
@@ -14990,7 +13248,6 @@
   </w:style>
   <w:style w:type="character" w:styleId="Hyperlink">
     <w:name w:val="Hyperlink"/>
-    <w:uiPriority w:val="99"/>
     <w:rsid w:val="00C84CF4"/>
     <w:rPr>
       <w:color w:val="0000FF"/>
@@ -15121,71 +13378,6 @@
       <w:ind w:left="720"/>
       <w:contextualSpacing/>
     </w:pPr>
-  </w:style>
-  <w:style w:type="character" w:customStyle="1" w:styleId="x-el">
-    <w:name w:val="x-el"/>
-    <w:basedOn w:val="DefaultParagraphFont"/>
-    <w:qFormat/>
-    <w:rsid w:val="0022755F"/>
-  </w:style>
-  <w:style w:type="paragraph" w:styleId="Caption">
-    <w:name w:val="caption"/>
-    <w:basedOn w:val="Normal"/>
-    <w:next w:val="Normal"/>
-    <w:uiPriority w:val="35"/>
-    <w:unhideWhenUsed/>
-    <w:qFormat/>
-    <w:rsid w:val="0022755F"/>
-    <w:pPr>
-      <w:spacing w:after="200"/>
-    </w:pPr>
-    <w:rPr>
-      <w:rFonts w:asciiTheme="minorHAnsi" w:eastAsiaTheme="minorEastAsia" w:hAnsiTheme="minorHAnsi" w:cstheme="minorBidi"/>
-      <w:i/>
-      <w:iCs/>
-      <w:color w:val="1F497D" w:themeColor="text2"/>
-      <w:sz w:val="18"/>
-      <w:szCs w:val="18"/>
-      <w:lang w:eastAsia="ja-JP"/>
-    </w:rPr>
-  </w:style>
-  <w:style w:type="paragraph" w:styleId="Title">
-    <w:name w:val="Title"/>
-    <w:basedOn w:val="Normal"/>
-    <w:next w:val="Normal"/>
-    <w:link w:val="TitleChar"/>
-    <w:uiPriority w:val="10"/>
-    <w:qFormat/>
-    <w:rsid w:val="0022755F"/>
-    <w:pPr>
-      <w:contextualSpacing/>
-      <w:jc w:val="both"/>
-    </w:pPr>
-    <w:rPr>
-      <w:rFonts w:ascii="Times New Roman" w:eastAsiaTheme="majorEastAsia" w:hAnsi="Times New Roman" w:cstheme="majorBidi"/>
-      <w:b/>
-      <w:spacing w:val="-10"/>
-      <w:kern w:val="28"/>
-      <w:sz w:val="32"/>
-      <w:szCs w:val="56"/>
-      <w:lang w:eastAsia="ja-JP"/>
-    </w:rPr>
-  </w:style>
-  <w:style w:type="character" w:customStyle="1" w:styleId="TitleChar">
-    <w:name w:val="Title Char"/>
-    <w:basedOn w:val="DefaultParagraphFont"/>
-    <w:link w:val="Title"/>
-    <w:uiPriority w:val="10"/>
-    <w:rsid w:val="0022755F"/>
-    <w:rPr>
-      <w:rFonts w:eastAsiaTheme="majorEastAsia" w:cstheme="majorBidi"/>
-      <w:b/>
-      <w:spacing w:val="-10"/>
-      <w:kern w:val="28"/>
-      <w:sz w:val="32"/>
-      <w:szCs w:val="56"/>
-      <w:lang w:val="en-US" w:eastAsia="ja-JP"/>
-    </w:rPr>
   </w:style>
 </w:styles>
 </file>
